--- a/Coding Standards.docx
+++ b/Coding Standards.docx
@@ -313,127 +313,413 @@
           <w:szCs w:val="24"/>
           <w:rtl w:val="0"/>
         </w:rPr>
+        <w:t xml:space="preserve">Naming Classes and Structs: Using Pascal Case</w:t>
+      </w:r>
+    </w:p>
+    <w:p>
+      <w:pPr>
+        <w:spacing w:after="0" w:line="360" w:lineRule="auto"/>
+        <w:ind w:left="1440" w:right="-13760" w:firstLine="0"/>
+        <w:rPr>
+          <w:sz w:val="24"/>
+          <w:szCs w:val="24"/>
+        </w:rPr>
+      </w:pPr>
+      <w:r>
+        <w:rPr>
+          <w:sz w:val="24"/>
+          <w:szCs w:val="24"/>
+          <w:rtl w:val="0"/>
+        </w:rPr>
+        <w:t xml:space="preserve">Example, public class DataModel {}</w:t>
+      </w:r>
+      <w:r>
+        <w:rPr>
+          <w:rtl w:val="0"/>
+        </w:rPr>
+      </w:r>
+    </w:p>
+    <w:p>
+      <w:pPr>
+        <w:keepNext w:val="0"/>
+        <w:keepLines w:val="0"/>
+        <w:pageBreakBefore w:val="0"/>
+        <w:widowControl w:val="1"/>
+        <w:numPr>
+          <w:ilvl w:val="0"/>
+          <w:numId w:val="1"/>
+        </w:numPr>
+        <w:pBdr>
+          <w:top w:space="0" w:sz="0" w:val="nil"/>
+          <w:left w:space="0" w:sz="0" w:val="nil"/>
+          <w:bottom w:space="0" w:sz="0" w:val="nil"/>
+          <w:right w:space="0" w:sz="0" w:val="nil"/>
+          <w:between w:space="0" w:sz="0" w:val="nil"/>
+        </w:pBdr>
+        <w:shd w:fill="auto" w:val="clear"/>
+        <w:spacing w:after="0" w:before="0" w:line="360" w:lineRule="auto"/>
+        <w:ind w:left="720" w:right="-13760" w:hanging="360"/>
+        <w:jc w:val="left"/>
+        <w:rPr>
+          <w:sz w:val="24"/>
+          <w:szCs w:val="24"/>
+        </w:rPr>
+      </w:pPr>
+      <w:r>
+        <w:rPr>
+          <w:sz w:val="24"/>
+          <w:szCs w:val="24"/>
+          <w:rtl w:val="0"/>
+        </w:rPr>
+        <w:t xml:space="preserve">Naming interfaces: using Pascal Case and putting I in-front of it.</w:t>
+      </w:r>
+    </w:p>
+    <w:p>
+      <w:pPr>
+        <w:keepNext w:val="0"/>
+        <w:keepLines w:val="0"/>
+        <w:pageBreakBefore w:val="0"/>
+        <w:widowControl w:val="1"/>
+        <w:pBdr>
+          <w:top w:space="0" w:sz="0" w:val="nil"/>
+          <w:left w:space="0" w:sz="0" w:val="nil"/>
+          <w:bottom w:space="0" w:sz="0" w:val="nil"/>
+          <w:right w:space="0" w:sz="0" w:val="nil"/>
+          <w:between w:space="0" w:sz="0" w:val="nil"/>
+        </w:pBdr>
+        <w:shd w:fill="auto" w:val="clear"/>
+        <w:spacing w:after="0" w:before="0" w:line="360" w:lineRule="auto"/>
+        <w:ind w:left="1440" w:right="-13760" w:firstLine="0"/>
+        <w:jc w:val="left"/>
+        <w:rPr>
+          <w:sz w:val="24"/>
+          <w:szCs w:val="24"/>
+        </w:rPr>
+      </w:pPr>
+      <w:r>
+        <w:rPr>
+          <w:sz w:val="24"/>
+          <w:szCs w:val="24"/>
+          <w:rtl w:val="0"/>
+        </w:rPr>
+        <w:t xml:space="preserve">Example, public interface IDataModel {}</w:t>
+      </w:r>
+    </w:p>
+    <w:p>
+      <w:pPr>
+        <w:keepNext w:val="0"/>
+        <w:keepLines w:val="0"/>
+        <w:pageBreakBefore w:val="0"/>
+        <w:widowControl w:val="1"/>
+        <w:numPr>
+          <w:ilvl w:val="0"/>
+          <w:numId w:val="1"/>
+        </w:numPr>
+        <w:pBdr>
+          <w:top w:space="0" w:sz="0" w:val="nil"/>
+          <w:left w:space="0" w:sz="0" w:val="nil"/>
+          <w:bottom w:space="0" w:sz="0" w:val="nil"/>
+          <w:right w:space="0" w:sz="0" w:val="nil"/>
+          <w:between w:space="0" w:sz="0" w:val="nil"/>
+        </w:pBdr>
+        <w:shd w:fill="auto" w:val="clear"/>
+        <w:spacing w:after="0" w:before="0" w:line="360" w:lineRule="auto"/>
+        <w:ind w:left="720" w:right="-13760" w:hanging="360"/>
+        <w:jc w:val="left"/>
+        <w:rPr>
+          <w:sz w:val="24"/>
+          <w:szCs w:val="24"/>
+        </w:rPr>
+      </w:pPr>
+      <w:r>
+        <w:rPr>
+          <w:sz w:val="24"/>
+          <w:szCs w:val="24"/>
+          <w:rtl w:val="0"/>
+        </w:rPr>
+        <w:t xml:space="preserve">N</w:t>
+      </w:r>
+      <w:r>
+        <w:rPr>
+          <w:sz w:val="24"/>
+          <w:szCs w:val="24"/>
+          <w:rtl w:val="0"/>
+        </w:rPr>
+        <w:t xml:space="preserve">aming </w:t>
+      </w:r>
+      <w:r>
+        <w:rPr>
+          <w:sz w:val="24"/>
+          <w:szCs w:val="24"/>
+          <w:rtl w:val="0"/>
+        </w:rPr>
+        <w:t xml:space="preserve">public</w:t>
+      </w:r>
+      <w:r>
+        <w:rPr>
+          <w:sz w:val="24"/>
+          <w:szCs w:val="24"/>
+          <w:rtl w:val="0"/>
+        </w:rPr>
+        <w:t xml:space="preserve"> members of types, such as fields, properties, events, methods, </w:t>
+      </w:r>
+    </w:p>
+    <w:p>
+      <w:pPr>
+        <w:keepNext w:val="0"/>
+        <w:keepLines w:val="0"/>
+        <w:pageBreakBefore w:val="0"/>
+        <w:widowControl w:val="1"/>
+        <w:pBdr>
+          <w:top w:space="0" w:sz="0" w:val="nil"/>
+          <w:left w:space="0" w:sz="0" w:val="nil"/>
+          <w:bottom w:space="0" w:sz="0" w:val="nil"/>
+          <w:right w:space="0" w:sz="0" w:val="nil"/>
+          <w:between w:space="0" w:sz="0" w:val="nil"/>
+        </w:pBdr>
+        <w:shd w:fill="auto" w:val="clear"/>
+        <w:spacing w:after="0" w:before="0" w:line="360" w:lineRule="auto"/>
+        <w:ind w:left="0" w:right="-13760" w:firstLine="720"/>
+        <w:jc w:val="left"/>
+        <w:rPr>
+          <w:sz w:val="24"/>
+          <w:szCs w:val="24"/>
+        </w:rPr>
+      </w:pPr>
+      <w:r>
+        <w:rPr>
+          <w:sz w:val="24"/>
+          <w:szCs w:val="24"/>
+          <w:rtl w:val="0"/>
+        </w:rPr>
+        <w:t xml:space="preserve">and local functions: Using Pascal Case</w:t>
+      </w:r>
+    </w:p>
+    <w:p>
+      <w:pPr>
+        <w:keepNext w:val="0"/>
+        <w:keepLines w:val="0"/>
+        <w:pageBreakBefore w:val="0"/>
+        <w:widowControl w:val="1"/>
+        <w:pBdr>
+          <w:top w:space="0" w:sz="0" w:val="nil"/>
+          <w:left w:space="0" w:sz="0" w:val="nil"/>
+          <w:bottom w:space="0" w:sz="0" w:val="nil"/>
+          <w:right w:space="0" w:sz="0" w:val="nil"/>
+          <w:between w:space="0" w:sz="0" w:val="nil"/>
+        </w:pBdr>
+        <w:shd w:fill="auto" w:val="clear"/>
+        <w:spacing w:after="0" w:before="0" w:line="360" w:lineRule="auto"/>
+        <w:ind w:left="0" w:right="-13760" w:firstLine="0"/>
+        <w:jc w:val="left"/>
+        <w:rPr>
+          <w:sz w:val="24"/>
+          <w:szCs w:val="24"/>
+        </w:rPr>
+      </w:pPr>
+      <w:r>
+        <w:rPr>
+          <w:sz w:val="24"/>
+          <w:szCs w:val="24"/>
+          <w:rtl w:val="0"/>
+        </w:rPr>
+        <w:tab/>
+        <w:t xml:space="preserve">Example, public bool IsCorrect; public void StartGame(){};</w:t>
+      </w:r>
+      <w:r>
+        <w:rPr>
+          <w:rtl w:val="0"/>
+        </w:rPr>
+      </w:r>
+    </w:p>
+    <w:p>
+      <w:pPr>
+        <w:keepNext w:val="0"/>
+        <w:keepLines w:val="0"/>
+        <w:pageBreakBefore w:val="0"/>
+        <w:widowControl w:val="1"/>
+        <w:numPr>
+          <w:ilvl w:val="0"/>
+          <w:numId w:val="1"/>
+        </w:numPr>
+        <w:pBdr>
+          <w:top w:space="0" w:sz="0" w:val="nil"/>
+          <w:left w:space="0" w:sz="0" w:val="nil"/>
+          <w:bottom w:space="0" w:sz="0" w:val="nil"/>
+          <w:right w:space="0" w:sz="0" w:val="nil"/>
+          <w:between w:space="0" w:sz="0" w:val="nil"/>
+        </w:pBdr>
+        <w:shd w:fill="auto" w:val="clear"/>
+        <w:spacing w:after="0" w:before="0" w:line="360" w:lineRule="auto"/>
+        <w:ind w:left="720" w:right="-13760" w:hanging="360"/>
+        <w:jc w:val="left"/>
+        <w:rPr>
+          <w:sz w:val="24"/>
+          <w:szCs w:val="24"/>
+        </w:rPr>
+      </w:pPr>
+      <w:r>
+        <w:rPr>
+          <w:sz w:val="24"/>
+          <w:szCs w:val="24"/>
+          <w:rtl w:val="0"/>
+        </w:rPr>
+        <w:t xml:space="preserve">Naming private and internal fields: using camelCase with _ in-front </w:t>
+      </w:r>
+    </w:p>
+    <w:p>
+      <w:pPr>
+        <w:keepNext w:val="0"/>
+        <w:keepLines w:val="0"/>
+        <w:pageBreakBefore w:val="0"/>
+        <w:widowControl w:val="1"/>
+        <w:pBdr>
+          <w:top w:space="0" w:sz="0" w:val="nil"/>
+          <w:left w:space="0" w:sz="0" w:val="nil"/>
+          <w:bottom w:space="0" w:sz="0" w:val="nil"/>
+          <w:right w:space="0" w:sz="0" w:val="nil"/>
+          <w:between w:space="0" w:sz="0" w:val="nil"/>
+        </w:pBdr>
+        <w:shd w:fill="auto" w:val="clear"/>
+        <w:spacing w:after="0" w:before="0" w:line="360" w:lineRule="auto"/>
+        <w:ind w:left="1440" w:right="-13760" w:firstLine="0"/>
+        <w:jc w:val="left"/>
+        <w:rPr>
+          <w:sz w:val="24"/>
+          <w:szCs w:val="24"/>
+        </w:rPr>
+      </w:pPr>
+      <w:r>
+        <w:rPr>
+          <w:sz w:val="24"/>
+          <w:szCs w:val="24"/>
+          <w:rtl w:val="0"/>
+        </w:rPr>
+        <w:t xml:space="preserve">Private int _countNumber;</w:t>
+      </w:r>
+    </w:p>
+    <w:p>
+      <w:pPr>
+        <w:keepNext w:val="0"/>
+        <w:keepLines w:val="0"/>
+        <w:pageBreakBefore w:val="0"/>
+        <w:widowControl w:val="1"/>
+        <w:numPr>
+          <w:ilvl w:val="0"/>
+          <w:numId w:val="1"/>
+        </w:numPr>
+        <w:pBdr>
+          <w:top w:space="0" w:sz="0" w:val="nil"/>
+          <w:left w:space="0" w:sz="0" w:val="nil"/>
+          <w:bottom w:space="0" w:sz="0" w:val="nil"/>
+          <w:right w:space="0" w:sz="0" w:val="nil"/>
+          <w:between w:space="0" w:sz="0" w:val="nil"/>
+        </w:pBdr>
+        <w:shd w:fill="auto" w:val="clear"/>
+        <w:spacing w:after="0" w:before="0" w:line="360" w:lineRule="auto"/>
+        <w:ind w:left="720" w:right="-13760" w:hanging="360"/>
+        <w:jc w:val="left"/>
+        <w:rPr>
+          <w:sz w:val="24"/>
+          <w:szCs w:val="24"/>
+        </w:rPr>
+      </w:pPr>
+      <w:r>
+        <w:rPr>
+          <w:sz w:val="24"/>
+          <w:szCs w:val="24"/>
+          <w:rtl w:val="0"/>
+        </w:rPr>
+        <w:t xml:space="preserve">Naming method parameters: use camelCase </w:t>
+      </w:r>
+    </w:p>
+    <w:p>
+      <w:pPr>
+        <w:keepNext w:val="0"/>
+        <w:keepLines w:val="0"/>
+        <w:pageBreakBefore w:val="0"/>
+        <w:widowControl w:val="1"/>
+        <w:pBdr>
+          <w:top w:space="0" w:sz="0" w:val="nil"/>
+          <w:left w:space="0" w:sz="0" w:val="nil"/>
+          <w:bottom w:space="0" w:sz="0" w:val="nil"/>
+          <w:right w:space="0" w:sz="0" w:val="nil"/>
+          <w:between w:space="0" w:sz="0" w:val="nil"/>
+        </w:pBdr>
+        <w:shd w:fill="auto" w:val="clear"/>
+        <w:spacing w:after="0" w:before="0" w:line="360" w:lineRule="auto"/>
+        <w:ind w:left="1440" w:right="-13760" w:firstLine="0"/>
+        <w:jc w:val="left"/>
+        <w:rPr>
+          <w:sz w:val="24"/>
+          <w:szCs w:val="24"/>
+        </w:rPr>
+      </w:pPr>
+      <w:r>
+        <w:rPr>
+          <w:sz w:val="24"/>
+          <w:szCs w:val="24"/>
+          <w:rtl w:val="0"/>
+        </w:rPr>
+        <w:t xml:space="preserve">Public int Sum(int firstNumber, int secondNumber){}</w:t>
+      </w:r>
+    </w:p>
+    <w:p>
+      <w:pPr>
+        <w:keepNext w:val="0"/>
+        <w:keepLines w:val="0"/>
+        <w:pageBreakBefore w:val="0"/>
+        <w:widowControl w:val="1"/>
+        <w:numPr>
+          <w:ilvl w:val="0"/>
+          <w:numId w:val="1"/>
+        </w:numPr>
+        <w:pBdr>
+          <w:top w:space="0" w:sz="0" w:val="nil"/>
+          <w:left w:space="0" w:sz="0" w:val="nil"/>
+          <w:bottom w:space="0" w:sz="0" w:val="nil"/>
+          <w:right w:space="0" w:sz="0" w:val="nil"/>
+          <w:between w:space="0" w:sz="0" w:val="nil"/>
+        </w:pBdr>
+        <w:shd w:fill="auto" w:val="clear"/>
+        <w:spacing w:after="0" w:before="0" w:line="360" w:lineRule="auto"/>
+        <w:ind w:left="720" w:right="-13760" w:hanging="360"/>
+        <w:jc w:val="left"/>
+        <w:rPr>
+          <w:sz w:val="24"/>
+          <w:szCs w:val="24"/>
+        </w:rPr>
+      </w:pPr>
+      <w:r>
+        <w:rPr>
+          <w:sz w:val="24"/>
+          <w:szCs w:val="24"/>
+          <w:rtl w:val="0"/>
+        </w:rPr>
         <w:t xml:space="preserve">A</w:t>
       </w:r>
     </w:p>
     <w:p>
       <w:pPr>
+        <w:keepNext w:val="0"/>
+        <w:keepLines w:val="0"/>
+        <w:pageBreakBefore w:val="0"/>
+        <w:widowControl w:val="1"/>
         <w:numPr>
           <w:ilvl w:val="0"/>
           <w:numId w:val="1"/>
         </w:numPr>
-        <w:spacing w:after="0" w:line="360" w:lineRule="auto"/>
-        <w:ind w:left="720" w:right="-13760" w:hanging="360"/>
-        <w:rPr>
-          <w:sz w:val="24"/>
-          <w:szCs w:val="24"/>
-        </w:rPr>
-      </w:pPr>
-      <w:r>
-        <w:rPr>
-          <w:sz w:val="24"/>
-          <w:szCs w:val="24"/>
-          <w:rtl w:val="0"/>
-        </w:rPr>
-        <w:t xml:space="preserve">A</w:t>
-      </w:r>
-    </w:p>
-    <w:p>
-      <w:pPr>
-        <w:numPr>
-          <w:ilvl w:val="0"/>
-          <w:numId w:val="1"/>
-        </w:numPr>
-        <w:spacing w:after="0" w:line="360" w:lineRule="auto"/>
-        <w:ind w:left="720" w:right="-13760" w:hanging="360"/>
-        <w:rPr>
-          <w:sz w:val="24"/>
-          <w:szCs w:val="24"/>
-        </w:rPr>
-      </w:pPr>
-      <w:r>
-        <w:rPr>
-          <w:sz w:val="24"/>
-          <w:szCs w:val="24"/>
-          <w:rtl w:val="0"/>
-        </w:rPr>
-        <w:t xml:space="preserve">A</w:t>
-      </w:r>
-    </w:p>
-    <w:p>
-      <w:pPr>
-        <w:numPr>
-          <w:ilvl w:val="0"/>
-          <w:numId w:val="1"/>
-        </w:numPr>
-        <w:spacing w:after="0" w:line="360" w:lineRule="auto"/>
-        <w:ind w:left="720" w:right="-13760" w:hanging="360"/>
-        <w:rPr>
-          <w:sz w:val="24"/>
-          <w:szCs w:val="24"/>
-        </w:rPr>
-      </w:pPr>
-      <w:r>
-        <w:rPr>
-          <w:sz w:val="24"/>
-          <w:szCs w:val="24"/>
-          <w:rtl w:val="0"/>
-        </w:rPr>
-        <w:t xml:space="preserve">A</w:t>
-      </w:r>
-    </w:p>
-    <w:p>
-      <w:pPr>
-        <w:numPr>
-          <w:ilvl w:val="0"/>
-          <w:numId w:val="1"/>
-        </w:numPr>
-        <w:spacing w:after="0" w:line="360" w:lineRule="auto"/>
-        <w:ind w:left="720" w:right="-13760" w:hanging="360"/>
-        <w:rPr>
-          <w:sz w:val="24"/>
-          <w:szCs w:val="24"/>
-        </w:rPr>
-      </w:pPr>
-      <w:r>
-        <w:rPr>
-          <w:sz w:val="24"/>
-          <w:szCs w:val="24"/>
-          <w:rtl w:val="0"/>
-        </w:rPr>
-        <w:t xml:space="preserve">A</w:t>
-      </w:r>
-    </w:p>
-    <w:p>
-      <w:pPr>
-        <w:numPr>
-          <w:ilvl w:val="0"/>
-          <w:numId w:val="1"/>
-        </w:numPr>
-        <w:spacing w:after="0" w:line="360" w:lineRule="auto"/>
-        <w:ind w:left="720" w:right="-13760" w:hanging="360"/>
-        <w:rPr>
-          <w:sz w:val="24"/>
-          <w:szCs w:val="24"/>
-        </w:rPr>
-      </w:pPr>
-      <w:r>
-        <w:rPr>
-          <w:sz w:val="24"/>
-          <w:szCs w:val="24"/>
-          <w:rtl w:val="0"/>
-        </w:rPr>
-        <w:t xml:space="preserve">A</w:t>
-      </w:r>
-    </w:p>
-    <w:p>
-      <w:pPr>
-        <w:numPr>
-          <w:ilvl w:val="0"/>
-          <w:numId w:val="1"/>
-        </w:numPr>
-        <w:spacing w:after="0" w:line="360" w:lineRule="auto"/>
-        <w:ind w:left="720" w:right="-13760" w:hanging="360"/>
+        <w:pBdr>
+          <w:top w:space="0" w:sz="0" w:val="nil"/>
+          <w:left w:space="0" w:sz="0" w:val="nil"/>
+          <w:bottom w:space="0" w:sz="0" w:val="nil"/>
+          <w:right w:space="0" w:sz="0" w:val="nil"/>
+          <w:between w:space="0" w:sz="0" w:val="nil"/>
+        </w:pBdr>
+        <w:shd w:fill="auto" w:val="clear"/>
+        <w:spacing w:after="0" w:before="0" w:line="360" w:lineRule="auto"/>
+        <w:ind w:left="720" w:right="-13760" w:hanging="360"/>
+        <w:jc w:val="left"/>
         <w:rPr>
           <w:sz w:val="24"/>
           <w:szCs w:val="24"/>

--- a/Coding Standards.docx
+++ b/Coding Standards.docx
@@ -1,6 +1,6 @@
 
 <file path=word/document.xml><?xml version="1.0" encoding="utf-8"?>
-<w:document xmlns:mc="http://schemas.openxmlformats.org/markup-compatibility/2006" xmlns:o="urn:schemas-microsoft-com:office:office" xmlns:r="http://schemas.openxmlformats.org/officeDocument/2006/relationships" xmlns:m="http://schemas.openxmlformats.org/officeDocument/2006/math" xmlns:v="urn:schemas-microsoft-com:vml" xmlns:wp="http://schemas.openxmlformats.org/drawingml/2006/wordprocessingDrawing" xmlns:w10="urn:schemas-microsoft-com:office:word" xmlns:w="http://schemas.openxmlformats.org/wordprocessingml/2006/main" xmlns:wne="http://schemas.microsoft.com/office/word/2006/wordml" xmlns:sl="http://schemas.openxmlformats.org/schemaLibrary/2006/main" xmlns:a="http://schemas.openxmlformats.org/drawingml/2006/main" xmlns:pic="http://schemas.openxmlformats.org/drawingml/2006/picture" xmlns:c="http://schemas.openxmlformats.org/drawingml/2006/chart" xmlns:lc="http://schemas.openxmlformats.org/drawingml/2006/lockedCanvas" xmlns:dgm="http://schemas.openxmlformats.org/drawingml/2006/diagram" xmlns:wps="http://schemas.microsoft.com/office/word/2010/wordprocessingShape" xmlns:wpg="http://schemas.microsoft.com/office/word/2010/wordprocessingGroup" xmlns:w14="http://schemas.microsoft.com/office/word/2010/wordml" xmlns:w15="http://schemas.microsoft.com/office/word/2012/wordml">
+<w:document xmlns:wpc="http://schemas.microsoft.com/office/word/2010/wordprocessingCanvas" xmlns:cx="http://schemas.microsoft.com/office/drawing/2014/chartex" xmlns:cx1="http://schemas.microsoft.com/office/drawing/2015/9/8/chartex" xmlns:cx2="http://schemas.microsoft.com/office/drawing/2015/10/21/chartex" xmlns:cx3="http://schemas.microsoft.com/office/drawing/2016/5/9/chartex" xmlns:cx4="http://schemas.microsoft.com/office/drawing/2016/5/10/chartex" xmlns:cx5="http://schemas.microsoft.com/office/drawing/2016/5/11/chartex" xmlns:cx6="http://schemas.microsoft.com/office/drawing/2016/5/12/chartex" xmlns:cx7="http://schemas.microsoft.com/office/drawing/2016/5/13/chartex" xmlns:cx8="http://schemas.microsoft.com/office/drawing/2016/5/14/chartex" xmlns:mc="http://schemas.openxmlformats.org/markup-compatibility/2006" xmlns:aink="http://schemas.microsoft.com/office/drawing/2016/ink" xmlns:am3d="http://schemas.microsoft.com/office/drawing/2017/model3d" xmlns:o="urn:schemas-microsoft-com:office:office" xmlns:r="http://schemas.openxmlformats.org/officeDocument/2006/relationships" xmlns:m="http://schemas.openxmlformats.org/officeDocument/2006/math" xmlns:v="urn:schemas-microsoft-com:vml" xmlns:wp14="http://schemas.microsoft.com/office/word/2010/wordprocessingDrawing" xmlns:wp="http://schemas.openxmlformats.org/drawingml/2006/wordprocessingDrawing" xmlns:w10="urn:schemas-microsoft-com:office:word" xmlns:w="http://schemas.openxmlformats.org/wordprocessingml/2006/main" xmlns:w14="http://schemas.microsoft.com/office/word/2010/wordml" xmlns:w15="http://schemas.microsoft.com/office/word/2012/wordml" xmlns:w16cex="http://schemas.microsoft.com/office/word/2018/wordml/cex" xmlns:w16cid="http://schemas.microsoft.com/office/word/2016/wordml/cid" xmlns:w16="http://schemas.microsoft.com/office/word/2018/wordml" xmlns:w16sdtdh="http://schemas.microsoft.com/office/word/2020/wordml/sdtdatahash" xmlns:w16se="http://schemas.microsoft.com/office/word/2015/wordml/symex" xmlns:wpg="http://schemas.microsoft.com/office/word/2010/wordprocessingGroup" xmlns:wpi="http://schemas.microsoft.com/office/word/2010/wordprocessingInk" xmlns:wne="http://schemas.microsoft.com/office/word/2006/wordml" xmlns:wps="http://schemas.microsoft.com/office/word/2010/wordprocessingShape" mc:Ignorable="w14 w15 w16se w16cid w16 w16cex w16sdtdh wp14">
   <w:body>
     <w:p>
       <w:pPr>
@@ -15,9 +15,8 @@
         <w:rPr>
           <w:sz w:val="36"/>
           <w:szCs w:val="36"/>
-          <w:rtl w:val="0"/>
-        </w:rPr>
-        <w:t xml:space="preserve">Coding Standards</w:t>
+        </w:rPr>
+        <w:t>Coding Standards</w:t>
       </w:r>
     </w:p>
     <w:p>
@@ -34,31 +33,47 @@
           <w:sz w:val="28"/>
           <w:szCs w:val="28"/>
           <w:highlight w:val="green"/>
-          <w:rtl w:val="0"/>
-        </w:rPr>
-        <w:t xml:space="preserve">We can copy 10 style guides with their examples from this two links </w:t>
-      </w:r>
-    </w:p>
-    <w:p>
-      <w:pPr>
-        <w:spacing w:line="480" w:lineRule="auto"/>
+        </w:rPr>
+        <w:t xml:space="preserve">We can copy 10 style guides with their examples from </w:t>
+      </w:r>
+      <w:proofErr w:type="gramStart"/>
+      <w:r>
         <w:rPr>
           <w:sz w:val="28"/>
           <w:szCs w:val="28"/>
           <w:highlight w:val="green"/>
         </w:rPr>
-      </w:pPr>
-      <w:hyperlink r:id="rId6">
+        <w:t>this two links</w:t>
+      </w:r>
+      <w:proofErr w:type="gramEnd"/>
+      <w:r>
+        <w:rPr>
+          <w:sz w:val="28"/>
+          <w:szCs w:val="28"/>
+          <w:highlight w:val="green"/>
+        </w:rPr>
+        <w:t xml:space="preserve"> </w:t>
+      </w:r>
+    </w:p>
+    <w:p>
+      <w:pPr>
+        <w:spacing w:line="480" w:lineRule="auto"/>
+        <w:rPr>
+          <w:sz w:val="28"/>
+          <w:szCs w:val="28"/>
+          <w:highlight w:val="green"/>
+        </w:rPr>
+      </w:pPr>
+      <w:hyperlink r:id="rId5">
         <w:r>
           <w:rPr>
-            <w:color w:val="1155cc"/>
+            <w:color w:val="1155CC"/>
             <w:sz w:val="28"/>
             <w:szCs w:val="28"/>
             <w:highlight w:val="green"/>
             <w:u w:val="single"/>
-            <w:rtl w:val="0"/>
           </w:rPr>
-          <w:t xml:space="preserve">C# Style Guides</w:t>
+          <w:t>C# Style Guides</w:t>
         </w:r>
       </w:hyperlink>
       <w:r>
@@ -66,82 +81,92 @@
           <w:sz w:val="28"/>
           <w:szCs w:val="28"/>
           <w:highlight w:val="green"/>
-          <w:rtl w:val="0"/>
         </w:rPr>
         <w:t xml:space="preserve"> and </w:t>
       </w:r>
-      <w:hyperlink r:id="rId7">
+      <w:hyperlink r:id="rId6">
+        <w:proofErr w:type="spellStart"/>
         <w:r>
           <w:rPr>
-            <w:color w:val="1155cc"/>
+            <w:color w:val="1155CC"/>
             <w:sz w:val="28"/>
             <w:szCs w:val="28"/>
             <w:highlight w:val="green"/>
             <w:u w:val="single"/>
-            <w:rtl w:val="0"/>
           </w:rPr>
-          <w:t xml:space="preserve">Sql Style Guides</w:t>
+          <w:t>Sql</w:t>
+        </w:r>
+        <w:proofErr w:type="spellEnd"/>
+        <w:r>
+          <w:rPr>
+            <w:color w:val="1155CC"/>
+            <w:sz w:val="28"/>
+            <w:szCs w:val="28"/>
+            <w:highlight w:val="green"/>
+            <w:u w:val="single"/>
+          </w:rPr>
+          <w:t xml:space="preserve"> Style Guid</w:t>
+        </w:r>
+        <w:r>
+          <w:rPr>
+            <w:color w:val="1155CC"/>
+            <w:sz w:val="28"/>
+            <w:szCs w:val="28"/>
+            <w:highlight w:val="green"/>
+            <w:u w:val="single"/>
+          </w:rPr>
+          <w:t>e</w:t>
+        </w:r>
+        <w:r>
+          <w:rPr>
+            <w:color w:val="1155CC"/>
+            <w:sz w:val="28"/>
+            <w:szCs w:val="28"/>
+            <w:highlight w:val="green"/>
+            <w:u w:val="single"/>
+          </w:rPr>
+          <w:t>s</w:t>
         </w:r>
       </w:hyperlink>
-      <w:r>
-        <w:rPr>
-          <w:rtl w:val="0"/>
-        </w:rPr>
-      </w:r>
-    </w:p>
-    <w:p>
-      <w:pPr>
-        <w:spacing w:line="360" w:lineRule="auto"/>
-        <w:jc w:val="left"/>
-        <w:rPr>
-          <w:color w:val="0000ff"/>
+    </w:p>
+    <w:p>
+      <w:pPr>
+        <w:spacing w:line="360" w:lineRule="auto"/>
+        <w:rPr>
+          <w:color w:val="0000FF"/>
           <w:sz w:val="28"/>
           <w:szCs w:val="28"/>
         </w:rPr>
       </w:pPr>
-      <w:r>
-        <w:rPr>
-          <w:rtl w:val="0"/>
-        </w:rPr>
-      </w:r>
-    </w:p>
-    <w:p>
-      <w:pPr>
-        <w:spacing w:line="360" w:lineRule="auto"/>
-        <w:jc w:val="left"/>
-        <w:rPr>
-          <w:color w:val="0000ff"/>
+    </w:p>
+    <w:p>
+      <w:pPr>
+        <w:spacing w:line="360" w:lineRule="auto"/>
+        <w:rPr>
+          <w:color w:val="0000FF"/>
           <w:sz w:val="28"/>
           <w:szCs w:val="28"/>
         </w:rPr>
       </w:pPr>
       <w:r>
         <w:rPr>
-          <w:color w:val="0000ff"/>
+          <w:color w:val="0000FF"/>
           <w:sz w:val="28"/>
           <w:szCs w:val="28"/>
-          <w:rtl w:val="0"/>
-        </w:rPr>
-        <w:t xml:space="preserve">Team Members</w:t>
-      </w:r>
-    </w:p>
-    <w:p>
-      <w:pPr>
-        <w:keepNext w:val="0"/>
-        <w:keepLines w:val="0"/>
-        <w:pageBreakBefore w:val="0"/>
-        <w:widowControl w:val="1"/>
+        </w:rPr>
+        <w:t>Team Members</w:t>
+      </w:r>
+    </w:p>
+    <w:p>
+      <w:pPr>
         <w:pBdr>
-          <w:top w:space="0" w:sz="0" w:val="nil"/>
-          <w:left w:space="0" w:sz="0" w:val="nil"/>
-          <w:bottom w:space="0" w:sz="0" w:val="nil"/>
-          <w:right w:space="0" w:sz="0" w:val="nil"/>
-          <w:between w:space="0" w:sz="0" w:val="nil"/>
+          <w:top w:val="nil"/>
+          <w:left w:val="nil"/>
+          <w:bottom w:val="nil"/>
+          <w:right w:val="nil"/>
+          <w:between w:val="nil"/>
         </w:pBdr>
-        <w:shd w:fill="auto" w:val="clear"/>
-        <w:spacing w:after="0" w:before="0" w:line="360" w:lineRule="auto"/>
-        <w:ind w:left="0" w:right="0" w:firstLine="0"/>
-        <w:jc w:val="left"/>
+        <w:spacing w:line="360" w:lineRule="auto"/>
         <w:rPr>
           <w:sz w:val="26"/>
           <w:szCs w:val="26"/>
@@ -151,132 +176,127 @@
         <w:rPr>
           <w:sz w:val="26"/>
           <w:szCs w:val="26"/>
-          <w:rtl w:val="0"/>
-        </w:rPr>
-        <w:t xml:space="preserve">Samuel Gerend</w:t>
-      </w:r>
-      <w:r>
-        <w:rPr>
-          <w:rtl w:val="0"/>
-        </w:rPr>
-      </w:r>
-    </w:p>
-    <w:p>
-      <w:pPr>
-        <w:keepNext w:val="0"/>
-        <w:keepLines w:val="0"/>
-        <w:pageBreakBefore w:val="0"/>
-        <w:widowControl w:val="1"/>
-        <w:pBdr>
-          <w:top w:space="0" w:sz="0" w:val="nil"/>
-          <w:left w:space="0" w:sz="0" w:val="nil"/>
-          <w:bottom w:space="0" w:sz="0" w:val="nil"/>
-          <w:right w:space="0" w:sz="0" w:val="nil"/>
-          <w:between w:space="0" w:sz="0" w:val="nil"/>
-        </w:pBdr>
-        <w:shd w:fill="auto" w:val="clear"/>
-        <w:spacing w:after="0" w:before="0" w:line="360" w:lineRule="auto"/>
-        <w:ind w:left="0" w:right="0" w:firstLine="0"/>
-        <w:jc w:val="left"/>
+        </w:rPr>
+        <w:t xml:space="preserve">Samuel </w:t>
+      </w:r>
+      <w:proofErr w:type="spellStart"/>
+      <w:r>
         <w:rPr>
           <w:sz w:val="26"/>
           <w:szCs w:val="26"/>
         </w:rPr>
-      </w:pPr>
-      <w:r>
+        <w:t>Gerend</w:t>
+      </w:r>
+      <w:proofErr w:type="spellEnd"/>
+    </w:p>
+    <w:p>
+      <w:pPr>
+        <w:pBdr>
+          <w:top w:val="nil"/>
+          <w:left w:val="nil"/>
+          <w:bottom w:val="nil"/>
+          <w:right w:val="nil"/>
+          <w:between w:val="nil"/>
+        </w:pBdr>
+        <w:spacing w:line="360" w:lineRule="auto"/>
         <w:rPr>
           <w:sz w:val="26"/>
           <w:szCs w:val="26"/>
-          <w:rtl w:val="0"/>
-        </w:rPr>
-        <w:t xml:space="preserve">Abdiansir Muhumed</w:t>
-      </w:r>
-    </w:p>
-    <w:p>
-      <w:pPr>
-        <w:keepNext w:val="0"/>
-        <w:keepLines w:val="0"/>
-        <w:pageBreakBefore w:val="0"/>
-        <w:widowControl w:val="1"/>
-        <w:pBdr>
-          <w:top w:space="0" w:sz="0" w:val="nil"/>
-          <w:left w:space="0" w:sz="0" w:val="nil"/>
-          <w:bottom w:space="0" w:sz="0" w:val="nil"/>
-          <w:right w:space="0" w:sz="0" w:val="nil"/>
-          <w:between w:space="0" w:sz="0" w:val="nil"/>
-        </w:pBdr>
-        <w:shd w:fill="auto" w:val="clear"/>
-        <w:spacing w:after="0" w:before="0" w:line="360" w:lineRule="auto"/>
-        <w:ind w:left="0" w:right="0" w:firstLine="0"/>
-        <w:jc w:val="left"/>
+        </w:rPr>
+      </w:pPr>
+      <w:proofErr w:type="spellStart"/>
+      <w:r>
         <w:rPr>
           <w:sz w:val="26"/>
           <w:szCs w:val="26"/>
         </w:rPr>
-      </w:pPr>
+        <w:t>Abdiansir</w:t>
+      </w:r>
+      <w:proofErr w:type="spellEnd"/>
       <w:r>
         <w:rPr>
           <w:sz w:val="26"/>
           <w:szCs w:val="26"/>
-          <w:rtl w:val="0"/>
-        </w:rPr>
-        <w:t xml:space="preserve">Bentley Epple</w:t>
-      </w:r>
-    </w:p>
-    <w:p>
-      <w:pPr>
-        <w:keepNext w:val="0"/>
-        <w:keepLines w:val="0"/>
-        <w:pageBreakBefore w:val="0"/>
-        <w:widowControl w:val="1"/>
-        <w:pBdr>
-          <w:top w:space="0" w:sz="0" w:val="nil"/>
-          <w:left w:space="0" w:sz="0" w:val="nil"/>
-          <w:bottom w:space="0" w:sz="0" w:val="nil"/>
-          <w:right w:space="0" w:sz="0" w:val="nil"/>
-          <w:between w:space="0" w:sz="0" w:val="nil"/>
-        </w:pBdr>
-        <w:shd w:fill="auto" w:val="clear"/>
-        <w:spacing w:after="0" w:before="0" w:line="360" w:lineRule="auto"/>
-        <w:ind w:left="0" w:right="0" w:firstLine="0"/>
-        <w:jc w:val="left"/>
+        </w:rPr>
+        <w:t xml:space="preserve"> </w:t>
+      </w:r>
+      <w:proofErr w:type="spellStart"/>
+      <w:r>
         <w:rPr>
           <w:sz w:val="26"/>
           <w:szCs w:val="26"/>
         </w:rPr>
-      </w:pPr>
-      <w:r>
+        <w:t>Muhumed</w:t>
+      </w:r>
+      <w:proofErr w:type="spellEnd"/>
+    </w:p>
+    <w:p>
+      <w:pPr>
+        <w:pBdr>
+          <w:top w:val="nil"/>
+          <w:left w:val="nil"/>
+          <w:bottom w:val="nil"/>
+          <w:right w:val="nil"/>
+          <w:between w:val="nil"/>
+        </w:pBdr>
+        <w:spacing w:line="360" w:lineRule="auto"/>
         <w:rPr>
           <w:sz w:val="26"/>
           <w:szCs w:val="26"/>
-          <w:rtl w:val="0"/>
-        </w:rPr>
-        <w:t xml:space="preserve">Ryan Schauer</w:t>
-      </w:r>
-      <w:r>
-        <w:rPr>
-          <w:rtl w:val="0"/>
-        </w:rPr>
-      </w:r>
-    </w:p>
-    <w:p>
-      <w:pPr>
-        <w:spacing w:line="480" w:lineRule="auto"/>
-        <w:jc w:val="left"/>
+        </w:rPr>
+      </w:pPr>
+      <w:r>
         <w:rPr>
           <w:sz w:val="26"/>
           <w:szCs w:val="26"/>
         </w:rPr>
-      </w:pPr>
-      <w:r>
-        <w:rPr>
-          <w:rtl w:val="0"/>
-        </w:rPr>
-      </w:r>
-    </w:p>
-    <w:p>
-      <w:pPr>
-        <w:spacing w:after="0" w:line="480" w:lineRule="auto"/>
+        <w:t xml:space="preserve">Bentley </w:t>
+      </w:r>
+      <w:proofErr w:type="spellStart"/>
+      <w:r>
+        <w:rPr>
+          <w:sz w:val="26"/>
+          <w:szCs w:val="26"/>
+        </w:rPr>
+        <w:t>Epple</w:t>
+      </w:r>
+      <w:proofErr w:type="spellEnd"/>
+    </w:p>
+    <w:p>
+      <w:pPr>
+        <w:pBdr>
+          <w:top w:val="nil"/>
+          <w:left w:val="nil"/>
+          <w:bottom w:val="nil"/>
+          <w:right w:val="nil"/>
+          <w:between w:val="nil"/>
+        </w:pBdr>
+        <w:spacing w:line="360" w:lineRule="auto"/>
+        <w:rPr>
+          <w:sz w:val="26"/>
+          <w:szCs w:val="26"/>
+        </w:rPr>
+      </w:pPr>
+      <w:r>
+        <w:rPr>
+          <w:sz w:val="26"/>
+          <w:szCs w:val="26"/>
+        </w:rPr>
+        <w:t>Ryan Schauer</w:t>
+      </w:r>
+    </w:p>
+    <w:p>
+      <w:pPr>
+        <w:spacing w:line="480" w:lineRule="auto"/>
+        <w:rPr>
+          <w:sz w:val="26"/>
+          <w:szCs w:val="26"/>
+        </w:rPr>
+      </w:pPr>
+    </w:p>
+    <w:p>
+      <w:pPr>
+        <w:spacing w:line="480" w:lineRule="auto"/>
         <w:ind w:right="-13760"/>
         <w:rPr>
           <w:sz w:val="28"/>
@@ -289,9 +309,8 @@
           <w:sz w:val="28"/>
           <w:szCs w:val="28"/>
           <w:u w:val="single"/>
-          <w:rtl w:val="0"/>
-        </w:rPr>
-        <w:t xml:space="preserve">C# Standards</w:t>
+        </w:rPr>
+        <w:t>C# Standards</w:t>
       </w:r>
     </w:p>
     <w:p>
@@ -300,438 +319,470 @@
           <w:ilvl w:val="0"/>
           <w:numId w:val="1"/>
         </w:numPr>
-        <w:spacing w:after="0" w:line="360" w:lineRule="auto"/>
-        <w:ind w:left="720" w:right="-13760" w:hanging="360"/>
-        <w:rPr>
-          <w:sz w:val="24"/>
-          <w:szCs w:val="24"/>
-        </w:rPr>
-      </w:pPr>
-      <w:r>
-        <w:rPr>
-          <w:sz w:val="24"/>
-          <w:szCs w:val="24"/>
-          <w:rtl w:val="0"/>
-        </w:rPr>
-        <w:t xml:space="preserve">Naming Classes and Structs: Using Pascal Case</w:t>
-      </w:r>
-    </w:p>
-    <w:p>
-      <w:pPr>
-        <w:spacing w:after="0" w:line="360" w:lineRule="auto"/>
-        <w:ind w:left="1440" w:right="-13760" w:firstLine="0"/>
-        <w:rPr>
-          <w:sz w:val="24"/>
-          <w:szCs w:val="24"/>
-        </w:rPr>
-      </w:pPr>
-      <w:r>
-        <w:rPr>
-          <w:sz w:val="24"/>
-          <w:szCs w:val="24"/>
-          <w:rtl w:val="0"/>
-        </w:rPr>
-        <w:t xml:space="preserve">Example, public class DataModel {}</w:t>
-      </w:r>
-      <w:r>
-        <w:rPr>
-          <w:rtl w:val="0"/>
-        </w:rPr>
-      </w:r>
-    </w:p>
-    <w:p>
-      <w:pPr>
-        <w:keepNext w:val="0"/>
-        <w:keepLines w:val="0"/>
-        <w:pageBreakBefore w:val="0"/>
-        <w:widowControl w:val="1"/>
+        <w:spacing w:line="360" w:lineRule="auto"/>
+        <w:ind w:right="-13760"/>
+        <w:rPr>
+          <w:sz w:val="24"/>
+          <w:szCs w:val="24"/>
+        </w:rPr>
+      </w:pPr>
+      <w:r>
+        <w:rPr>
+          <w:sz w:val="24"/>
+          <w:szCs w:val="24"/>
+        </w:rPr>
+        <w:t>Naming Classes and Structs: Using Pascal Case</w:t>
+      </w:r>
+    </w:p>
+    <w:p>
+      <w:pPr>
+        <w:spacing w:line="360" w:lineRule="auto"/>
+        <w:ind w:left="1440" w:right="-13760"/>
+        <w:rPr>
+          <w:sz w:val="24"/>
+          <w:szCs w:val="24"/>
+        </w:rPr>
+      </w:pPr>
+      <w:r>
+        <w:rPr>
+          <w:sz w:val="24"/>
+          <w:szCs w:val="24"/>
+        </w:rPr>
+        <w:t xml:space="preserve">Example, public class </w:t>
+      </w:r>
+      <w:proofErr w:type="spellStart"/>
+      <w:r>
+        <w:rPr>
+          <w:sz w:val="24"/>
+          <w:szCs w:val="24"/>
+        </w:rPr>
+        <w:t>DataModel</w:t>
+      </w:r>
+      <w:proofErr w:type="spellEnd"/>
+      <w:r>
+        <w:rPr>
+          <w:sz w:val="24"/>
+          <w:szCs w:val="24"/>
+        </w:rPr>
+        <w:t xml:space="preserve"> {}</w:t>
+      </w:r>
+    </w:p>
+    <w:p>
+      <w:pPr>
         <w:numPr>
           <w:ilvl w:val="0"/>
           <w:numId w:val="1"/>
         </w:numPr>
         <w:pBdr>
-          <w:top w:space="0" w:sz="0" w:val="nil"/>
-          <w:left w:space="0" w:sz="0" w:val="nil"/>
-          <w:bottom w:space="0" w:sz="0" w:val="nil"/>
-          <w:right w:space="0" w:sz="0" w:val="nil"/>
-          <w:between w:space="0" w:sz="0" w:val="nil"/>
+          <w:top w:val="nil"/>
+          <w:left w:val="nil"/>
+          <w:bottom w:val="nil"/>
+          <w:right w:val="nil"/>
+          <w:between w:val="nil"/>
         </w:pBdr>
-        <w:shd w:fill="auto" w:val="clear"/>
-        <w:spacing w:after="0" w:before="0" w:line="360" w:lineRule="auto"/>
-        <w:ind w:left="720" w:right="-13760" w:hanging="360"/>
-        <w:jc w:val="left"/>
-        <w:rPr>
-          <w:sz w:val="24"/>
-          <w:szCs w:val="24"/>
-        </w:rPr>
-      </w:pPr>
-      <w:r>
-        <w:rPr>
-          <w:sz w:val="24"/>
-          <w:szCs w:val="24"/>
-          <w:rtl w:val="0"/>
-        </w:rPr>
-        <w:t xml:space="preserve">Naming interfaces: using Pascal Case and putting I in-front of it.</w:t>
-      </w:r>
-    </w:p>
-    <w:p>
-      <w:pPr>
-        <w:keepNext w:val="0"/>
-        <w:keepLines w:val="0"/>
-        <w:pageBreakBefore w:val="0"/>
-        <w:widowControl w:val="1"/>
+        <w:spacing w:line="360" w:lineRule="auto"/>
+        <w:ind w:right="-13760"/>
+        <w:rPr>
+          <w:sz w:val="24"/>
+          <w:szCs w:val="24"/>
+        </w:rPr>
+      </w:pPr>
+      <w:r>
+        <w:rPr>
+          <w:sz w:val="24"/>
+          <w:szCs w:val="24"/>
+        </w:rPr>
+        <w:t>Naming interfaces: using Pascal Case and putting I in-front of it.</w:t>
+      </w:r>
+    </w:p>
+    <w:p>
+      <w:pPr>
         <w:pBdr>
-          <w:top w:space="0" w:sz="0" w:val="nil"/>
-          <w:left w:space="0" w:sz="0" w:val="nil"/>
-          <w:bottom w:space="0" w:sz="0" w:val="nil"/>
-          <w:right w:space="0" w:sz="0" w:val="nil"/>
-          <w:between w:space="0" w:sz="0" w:val="nil"/>
+          <w:top w:val="nil"/>
+          <w:left w:val="nil"/>
+          <w:bottom w:val="nil"/>
+          <w:right w:val="nil"/>
+          <w:between w:val="nil"/>
         </w:pBdr>
-        <w:shd w:fill="auto" w:val="clear"/>
-        <w:spacing w:after="0" w:before="0" w:line="360" w:lineRule="auto"/>
-        <w:ind w:left="1440" w:right="-13760" w:firstLine="0"/>
-        <w:jc w:val="left"/>
-        <w:rPr>
-          <w:sz w:val="24"/>
-          <w:szCs w:val="24"/>
-        </w:rPr>
-      </w:pPr>
-      <w:r>
-        <w:rPr>
-          <w:sz w:val="24"/>
-          <w:szCs w:val="24"/>
-          <w:rtl w:val="0"/>
-        </w:rPr>
-        <w:t xml:space="preserve">Example, public interface IDataModel {}</w:t>
-      </w:r>
-    </w:p>
-    <w:p>
-      <w:pPr>
-        <w:keepNext w:val="0"/>
-        <w:keepLines w:val="0"/>
-        <w:pageBreakBefore w:val="0"/>
-        <w:widowControl w:val="1"/>
+        <w:spacing w:line="360" w:lineRule="auto"/>
+        <w:ind w:left="1440" w:right="-13760"/>
+        <w:rPr>
+          <w:sz w:val="24"/>
+          <w:szCs w:val="24"/>
+        </w:rPr>
+      </w:pPr>
+      <w:r>
+        <w:rPr>
+          <w:sz w:val="24"/>
+          <w:szCs w:val="24"/>
+        </w:rPr>
+        <w:t xml:space="preserve">Example, public interface </w:t>
+      </w:r>
+      <w:proofErr w:type="spellStart"/>
+      <w:r>
+        <w:rPr>
+          <w:sz w:val="24"/>
+          <w:szCs w:val="24"/>
+        </w:rPr>
+        <w:t>IDataModel</w:t>
+      </w:r>
+      <w:proofErr w:type="spellEnd"/>
+      <w:r>
+        <w:rPr>
+          <w:sz w:val="24"/>
+          <w:szCs w:val="24"/>
+        </w:rPr>
+        <w:t xml:space="preserve"> {}</w:t>
+      </w:r>
+    </w:p>
+    <w:p>
+      <w:pPr>
         <w:numPr>
           <w:ilvl w:val="0"/>
           <w:numId w:val="1"/>
         </w:numPr>
         <w:pBdr>
-          <w:top w:space="0" w:sz="0" w:val="nil"/>
-          <w:left w:space="0" w:sz="0" w:val="nil"/>
-          <w:bottom w:space="0" w:sz="0" w:val="nil"/>
-          <w:right w:space="0" w:sz="0" w:val="nil"/>
-          <w:between w:space="0" w:sz="0" w:val="nil"/>
+          <w:top w:val="nil"/>
+          <w:left w:val="nil"/>
+          <w:bottom w:val="nil"/>
+          <w:right w:val="nil"/>
+          <w:between w:val="nil"/>
         </w:pBdr>
-        <w:shd w:fill="auto" w:val="clear"/>
-        <w:spacing w:after="0" w:before="0" w:line="360" w:lineRule="auto"/>
-        <w:ind w:left="720" w:right="-13760" w:hanging="360"/>
-        <w:jc w:val="left"/>
-        <w:rPr>
-          <w:sz w:val="24"/>
-          <w:szCs w:val="24"/>
-        </w:rPr>
-      </w:pPr>
-      <w:r>
-        <w:rPr>
-          <w:sz w:val="24"/>
-          <w:szCs w:val="24"/>
-          <w:rtl w:val="0"/>
-        </w:rPr>
-        <w:t xml:space="preserve">N</w:t>
-      </w:r>
-      <w:r>
-        <w:rPr>
-          <w:sz w:val="24"/>
-          <w:szCs w:val="24"/>
-          <w:rtl w:val="0"/>
-        </w:rPr>
-        <w:t xml:space="preserve">aming </w:t>
-      </w:r>
-      <w:r>
-        <w:rPr>
-          <w:sz w:val="24"/>
-          <w:szCs w:val="24"/>
-          <w:rtl w:val="0"/>
-        </w:rPr>
-        <w:t xml:space="preserve">public</w:t>
-      </w:r>
-      <w:r>
-        <w:rPr>
-          <w:sz w:val="24"/>
-          <w:szCs w:val="24"/>
-          <w:rtl w:val="0"/>
-        </w:rPr>
-        <w:t xml:space="preserve"> members of types, such as fields, properties, events, methods, </w:t>
-      </w:r>
-    </w:p>
-    <w:p>
-      <w:pPr>
-        <w:keepNext w:val="0"/>
-        <w:keepLines w:val="0"/>
-        <w:pageBreakBefore w:val="0"/>
-        <w:widowControl w:val="1"/>
+        <w:spacing w:line="360" w:lineRule="auto"/>
+        <w:ind w:right="-13760"/>
+        <w:rPr>
+          <w:sz w:val="24"/>
+          <w:szCs w:val="24"/>
+        </w:rPr>
+      </w:pPr>
+      <w:r>
+        <w:rPr>
+          <w:sz w:val="24"/>
+          <w:szCs w:val="24"/>
+        </w:rPr>
+        <w:t xml:space="preserve">Naming public members of types, such as fields, properties, events, methods, </w:t>
+      </w:r>
+    </w:p>
+    <w:p>
+      <w:pPr>
         <w:pBdr>
-          <w:top w:space="0" w:sz="0" w:val="nil"/>
-          <w:left w:space="0" w:sz="0" w:val="nil"/>
-          <w:bottom w:space="0" w:sz="0" w:val="nil"/>
-          <w:right w:space="0" w:sz="0" w:val="nil"/>
-          <w:between w:space="0" w:sz="0" w:val="nil"/>
+          <w:top w:val="nil"/>
+          <w:left w:val="nil"/>
+          <w:bottom w:val="nil"/>
+          <w:right w:val="nil"/>
+          <w:between w:val="nil"/>
         </w:pBdr>
-        <w:shd w:fill="auto" w:val="clear"/>
-        <w:spacing w:after="0" w:before="0" w:line="360" w:lineRule="auto"/>
-        <w:ind w:left="0" w:right="-13760" w:firstLine="720"/>
-        <w:jc w:val="left"/>
-        <w:rPr>
-          <w:sz w:val="24"/>
-          <w:szCs w:val="24"/>
-        </w:rPr>
-      </w:pPr>
-      <w:r>
-        <w:rPr>
-          <w:sz w:val="24"/>
-          <w:szCs w:val="24"/>
-          <w:rtl w:val="0"/>
-        </w:rPr>
-        <w:t xml:space="preserve">and local functions: Using Pascal Case</w:t>
-      </w:r>
-    </w:p>
-    <w:p>
-      <w:pPr>
-        <w:keepNext w:val="0"/>
-        <w:keepLines w:val="0"/>
-        <w:pageBreakBefore w:val="0"/>
-        <w:widowControl w:val="1"/>
+        <w:spacing w:line="360" w:lineRule="auto"/>
+        <w:ind w:right="-13760" w:firstLine="720"/>
+        <w:rPr>
+          <w:sz w:val="24"/>
+          <w:szCs w:val="24"/>
+        </w:rPr>
+      </w:pPr>
+      <w:r>
+        <w:rPr>
+          <w:sz w:val="24"/>
+          <w:szCs w:val="24"/>
+        </w:rPr>
+        <w:t>and local functions: Using Pascal Case</w:t>
+      </w:r>
+    </w:p>
+    <w:p>
+      <w:pPr>
         <w:pBdr>
-          <w:top w:space="0" w:sz="0" w:val="nil"/>
-          <w:left w:space="0" w:sz="0" w:val="nil"/>
-          <w:bottom w:space="0" w:sz="0" w:val="nil"/>
-          <w:right w:space="0" w:sz="0" w:val="nil"/>
-          <w:between w:space="0" w:sz="0" w:val="nil"/>
+          <w:top w:val="nil"/>
+          <w:left w:val="nil"/>
+          <w:bottom w:val="nil"/>
+          <w:right w:val="nil"/>
+          <w:between w:val="nil"/>
         </w:pBdr>
-        <w:shd w:fill="auto" w:val="clear"/>
-        <w:spacing w:after="0" w:before="0" w:line="360" w:lineRule="auto"/>
-        <w:ind w:left="0" w:right="-13760" w:firstLine="0"/>
-        <w:jc w:val="left"/>
-        <w:rPr>
-          <w:sz w:val="24"/>
-          <w:szCs w:val="24"/>
-        </w:rPr>
-      </w:pPr>
-      <w:r>
-        <w:rPr>
-          <w:sz w:val="24"/>
-          <w:szCs w:val="24"/>
-          <w:rtl w:val="0"/>
+        <w:spacing w:line="360" w:lineRule="auto"/>
+        <w:ind w:right="-13760"/>
+        <w:rPr>
+          <w:sz w:val="24"/>
+          <w:szCs w:val="24"/>
+        </w:rPr>
+      </w:pPr>
+      <w:r>
+        <w:rPr>
+          <w:sz w:val="24"/>
+          <w:szCs w:val="24"/>
         </w:rPr>
         <w:tab/>
-        <w:t xml:space="preserve">Example, public bool IsCorrect; public void StartGame(){};</w:t>
-      </w:r>
-      <w:r>
-        <w:rPr>
-          <w:rtl w:val="0"/>
-        </w:rPr>
-      </w:r>
-    </w:p>
-    <w:p>
-      <w:pPr>
-        <w:keepNext w:val="0"/>
-        <w:keepLines w:val="0"/>
-        <w:pageBreakBefore w:val="0"/>
-        <w:widowControl w:val="1"/>
+      </w:r>
+      <w:r>
+        <w:rPr>
+          <w:sz w:val="24"/>
+          <w:szCs w:val="24"/>
+        </w:rPr>
+        <w:t xml:space="preserve">Example, public bool </w:t>
+      </w:r>
+      <w:proofErr w:type="spellStart"/>
+      <w:r>
+        <w:rPr>
+          <w:sz w:val="24"/>
+          <w:szCs w:val="24"/>
+        </w:rPr>
+        <w:t>IsCorrect</w:t>
+      </w:r>
+      <w:proofErr w:type="spellEnd"/>
+      <w:r>
+        <w:rPr>
+          <w:sz w:val="24"/>
+          <w:szCs w:val="24"/>
+        </w:rPr>
+        <w:t xml:space="preserve">; public void </w:t>
+      </w:r>
+      <w:proofErr w:type="spellStart"/>
+      <w:proofErr w:type="gramStart"/>
+      <w:r>
+        <w:rPr>
+          <w:sz w:val="24"/>
+          <w:szCs w:val="24"/>
+        </w:rPr>
+        <w:t>StartGame</w:t>
+      </w:r>
+      <w:proofErr w:type="spellEnd"/>
+      <w:r>
+        <w:rPr>
+          <w:sz w:val="24"/>
+          <w:szCs w:val="24"/>
+        </w:rPr>
+        <w:t>(</w:t>
+      </w:r>
+      <w:proofErr w:type="gramEnd"/>
+      <w:r>
+        <w:rPr>
+          <w:sz w:val="24"/>
+          <w:szCs w:val="24"/>
+        </w:rPr>
+        <w:t>){};</w:t>
+      </w:r>
+    </w:p>
+    <w:p>
+      <w:pPr>
         <w:numPr>
           <w:ilvl w:val="0"/>
           <w:numId w:val="1"/>
         </w:numPr>
         <w:pBdr>
-          <w:top w:space="0" w:sz="0" w:val="nil"/>
-          <w:left w:space="0" w:sz="0" w:val="nil"/>
-          <w:bottom w:space="0" w:sz="0" w:val="nil"/>
-          <w:right w:space="0" w:sz="0" w:val="nil"/>
-          <w:between w:space="0" w:sz="0" w:val="nil"/>
+          <w:top w:val="nil"/>
+          <w:left w:val="nil"/>
+          <w:bottom w:val="nil"/>
+          <w:right w:val="nil"/>
+          <w:between w:val="nil"/>
         </w:pBdr>
-        <w:shd w:fill="auto" w:val="clear"/>
-        <w:spacing w:after="0" w:before="0" w:line="360" w:lineRule="auto"/>
-        <w:ind w:left="720" w:right="-13760" w:hanging="360"/>
-        <w:jc w:val="left"/>
-        <w:rPr>
-          <w:sz w:val="24"/>
-          <w:szCs w:val="24"/>
-        </w:rPr>
-      </w:pPr>
-      <w:r>
-        <w:rPr>
-          <w:sz w:val="24"/>
-          <w:szCs w:val="24"/>
-          <w:rtl w:val="0"/>
+        <w:spacing w:line="360" w:lineRule="auto"/>
+        <w:ind w:right="-13760"/>
+        <w:rPr>
+          <w:sz w:val="24"/>
+          <w:szCs w:val="24"/>
+        </w:rPr>
+      </w:pPr>
+      <w:r>
+        <w:rPr>
+          <w:sz w:val="24"/>
+          <w:szCs w:val="24"/>
         </w:rPr>
         <w:t xml:space="preserve">Naming private and internal fields: using camelCase with _ in-front </w:t>
       </w:r>
     </w:p>
     <w:p>
       <w:pPr>
-        <w:keepNext w:val="0"/>
-        <w:keepLines w:val="0"/>
-        <w:pageBreakBefore w:val="0"/>
-        <w:widowControl w:val="1"/>
         <w:pBdr>
-          <w:top w:space="0" w:sz="0" w:val="nil"/>
-          <w:left w:space="0" w:sz="0" w:val="nil"/>
-          <w:bottom w:space="0" w:sz="0" w:val="nil"/>
-          <w:right w:space="0" w:sz="0" w:val="nil"/>
-          <w:between w:space="0" w:sz="0" w:val="nil"/>
+          <w:top w:val="nil"/>
+          <w:left w:val="nil"/>
+          <w:bottom w:val="nil"/>
+          <w:right w:val="nil"/>
+          <w:between w:val="nil"/>
         </w:pBdr>
-        <w:shd w:fill="auto" w:val="clear"/>
-        <w:spacing w:after="0" w:before="0" w:line="360" w:lineRule="auto"/>
-        <w:ind w:left="1440" w:right="-13760" w:firstLine="0"/>
-        <w:jc w:val="left"/>
-        <w:rPr>
-          <w:sz w:val="24"/>
-          <w:szCs w:val="24"/>
-        </w:rPr>
-      </w:pPr>
-      <w:r>
-        <w:rPr>
-          <w:sz w:val="24"/>
-          <w:szCs w:val="24"/>
-          <w:rtl w:val="0"/>
-        </w:rPr>
-        <w:t xml:space="preserve">Private int _countNumber;</w:t>
-      </w:r>
-    </w:p>
-    <w:p>
-      <w:pPr>
-        <w:keepNext w:val="0"/>
-        <w:keepLines w:val="0"/>
-        <w:pageBreakBefore w:val="0"/>
-        <w:widowControl w:val="1"/>
+        <w:spacing w:line="360" w:lineRule="auto"/>
+        <w:ind w:left="1440" w:right="-13760"/>
+        <w:rPr>
+          <w:sz w:val="24"/>
+          <w:szCs w:val="24"/>
+        </w:rPr>
+      </w:pPr>
+      <w:r>
+        <w:rPr>
+          <w:sz w:val="24"/>
+          <w:szCs w:val="24"/>
+        </w:rPr>
+        <w:t>Private int _</w:t>
+      </w:r>
+      <w:proofErr w:type="spellStart"/>
+      <w:proofErr w:type="gramStart"/>
+      <w:r>
+        <w:rPr>
+          <w:sz w:val="24"/>
+          <w:szCs w:val="24"/>
+        </w:rPr>
+        <w:t>countNumber</w:t>
+      </w:r>
+      <w:proofErr w:type="spellEnd"/>
+      <w:r>
+        <w:rPr>
+          <w:sz w:val="24"/>
+          <w:szCs w:val="24"/>
+        </w:rPr>
+        <w:t>;</w:t>
+      </w:r>
+      <w:proofErr w:type="gramEnd"/>
+    </w:p>
+    <w:p>
+      <w:pPr>
         <w:numPr>
           <w:ilvl w:val="0"/>
           <w:numId w:val="1"/>
         </w:numPr>
         <w:pBdr>
-          <w:top w:space="0" w:sz="0" w:val="nil"/>
-          <w:left w:space="0" w:sz="0" w:val="nil"/>
-          <w:bottom w:space="0" w:sz="0" w:val="nil"/>
-          <w:right w:space="0" w:sz="0" w:val="nil"/>
-          <w:between w:space="0" w:sz="0" w:val="nil"/>
+          <w:top w:val="nil"/>
+          <w:left w:val="nil"/>
+          <w:bottom w:val="nil"/>
+          <w:right w:val="nil"/>
+          <w:between w:val="nil"/>
         </w:pBdr>
-        <w:shd w:fill="auto" w:val="clear"/>
-        <w:spacing w:after="0" w:before="0" w:line="360" w:lineRule="auto"/>
-        <w:ind w:left="720" w:right="-13760" w:hanging="360"/>
-        <w:jc w:val="left"/>
-        <w:rPr>
-          <w:sz w:val="24"/>
-          <w:szCs w:val="24"/>
-        </w:rPr>
-      </w:pPr>
-      <w:r>
-        <w:rPr>
-          <w:sz w:val="24"/>
-          <w:szCs w:val="24"/>
-          <w:rtl w:val="0"/>
+        <w:spacing w:line="360" w:lineRule="auto"/>
+        <w:ind w:right="-13760"/>
+        <w:rPr>
+          <w:sz w:val="24"/>
+          <w:szCs w:val="24"/>
+        </w:rPr>
+      </w:pPr>
+      <w:r>
+        <w:rPr>
+          <w:sz w:val="24"/>
+          <w:szCs w:val="24"/>
         </w:rPr>
         <w:t xml:space="preserve">Naming method parameters: use camelCase </w:t>
       </w:r>
     </w:p>
     <w:p>
       <w:pPr>
-        <w:keepNext w:val="0"/>
-        <w:keepLines w:val="0"/>
-        <w:pageBreakBefore w:val="0"/>
-        <w:widowControl w:val="1"/>
         <w:pBdr>
-          <w:top w:space="0" w:sz="0" w:val="nil"/>
-          <w:left w:space="0" w:sz="0" w:val="nil"/>
-          <w:bottom w:space="0" w:sz="0" w:val="nil"/>
-          <w:right w:space="0" w:sz="0" w:val="nil"/>
-          <w:between w:space="0" w:sz="0" w:val="nil"/>
+          <w:top w:val="nil"/>
+          <w:left w:val="nil"/>
+          <w:bottom w:val="nil"/>
+          <w:right w:val="nil"/>
+          <w:between w:val="nil"/>
         </w:pBdr>
-        <w:shd w:fill="auto" w:val="clear"/>
-        <w:spacing w:after="0" w:before="0" w:line="360" w:lineRule="auto"/>
-        <w:ind w:left="1440" w:right="-13760" w:firstLine="0"/>
-        <w:jc w:val="left"/>
-        <w:rPr>
-          <w:sz w:val="24"/>
-          <w:szCs w:val="24"/>
-        </w:rPr>
-      </w:pPr>
-      <w:r>
-        <w:rPr>
-          <w:sz w:val="24"/>
-          <w:szCs w:val="24"/>
-          <w:rtl w:val="0"/>
-        </w:rPr>
-        <w:t xml:space="preserve">Public int Sum(int firstNumber, int secondNumber){}</w:t>
-      </w:r>
-    </w:p>
-    <w:p>
-      <w:pPr>
-        <w:keepNext w:val="0"/>
-        <w:keepLines w:val="0"/>
-        <w:pageBreakBefore w:val="0"/>
-        <w:widowControl w:val="1"/>
+        <w:spacing w:line="360" w:lineRule="auto"/>
+        <w:ind w:left="1440" w:right="-13760"/>
+        <w:rPr>
+          <w:sz w:val="24"/>
+          <w:szCs w:val="24"/>
+        </w:rPr>
+      </w:pPr>
+      <w:r>
+        <w:rPr>
+          <w:sz w:val="24"/>
+          <w:szCs w:val="24"/>
+        </w:rPr>
+        <w:t xml:space="preserve">Public int </w:t>
+      </w:r>
+      <w:proofErr w:type="gramStart"/>
+      <w:r>
+        <w:rPr>
+          <w:sz w:val="24"/>
+          <w:szCs w:val="24"/>
+        </w:rPr>
+        <w:t>Sum(</w:t>
+      </w:r>
+      <w:proofErr w:type="gramEnd"/>
+      <w:r>
+        <w:rPr>
+          <w:sz w:val="24"/>
+          <w:szCs w:val="24"/>
+        </w:rPr>
+        <w:t xml:space="preserve">int </w:t>
+      </w:r>
+      <w:proofErr w:type="spellStart"/>
+      <w:r>
+        <w:rPr>
+          <w:sz w:val="24"/>
+          <w:szCs w:val="24"/>
+        </w:rPr>
+        <w:t>firstNumber</w:t>
+      </w:r>
+      <w:proofErr w:type="spellEnd"/>
+      <w:r>
+        <w:rPr>
+          <w:sz w:val="24"/>
+          <w:szCs w:val="24"/>
+        </w:rPr>
+        <w:t xml:space="preserve">, int </w:t>
+      </w:r>
+      <w:proofErr w:type="spellStart"/>
+      <w:r>
+        <w:rPr>
+          <w:sz w:val="24"/>
+          <w:szCs w:val="24"/>
+        </w:rPr>
+        <w:t>secondNumber</w:t>
+      </w:r>
+      <w:proofErr w:type="spellEnd"/>
+      <w:r>
+        <w:rPr>
+          <w:sz w:val="24"/>
+          <w:szCs w:val="24"/>
+        </w:rPr>
+        <w:t>){}</w:t>
+      </w:r>
+    </w:p>
+    <w:p>
+      <w:pPr>
         <w:numPr>
           <w:ilvl w:val="0"/>
           <w:numId w:val="1"/>
         </w:numPr>
         <w:pBdr>
-          <w:top w:space="0" w:sz="0" w:val="nil"/>
-          <w:left w:space="0" w:sz="0" w:val="nil"/>
-          <w:bottom w:space="0" w:sz="0" w:val="nil"/>
-          <w:right w:space="0" w:sz="0" w:val="nil"/>
-          <w:between w:space="0" w:sz="0" w:val="nil"/>
+          <w:top w:val="nil"/>
+          <w:left w:val="nil"/>
+          <w:bottom w:val="nil"/>
+          <w:right w:val="nil"/>
+          <w:between w:val="nil"/>
         </w:pBdr>
-        <w:shd w:fill="auto" w:val="clear"/>
-        <w:spacing w:after="0" w:before="0" w:line="360" w:lineRule="auto"/>
-        <w:ind w:left="720" w:right="-13760" w:hanging="360"/>
-        <w:jc w:val="left"/>
-        <w:rPr>
-          <w:sz w:val="24"/>
-          <w:szCs w:val="24"/>
-        </w:rPr>
-      </w:pPr>
-      <w:r>
-        <w:rPr>
-          <w:sz w:val="24"/>
-          <w:szCs w:val="24"/>
-          <w:rtl w:val="0"/>
-        </w:rPr>
-        <w:t xml:space="preserve">A</w:t>
-      </w:r>
-    </w:p>
-    <w:p>
-      <w:pPr>
-        <w:keepNext w:val="0"/>
-        <w:keepLines w:val="0"/>
-        <w:pageBreakBefore w:val="0"/>
-        <w:widowControl w:val="1"/>
+        <w:spacing w:line="360" w:lineRule="auto"/>
+        <w:ind w:right="-13760"/>
+        <w:rPr>
+          <w:sz w:val="24"/>
+          <w:szCs w:val="24"/>
+        </w:rPr>
+      </w:pPr>
+      <w:r>
+        <w:rPr>
+          <w:sz w:val="24"/>
+          <w:szCs w:val="24"/>
+        </w:rPr>
+        <w:t>A</w:t>
+      </w:r>
+    </w:p>
+    <w:p>
+      <w:pPr>
         <w:numPr>
           <w:ilvl w:val="0"/>
           <w:numId w:val="1"/>
         </w:numPr>
         <w:pBdr>
-          <w:top w:space="0" w:sz="0" w:val="nil"/>
-          <w:left w:space="0" w:sz="0" w:val="nil"/>
-          <w:bottom w:space="0" w:sz="0" w:val="nil"/>
-          <w:right w:space="0" w:sz="0" w:val="nil"/>
-          <w:between w:space="0" w:sz="0" w:val="nil"/>
+          <w:top w:val="nil"/>
+          <w:left w:val="nil"/>
+          <w:bottom w:val="nil"/>
+          <w:right w:val="nil"/>
+          <w:between w:val="nil"/>
         </w:pBdr>
-        <w:shd w:fill="auto" w:val="clear"/>
-        <w:spacing w:after="0" w:before="0" w:line="360" w:lineRule="auto"/>
-        <w:ind w:left="720" w:right="-13760" w:hanging="360"/>
-        <w:jc w:val="left"/>
-        <w:rPr>
-          <w:sz w:val="24"/>
-          <w:szCs w:val="24"/>
-        </w:rPr>
-      </w:pPr>
-      <w:r>
-        <w:rPr>
-          <w:sz w:val="24"/>
-          <w:szCs w:val="24"/>
-          <w:rtl w:val="0"/>
-        </w:rPr>
-        <w:t xml:space="preserve">A</w:t>
+        <w:spacing w:line="360" w:lineRule="auto"/>
+        <w:ind w:right="-13760"/>
+        <w:rPr>
+          <w:sz w:val="24"/>
+          <w:szCs w:val="24"/>
+        </w:rPr>
+      </w:pPr>
+      <w:r>
+        <w:rPr>
+          <w:sz w:val="24"/>
+          <w:szCs w:val="24"/>
+        </w:rPr>
+        <w:t>A</w:t>
       </w:r>
     </w:p>
     <w:p>
@@ -740,20 +791,19 @@
           <w:ilvl w:val="0"/>
           <w:numId w:val="1"/>
         </w:numPr>
-        <w:spacing w:after="0" w:line="360" w:lineRule="auto"/>
-        <w:ind w:left="720" w:right="-13760" w:hanging="360"/>
-        <w:rPr>
-          <w:sz w:val="24"/>
-          <w:szCs w:val="24"/>
-        </w:rPr>
-      </w:pPr>
-      <w:r>
-        <w:rPr>
-          <w:sz w:val="24"/>
-          <w:szCs w:val="24"/>
-          <w:rtl w:val="0"/>
-        </w:rPr>
-        <w:t xml:space="preserve">A</w:t>
+        <w:spacing w:line="360" w:lineRule="auto"/>
+        <w:ind w:right="-13760"/>
+        <w:rPr>
+          <w:sz w:val="24"/>
+          <w:szCs w:val="24"/>
+        </w:rPr>
+      </w:pPr>
+      <w:r>
+        <w:rPr>
+          <w:sz w:val="24"/>
+          <w:szCs w:val="24"/>
+        </w:rPr>
+        <w:t>A</w:t>
       </w:r>
     </w:p>
     <w:p>
@@ -762,20 +812,19 @@
           <w:ilvl w:val="0"/>
           <w:numId w:val="1"/>
         </w:numPr>
-        <w:spacing w:after="0" w:line="360" w:lineRule="auto"/>
-        <w:ind w:left="720" w:right="-13760" w:hanging="360"/>
-        <w:rPr>
-          <w:sz w:val="24"/>
-          <w:szCs w:val="24"/>
-        </w:rPr>
-      </w:pPr>
-      <w:r>
-        <w:rPr>
-          <w:sz w:val="24"/>
-          <w:szCs w:val="24"/>
-          <w:rtl w:val="0"/>
-        </w:rPr>
-        <w:t xml:space="preserve">A</w:t>
+        <w:spacing w:line="360" w:lineRule="auto"/>
+        <w:ind w:right="-13760"/>
+        <w:rPr>
+          <w:sz w:val="24"/>
+          <w:szCs w:val="24"/>
+        </w:rPr>
+      </w:pPr>
+      <w:r>
+        <w:rPr>
+          <w:sz w:val="24"/>
+          <w:szCs w:val="24"/>
+        </w:rPr>
+        <w:t>A</w:t>
       </w:r>
     </w:p>
     <w:p>
@@ -784,41 +833,35 @@
           <w:ilvl w:val="0"/>
           <w:numId w:val="1"/>
         </w:numPr>
-        <w:spacing w:after="0" w:line="360" w:lineRule="auto"/>
-        <w:ind w:left="720" w:right="-13760" w:hanging="360"/>
-        <w:rPr>
-          <w:sz w:val="24"/>
-          <w:szCs w:val="24"/>
-        </w:rPr>
-      </w:pPr>
-      <w:r>
-        <w:rPr>
-          <w:sz w:val="24"/>
-          <w:szCs w:val="24"/>
-          <w:rtl w:val="0"/>
-        </w:rPr>
-        <w:t xml:space="preserve">a</w:t>
-      </w:r>
-    </w:p>
-    <w:p>
-      <w:pPr>
-        <w:spacing w:after="0" w:line="360" w:lineRule="auto"/>
-        <w:ind w:left="720" w:right="-13760" w:firstLine="0"/>
-        <w:rPr>
-          <w:sz w:val="24"/>
-          <w:szCs w:val="24"/>
-        </w:rPr>
-      </w:pPr>
-      <w:r>
-        <w:rPr>
-          <w:rtl w:val="0"/>
-        </w:rPr>
-      </w:r>
-    </w:p>
-    <w:p>
-      <w:pPr>
-        <w:spacing w:after="0" w:line="360" w:lineRule="auto"/>
-        <w:ind w:left="0" w:right="-13760" w:firstLine="0"/>
+        <w:spacing w:line="360" w:lineRule="auto"/>
+        <w:ind w:right="-13760"/>
+        <w:rPr>
+          <w:sz w:val="24"/>
+          <w:szCs w:val="24"/>
+        </w:rPr>
+      </w:pPr>
+      <w:r>
+        <w:rPr>
+          <w:sz w:val="24"/>
+          <w:szCs w:val="24"/>
+        </w:rPr>
+        <w:t>a</w:t>
+      </w:r>
+    </w:p>
+    <w:p>
+      <w:pPr>
+        <w:spacing w:line="360" w:lineRule="auto"/>
+        <w:ind w:left="720" w:right="-13760"/>
+        <w:rPr>
+          <w:sz w:val="24"/>
+          <w:szCs w:val="24"/>
+        </w:rPr>
+      </w:pPr>
+    </w:p>
+    <w:p>
+      <w:pPr>
+        <w:spacing w:line="360" w:lineRule="auto"/>
+        <w:ind w:right="-13760"/>
         <w:rPr>
           <w:sz w:val="24"/>
           <w:szCs w:val="24"/>
@@ -829,14 +872,8 @@
           <w:sz w:val="28"/>
           <w:szCs w:val="28"/>
           <w:u w:val="single"/>
-          <w:rtl w:val="0"/>
-        </w:rPr>
-        <w:t xml:space="preserve">SQL Standards</w:t>
-      </w:r>
-      <w:r>
-        <w:rPr>
-          <w:rtl w:val="0"/>
-        </w:rPr>
+        </w:rPr>
+        <w:t>SQL Standards</w:t>
       </w:r>
     </w:p>
     <w:p>
@@ -845,22 +882,46 @@
           <w:ilvl w:val="0"/>
           <w:numId w:val="2"/>
         </w:numPr>
-        <w:spacing w:after="0" w:line="360" w:lineRule="auto"/>
-        <w:ind w:left="720" w:right="-13760" w:hanging="360"/>
-        <w:rPr>
-          <w:sz w:val="24"/>
-          <w:szCs w:val="24"/>
-          <w:u w:val="none"/>
-        </w:rPr>
-      </w:pPr>
-      <w:r>
-        <w:rPr>
-          <w:sz w:val="24"/>
-          <w:szCs w:val="24"/>
-          <w:rtl w:val="0"/>
-        </w:rPr>
-        <w:t xml:space="preserve">B</w:t>
-      </w:r>
+        <w:spacing w:line="360" w:lineRule="auto"/>
+        <w:ind w:right="-13760"/>
+        <w:rPr>
+          <w:sz w:val="24"/>
+          <w:szCs w:val="24"/>
+        </w:rPr>
+      </w:pPr>
+      <w:r>
+        <w:rPr>
+          <w:sz w:val="24"/>
+          <w:szCs w:val="24"/>
+        </w:rPr>
+        <w:t>Naming Procedures must contain a verb</w:t>
+      </w:r>
+    </w:p>
+    <w:p>
+      <w:pPr>
+        <w:spacing w:line="360" w:lineRule="auto"/>
+        <w:ind w:left="1440" w:right="-13760"/>
+        <w:rPr>
+          <w:sz w:val="24"/>
+          <w:szCs w:val="24"/>
+        </w:rPr>
+      </w:pPr>
+      <w:r>
+        <w:rPr>
+          <w:sz w:val="24"/>
+          <w:szCs w:val="24"/>
+        </w:rPr>
+        <w:t xml:space="preserve">Example, </w:t>
+      </w:r>
+      <w:proofErr w:type="spellStart"/>
+      <w:r>
+        <w:rPr>
+          <w:sz w:val="24"/>
+          <w:szCs w:val="24"/>
+        </w:rPr>
+        <w:t>GetEmployeeData</w:t>
+      </w:r>
+      <w:proofErr w:type="spellEnd"/>
     </w:p>
     <w:p>
       <w:pPr>
@@ -868,21 +929,57 @@
           <w:ilvl w:val="0"/>
           <w:numId w:val="2"/>
         </w:numPr>
-        <w:spacing w:after="0" w:line="360" w:lineRule="auto"/>
-        <w:ind w:left="720" w:right="-13760" w:hanging="360"/>
-        <w:rPr>
-          <w:sz w:val="24"/>
-          <w:szCs w:val="24"/>
-          <w:u w:val="none"/>
-        </w:rPr>
-      </w:pPr>
-      <w:r>
-        <w:rPr>
-          <w:sz w:val="24"/>
-          <w:szCs w:val="24"/>
-          <w:rtl w:val="0"/>
-        </w:rPr>
-        <w:t xml:space="preserve">B</w:t>
+        <w:spacing w:line="360" w:lineRule="auto"/>
+        <w:ind w:right="-13760"/>
+        <w:rPr>
+          <w:sz w:val="24"/>
+          <w:szCs w:val="24"/>
+        </w:rPr>
+      </w:pPr>
+      <w:r>
+        <w:rPr>
+          <w:sz w:val="24"/>
+          <w:szCs w:val="24"/>
+        </w:rPr>
+        <w:t xml:space="preserve">Include comments where it is necessary </w:t>
+      </w:r>
+    </w:p>
+    <w:p>
+      <w:pPr>
+        <w:spacing w:line="360" w:lineRule="auto"/>
+        <w:ind w:left="1440" w:right="-13760"/>
+        <w:rPr>
+          <w:sz w:val="24"/>
+          <w:szCs w:val="24"/>
+        </w:rPr>
+      </w:pPr>
+      <w:r>
+        <w:rPr>
+          <w:sz w:val="24"/>
+          <w:szCs w:val="24"/>
+        </w:rPr>
+        <w:t xml:space="preserve">Example, </w:t>
+      </w:r>
+      <w:r>
+        <w:rPr>
+          <w:sz w:val="24"/>
+          <w:szCs w:val="24"/>
+        </w:rPr>
+        <w:t xml:space="preserve">/* Updating </w:t>
+      </w:r>
+      <w:r>
+        <w:rPr>
+          <w:sz w:val="24"/>
+          <w:szCs w:val="24"/>
+        </w:rPr>
+        <w:t xml:space="preserve">the view due to change in date </w:t>
+      </w:r>
+      <w:r>
+        <w:rPr>
+          <w:sz w:val="24"/>
+          <w:szCs w:val="24"/>
+        </w:rPr>
+        <w:t>*/</w:t>
       </w:r>
     </w:p>
     <w:p>
@@ -891,22 +988,46 @@
           <w:ilvl w:val="0"/>
           <w:numId w:val="2"/>
         </w:numPr>
-        <w:spacing w:after="0" w:line="360" w:lineRule="auto"/>
-        <w:ind w:left="720" w:right="-13760" w:hanging="360"/>
-        <w:rPr>
-          <w:sz w:val="24"/>
-          <w:szCs w:val="24"/>
-          <w:u w:val="none"/>
-        </w:rPr>
-      </w:pPr>
-      <w:r>
-        <w:rPr>
-          <w:sz w:val="24"/>
-          <w:szCs w:val="24"/>
-          <w:rtl w:val="0"/>
-        </w:rPr>
-        <w:t xml:space="preserve">B</w:t>
-      </w:r>
+        <w:spacing w:line="360" w:lineRule="auto"/>
+        <w:ind w:right="-13760"/>
+        <w:rPr>
+          <w:sz w:val="24"/>
+          <w:szCs w:val="24"/>
+        </w:rPr>
+      </w:pPr>
+      <w:r>
+        <w:rPr>
+          <w:sz w:val="24"/>
+          <w:szCs w:val="24"/>
+        </w:rPr>
+        <w:t>Always have keyword be all uppercase</w:t>
+      </w:r>
+    </w:p>
+    <w:p>
+      <w:pPr>
+        <w:spacing w:line="360" w:lineRule="auto"/>
+        <w:ind w:left="1440" w:right="-13760"/>
+        <w:rPr>
+          <w:sz w:val="24"/>
+          <w:szCs w:val="24"/>
+        </w:rPr>
+      </w:pPr>
+      <w:r>
+        <w:rPr>
+          <w:sz w:val="24"/>
+          <w:szCs w:val="24"/>
+        </w:rPr>
+        <w:t xml:space="preserve">Example, SELECT, FROM, </w:t>
+      </w:r>
+      <w:proofErr w:type="gramStart"/>
+      <w:r>
+        <w:rPr>
+          <w:sz w:val="24"/>
+          <w:szCs w:val="24"/>
+        </w:rPr>
+        <w:t>WHERE</w:t>
+      </w:r>
+      <w:proofErr w:type="gramEnd"/>
     </w:p>
     <w:p>
       <w:pPr>
@@ -914,21 +1035,36 @@
           <w:ilvl w:val="0"/>
           <w:numId w:val="2"/>
         </w:numPr>
-        <w:spacing w:after="0" w:line="360" w:lineRule="auto"/>
-        <w:ind w:left="720" w:right="-13760" w:hanging="360"/>
-        <w:rPr>
-          <w:sz w:val="24"/>
-          <w:szCs w:val="24"/>
-          <w:u w:val="none"/>
-        </w:rPr>
-      </w:pPr>
-      <w:r>
-        <w:rPr>
-          <w:sz w:val="24"/>
-          <w:szCs w:val="24"/>
-          <w:rtl w:val="0"/>
-        </w:rPr>
-        <w:t xml:space="preserve">B</w:t>
+        <w:spacing w:line="360" w:lineRule="auto"/>
+        <w:ind w:right="-13760"/>
+        <w:rPr>
+          <w:sz w:val="24"/>
+          <w:szCs w:val="24"/>
+        </w:rPr>
+      </w:pPr>
+      <w:r>
+        <w:rPr>
+          <w:sz w:val="24"/>
+          <w:szCs w:val="24"/>
+        </w:rPr>
+        <w:t>Names of tables, views, or procedures must begin with a capitalized letter</w:t>
+      </w:r>
+    </w:p>
+    <w:p>
+      <w:pPr>
+        <w:spacing w:line="360" w:lineRule="auto"/>
+        <w:ind w:left="1440" w:right="-13760"/>
+        <w:rPr>
+          <w:sz w:val="24"/>
+          <w:szCs w:val="24"/>
+        </w:rPr>
+      </w:pPr>
+      <w:r>
+        <w:rPr>
+          <w:sz w:val="24"/>
+          <w:szCs w:val="24"/>
+        </w:rPr>
+        <w:t>Example, Cities, Banks, Schools</w:t>
       </w:r>
     </w:p>
     <w:p>
@@ -937,21 +1073,36 @@
           <w:ilvl w:val="0"/>
           <w:numId w:val="2"/>
         </w:numPr>
-        <w:spacing w:after="0" w:line="360" w:lineRule="auto"/>
-        <w:ind w:left="720" w:right="-13760" w:hanging="360"/>
-        <w:rPr>
-          <w:sz w:val="24"/>
-          <w:szCs w:val="24"/>
-          <w:u w:val="none"/>
-        </w:rPr>
-      </w:pPr>
-      <w:r>
-        <w:rPr>
-          <w:sz w:val="24"/>
-          <w:szCs w:val="24"/>
-          <w:rtl w:val="0"/>
-        </w:rPr>
-        <w:t xml:space="preserve">B</w:t>
+        <w:spacing w:line="360" w:lineRule="auto"/>
+        <w:ind w:right="-13760"/>
+        <w:rPr>
+          <w:sz w:val="24"/>
+          <w:szCs w:val="24"/>
+        </w:rPr>
+      </w:pPr>
+      <w:r>
+        <w:rPr>
+          <w:sz w:val="24"/>
+          <w:szCs w:val="24"/>
+        </w:rPr>
+        <w:t xml:space="preserve">Tables must have at least one key value </w:t>
+      </w:r>
+    </w:p>
+    <w:p>
+      <w:pPr>
+        <w:spacing w:line="360" w:lineRule="auto"/>
+        <w:ind w:left="1440" w:right="-13760"/>
+        <w:rPr>
+          <w:sz w:val="24"/>
+          <w:szCs w:val="24"/>
+        </w:rPr>
+      </w:pPr>
+      <w:r>
+        <w:rPr>
+          <w:sz w:val="24"/>
+          <w:szCs w:val="24"/>
+        </w:rPr>
+        <w:t xml:space="preserve">Example, Social Security Number or ID with a table of employees </w:t>
       </w:r>
     </w:p>
     <w:p>
@@ -960,21 +1111,19 @@
           <w:ilvl w:val="0"/>
           <w:numId w:val="2"/>
         </w:numPr>
-        <w:spacing w:after="0" w:line="360" w:lineRule="auto"/>
-        <w:ind w:left="720" w:right="-13760" w:hanging="360"/>
-        <w:rPr>
-          <w:sz w:val="24"/>
-          <w:szCs w:val="24"/>
-          <w:u w:val="none"/>
-        </w:rPr>
-      </w:pPr>
-      <w:r>
-        <w:rPr>
-          <w:sz w:val="24"/>
-          <w:szCs w:val="24"/>
-          <w:rtl w:val="0"/>
-        </w:rPr>
-        <w:t xml:space="preserve">B</w:t>
+        <w:spacing w:line="360" w:lineRule="auto"/>
+        <w:ind w:right="-13760"/>
+        <w:rPr>
+          <w:sz w:val="24"/>
+          <w:szCs w:val="24"/>
+        </w:rPr>
+      </w:pPr>
+      <w:r>
+        <w:rPr>
+          <w:sz w:val="24"/>
+          <w:szCs w:val="24"/>
+        </w:rPr>
+        <w:t>B</w:t>
       </w:r>
     </w:p>
     <w:p>
@@ -983,21 +1132,19 @@
           <w:ilvl w:val="0"/>
           <w:numId w:val="2"/>
         </w:numPr>
-        <w:spacing w:after="0" w:line="360" w:lineRule="auto"/>
-        <w:ind w:left="720" w:right="-13760" w:hanging="360"/>
-        <w:rPr>
-          <w:sz w:val="24"/>
-          <w:szCs w:val="24"/>
-          <w:u w:val="none"/>
-        </w:rPr>
-      </w:pPr>
-      <w:r>
-        <w:rPr>
-          <w:sz w:val="24"/>
-          <w:szCs w:val="24"/>
-          <w:rtl w:val="0"/>
-        </w:rPr>
-        <w:t xml:space="preserve">B</w:t>
+        <w:spacing w:line="360" w:lineRule="auto"/>
+        <w:ind w:right="-13760"/>
+        <w:rPr>
+          <w:sz w:val="24"/>
+          <w:szCs w:val="24"/>
+        </w:rPr>
+      </w:pPr>
+      <w:r>
+        <w:rPr>
+          <w:sz w:val="24"/>
+          <w:szCs w:val="24"/>
+        </w:rPr>
+        <w:t>B</w:t>
       </w:r>
     </w:p>
     <w:p>
@@ -1006,21 +1153,19 @@
           <w:ilvl w:val="0"/>
           <w:numId w:val="2"/>
         </w:numPr>
-        <w:spacing w:after="0" w:line="360" w:lineRule="auto"/>
-        <w:ind w:left="720" w:right="-13760" w:hanging="360"/>
-        <w:rPr>
-          <w:sz w:val="24"/>
-          <w:szCs w:val="24"/>
-          <w:u w:val="none"/>
-        </w:rPr>
-      </w:pPr>
-      <w:r>
-        <w:rPr>
-          <w:sz w:val="24"/>
-          <w:szCs w:val="24"/>
-          <w:rtl w:val="0"/>
-        </w:rPr>
-        <w:t xml:space="preserve">B</w:t>
+        <w:spacing w:line="360" w:lineRule="auto"/>
+        <w:ind w:right="-13760"/>
+        <w:rPr>
+          <w:sz w:val="24"/>
+          <w:szCs w:val="24"/>
+        </w:rPr>
+      </w:pPr>
+      <w:r>
+        <w:rPr>
+          <w:sz w:val="24"/>
+          <w:szCs w:val="24"/>
+        </w:rPr>
+        <w:t>B</w:t>
       </w:r>
     </w:p>
     <w:p>
@@ -1029,21 +1174,19 @@
           <w:ilvl w:val="0"/>
           <w:numId w:val="2"/>
         </w:numPr>
-        <w:spacing w:after="0" w:line="360" w:lineRule="auto"/>
-        <w:ind w:left="720" w:right="-13760" w:hanging="360"/>
-        <w:rPr>
-          <w:sz w:val="24"/>
-          <w:szCs w:val="24"/>
-          <w:u w:val="none"/>
-        </w:rPr>
-      </w:pPr>
-      <w:r>
-        <w:rPr>
-          <w:sz w:val="24"/>
-          <w:szCs w:val="24"/>
-          <w:rtl w:val="0"/>
-        </w:rPr>
-        <w:t xml:space="preserve">B</w:t>
+        <w:spacing w:line="360" w:lineRule="auto"/>
+        <w:ind w:right="-13760"/>
+        <w:rPr>
+          <w:sz w:val="24"/>
+          <w:szCs w:val="24"/>
+        </w:rPr>
+      </w:pPr>
+      <w:r>
+        <w:rPr>
+          <w:sz w:val="24"/>
+          <w:szCs w:val="24"/>
+        </w:rPr>
+        <w:t>B</w:t>
       </w:r>
     </w:p>
     <w:p>
@@ -1052,50 +1195,47 @@
           <w:ilvl w:val="0"/>
           <w:numId w:val="2"/>
         </w:numPr>
-        <w:spacing w:after="0" w:line="360" w:lineRule="auto"/>
-        <w:ind w:left="720" w:right="-13760" w:hanging="360"/>
-        <w:rPr>
-          <w:sz w:val="24"/>
-          <w:szCs w:val="24"/>
-          <w:u w:val="none"/>
-        </w:rPr>
-      </w:pPr>
-      <w:r>
-        <w:rPr>
-          <w:sz w:val="24"/>
-          <w:szCs w:val="24"/>
-          <w:rtl w:val="0"/>
-        </w:rPr>
-        <w:t xml:space="preserve">b</w:t>
-      </w:r>
-    </w:p>
-    <w:p>
-      <w:pPr>
-        <w:spacing w:after="0" w:line="360" w:lineRule="auto"/>
-        <w:ind w:left="720" w:right="-13760" w:firstLine="0"/>
-        <w:rPr>
-          <w:sz w:val="24"/>
-          <w:szCs w:val="24"/>
-        </w:rPr>
-      </w:pPr>
-      <w:r>
-        <w:rPr>
-          <w:rtl w:val="0"/>
-        </w:rPr>
-      </w:r>
+        <w:spacing w:line="360" w:lineRule="auto"/>
+        <w:ind w:right="-13760"/>
+        <w:rPr>
+          <w:sz w:val="24"/>
+          <w:szCs w:val="24"/>
+        </w:rPr>
+      </w:pPr>
+      <w:r>
+        <w:rPr>
+          <w:sz w:val="24"/>
+          <w:szCs w:val="24"/>
+        </w:rPr>
+        <w:t>b</w:t>
+      </w:r>
+    </w:p>
+    <w:p>
+      <w:pPr>
+        <w:spacing w:line="360" w:lineRule="auto"/>
+        <w:ind w:left="720" w:right="-13760"/>
+        <w:rPr>
+          <w:sz w:val="24"/>
+          <w:szCs w:val="24"/>
+        </w:rPr>
+      </w:pPr>
     </w:p>
     <w:sectPr>
-      <w:pgSz w:h="15840" w:w="12240" w:orient="portrait"/>
-      <w:pgMar w:bottom="1440" w:top="1440" w:left="1440" w:right="1440" w:header="720" w:footer="720"/>
+      <w:pgSz w:w="12240" w:h="15840"/>
+      <w:pgMar w:top="1440" w:right="1440" w:bottom="1440" w:left="1440" w:header="720" w:footer="720" w:gutter="0"/>
       <w:pgNumType w:start="1"/>
+      <w:cols w:space="720"/>
     </w:sectPr>
   </w:body>
 </w:document>
 </file>
 
 <file path=word/numbering.xml><?xml version="1.0" encoding="utf-8"?>
-<w:numbering xmlns:mc="http://schemas.openxmlformats.org/markup-compatibility/2006" xmlns:o="urn:schemas-microsoft-com:office:office" xmlns:r="http://schemas.openxmlformats.org/officeDocument/2006/relationships" xmlns:m="http://schemas.openxmlformats.org/officeDocument/2006/math" xmlns:v="urn:schemas-microsoft-com:vml" xmlns:wp="http://schemas.openxmlformats.org/drawingml/2006/wordprocessingDrawing" xmlns:w10="urn:schemas-microsoft-com:office:word" xmlns:w="http://schemas.openxmlformats.org/wordprocessingml/2006/main" xmlns:wne="http://schemas.microsoft.com/office/word/2006/wordml" xmlns:sl="http://schemas.openxmlformats.org/schemaLibrary/2006/main" xmlns:a="http://schemas.openxmlformats.org/drawingml/2006/main" xmlns:pic="http://schemas.openxmlformats.org/drawingml/2006/picture" xmlns:c="http://schemas.openxmlformats.org/drawingml/2006/chart" xmlns:lc="http://schemas.openxmlformats.org/drawingml/2006/lockedCanvas" xmlns:dgm="http://schemas.openxmlformats.org/drawingml/2006/diagram" xmlns:wps="http://schemas.microsoft.com/office/word/2010/wordprocessingShape" xmlns:wpg="http://schemas.microsoft.com/office/word/2010/wordprocessingGroup" xmlns:w14="http://schemas.microsoft.com/office/word/2010/wordml" xmlns:w15="http://schemas.microsoft.com/office/word/2012/wordml">
-  <w:abstractNum w:abstractNumId="1">
+<w:numbering xmlns:wpc="http://schemas.microsoft.com/office/word/2010/wordprocessingCanvas" xmlns:cx="http://schemas.microsoft.com/office/drawing/2014/chartex" xmlns:cx1="http://schemas.microsoft.com/office/drawing/2015/9/8/chartex" xmlns:cx2="http://schemas.microsoft.com/office/drawing/2015/10/21/chartex" xmlns:cx3="http://schemas.microsoft.com/office/drawing/2016/5/9/chartex" xmlns:cx4="http://schemas.microsoft.com/office/drawing/2016/5/10/chartex" xmlns:cx5="http://schemas.microsoft.com/office/drawing/2016/5/11/chartex" xmlns:cx6="http://schemas.microsoft.com/office/drawing/2016/5/12/chartex" xmlns:cx7="http://schemas.microsoft.com/office/drawing/2016/5/13/chartex" xmlns:cx8="http://schemas.microsoft.com/office/drawing/2016/5/14/chartex" xmlns:mc="http://schemas.openxmlformats.org/markup-compatibility/2006" xmlns:aink="http://schemas.microsoft.com/office/drawing/2016/ink" xmlns:am3d="http://schemas.microsoft.com/office/drawing/2017/model3d" xmlns:o="urn:schemas-microsoft-com:office:office" xmlns:r="http://schemas.openxmlformats.org/officeDocument/2006/relationships" xmlns:m="http://schemas.openxmlformats.org/officeDocument/2006/math" xmlns:v="urn:schemas-microsoft-com:vml" xmlns:wp14="http://schemas.microsoft.com/office/word/2010/wordprocessingDrawing" xmlns:wp="http://schemas.openxmlformats.org/drawingml/2006/wordprocessingDrawing" xmlns:w10="urn:schemas-microsoft-com:office:word" xmlns:w="http://schemas.openxmlformats.org/wordprocessingml/2006/main" xmlns:w14="http://schemas.microsoft.com/office/word/2010/wordml" xmlns:w15="http://schemas.microsoft.com/office/word/2012/wordml" xmlns:w16cex="http://schemas.microsoft.com/office/word/2018/wordml/cex" xmlns:w16cid="http://schemas.microsoft.com/office/word/2016/wordml/cid" xmlns:w16="http://schemas.microsoft.com/office/word/2018/wordml" xmlns:w16sdtdh="http://schemas.microsoft.com/office/word/2020/wordml/sdtdatahash" xmlns:w16se="http://schemas.microsoft.com/office/word/2015/wordml/symex" xmlns:wpg="http://schemas.microsoft.com/office/word/2010/wordprocessingGroup" xmlns:wpi="http://schemas.microsoft.com/office/word/2010/wordprocessingInk" xmlns:wne="http://schemas.microsoft.com/office/word/2006/wordml" xmlns:wps="http://schemas.microsoft.com/office/word/2010/wordprocessingShape" mc:Ignorable="w14 w15 w16se w16cid w16 w16cex w16sdtdh wp14">
+  <w:abstractNum w:abstractNumId="0" w15:restartNumberingAfterBreak="0">
+    <w:nsid w:val="08AC623E"/>
+    <w:multiLevelType w:val="multilevel"/>
+    <w:tmpl w:val="79AE695A"/>
     <w:lvl w:ilvl="0">
       <w:start w:val="1"/>
       <w:numFmt w:val="decimal"/>
@@ -1205,7 +1345,10 @@
       </w:rPr>
     </w:lvl>
   </w:abstractNum>
-  <w:abstractNum w:abstractNumId="2">
+  <w:abstractNum w:abstractNumId="1" w15:restartNumberingAfterBreak="0">
+    <w:nsid w:val="7DB7269F"/>
+    <w:multiLevelType w:val="multilevel"/>
+    <w:tmpl w:val="910E4748"/>
     <w:lvl w:ilvl="0">
       <w:start w:val="1"/>
       <w:numFmt w:val="decimal"/>
@@ -1319,20 +1462,20 @@
     <w:abstractNumId w:val="1"/>
   </w:num>
   <w:num w:numId="2">
-    <w:abstractNumId w:val="2"/>
+    <w:abstractNumId w:val="0"/>
   </w:num>
 </w:numbering>
 </file>
 
 <file path=word/styles.xml><?xml version="1.0" encoding="utf-8"?>
-<w:styles xmlns:mc="http://schemas.openxmlformats.org/markup-compatibility/2006" xmlns:o="urn:schemas-microsoft-com:office:office" xmlns:r="http://schemas.openxmlformats.org/officeDocument/2006/relationships" xmlns:m="http://schemas.openxmlformats.org/officeDocument/2006/math" xmlns:v="urn:schemas-microsoft-com:vml" xmlns:wp="http://schemas.openxmlformats.org/drawingml/2006/wordprocessingDrawing" xmlns:w10="urn:schemas-microsoft-com:office:word" xmlns:w="http://schemas.openxmlformats.org/wordprocessingml/2006/main" xmlns:wne="http://schemas.microsoft.com/office/word/2006/wordml" xmlns:sl="http://schemas.openxmlformats.org/schemaLibrary/2006/main" xmlns:a="http://schemas.openxmlformats.org/drawingml/2006/main" xmlns:pic="http://schemas.openxmlformats.org/drawingml/2006/picture" xmlns:c="http://schemas.openxmlformats.org/drawingml/2006/chart" xmlns:lc="http://schemas.openxmlformats.org/drawingml/2006/lockedCanvas" xmlns:dgm="http://schemas.openxmlformats.org/drawingml/2006/diagram" xmlns:wps="http://schemas.microsoft.com/office/word/2010/wordprocessingShape" xmlns:wpg="http://schemas.microsoft.com/office/word/2010/wordprocessingGroup" xmlns:w14="http://schemas.microsoft.com/office/word/2010/wordml" xmlns:w15="http://schemas.microsoft.com/office/word/2012/wordml">
+<w:styles xmlns:mc="http://schemas.openxmlformats.org/markup-compatibility/2006" xmlns:r="http://schemas.openxmlformats.org/officeDocument/2006/relationships" xmlns:w="http://schemas.openxmlformats.org/wordprocessingml/2006/main" xmlns:w14="http://schemas.microsoft.com/office/word/2010/wordml" xmlns:w15="http://schemas.microsoft.com/office/word/2012/wordml" xmlns:w16cex="http://schemas.microsoft.com/office/word/2018/wordml/cex" xmlns:w16cid="http://schemas.microsoft.com/office/word/2016/wordml/cid" xmlns:w16="http://schemas.microsoft.com/office/word/2018/wordml" xmlns:w16sdtdh="http://schemas.microsoft.com/office/word/2020/wordml/sdtdatahash" xmlns:w16se="http://schemas.microsoft.com/office/word/2015/wordml/symex" mc:Ignorable="w14 w15 w16se w16cid w16 w16cex w16sdtdh">
   <w:docDefaults>
     <w:rPrDefault>
       <w:rPr>
-        <w:rFonts w:ascii="Arial" w:cs="Arial" w:eastAsia="Arial" w:hAnsi="Arial"/>
+        <w:rFonts w:ascii="Arial" w:eastAsia="Arial" w:hAnsi="Arial" w:cs="Arial"/>
         <w:sz w:val="22"/>
         <w:szCs w:val="22"/>
-        <w:lang w:val="en"/>
+        <w:lang w:val="en" w:eastAsia="en-US" w:bidi="ar-SA"/>
       </w:rPr>
     </w:rPrDefault>
     <w:pPrDefault>
@@ -1341,21 +1484,399 @@
       </w:pPr>
     </w:pPrDefault>
   </w:docDefaults>
-  <w:style w:type="paragraph" w:styleId="Normal" w:default="1">
-    <w:name w:val="normal"/>
-  </w:style>
-  <w:style w:type="table" w:styleId="TableNormal" w:default="1">
-    <w:name w:val="Table Normal"/>
+  <w:latentStyles w:defLockedState="0" w:defUIPriority="99" w:defSemiHidden="0" w:defUnhideWhenUsed="0" w:defQFormat="0" w:count="376">
+    <w:lsdException w:name="Normal" w:uiPriority="0" w:qFormat="1"/>
+    <w:lsdException w:name="heading 1" w:uiPriority="9" w:qFormat="1"/>
+    <w:lsdException w:name="heading 2" w:semiHidden="1" w:uiPriority="9" w:unhideWhenUsed="1" w:qFormat="1"/>
+    <w:lsdException w:name="heading 3" w:semiHidden="1" w:uiPriority="9" w:unhideWhenUsed="1" w:qFormat="1"/>
+    <w:lsdException w:name="heading 4" w:semiHidden="1" w:uiPriority="9" w:unhideWhenUsed="1" w:qFormat="1"/>
+    <w:lsdException w:name="heading 5" w:semiHidden="1" w:uiPriority="9" w:unhideWhenUsed="1" w:qFormat="1"/>
+    <w:lsdException w:name="heading 6" w:semiHidden="1" w:uiPriority="9" w:unhideWhenUsed="1" w:qFormat="1"/>
+    <w:lsdException w:name="heading 7" w:semiHidden="1" w:uiPriority="9" w:unhideWhenUsed="1" w:qFormat="1"/>
+    <w:lsdException w:name="heading 8" w:semiHidden="1" w:uiPriority="9" w:unhideWhenUsed="1" w:qFormat="1"/>
+    <w:lsdException w:name="heading 9" w:semiHidden="1" w:uiPriority="9" w:unhideWhenUsed="1" w:qFormat="1"/>
+    <w:lsdException w:name="index 1" w:semiHidden="1" w:unhideWhenUsed="1"/>
+    <w:lsdException w:name="index 2" w:semiHidden="1" w:unhideWhenUsed="1"/>
+    <w:lsdException w:name="index 3" w:semiHidden="1" w:unhideWhenUsed="1"/>
+    <w:lsdException w:name="index 4" w:semiHidden="1" w:unhideWhenUsed="1"/>
+    <w:lsdException w:name="index 5" w:semiHidden="1" w:unhideWhenUsed="1"/>
+    <w:lsdException w:name="index 6" w:semiHidden="1" w:unhideWhenUsed="1"/>
+    <w:lsdException w:name="index 7" w:semiHidden="1" w:unhideWhenUsed="1"/>
+    <w:lsdException w:name="index 8" w:semiHidden="1" w:unhideWhenUsed="1"/>
+    <w:lsdException w:name="index 9" w:semiHidden="1" w:unhideWhenUsed="1"/>
+    <w:lsdException w:name="toc 1" w:semiHidden="1" w:uiPriority="39" w:unhideWhenUsed="1"/>
+    <w:lsdException w:name="toc 2" w:semiHidden="1" w:uiPriority="39" w:unhideWhenUsed="1"/>
+    <w:lsdException w:name="toc 3" w:semiHidden="1" w:uiPriority="39" w:unhideWhenUsed="1"/>
+    <w:lsdException w:name="toc 4" w:semiHidden="1" w:uiPriority="39" w:unhideWhenUsed="1"/>
+    <w:lsdException w:name="toc 5" w:semiHidden="1" w:uiPriority="39" w:unhideWhenUsed="1"/>
+    <w:lsdException w:name="toc 6" w:semiHidden="1" w:uiPriority="39" w:unhideWhenUsed="1"/>
+    <w:lsdException w:name="toc 7" w:semiHidden="1" w:uiPriority="39" w:unhideWhenUsed="1"/>
+    <w:lsdException w:name="toc 8" w:semiHidden="1" w:uiPriority="39" w:unhideWhenUsed="1"/>
+    <w:lsdException w:name="toc 9" w:semiHidden="1" w:uiPriority="39" w:unhideWhenUsed="1"/>
+    <w:lsdException w:name="Normal Indent" w:semiHidden="1" w:unhideWhenUsed="1"/>
+    <w:lsdException w:name="footnote text" w:semiHidden="1" w:unhideWhenUsed="1"/>
+    <w:lsdException w:name="annotation text" w:semiHidden="1" w:unhideWhenUsed="1"/>
+    <w:lsdException w:name="header" w:semiHidden="1" w:unhideWhenUsed="1"/>
+    <w:lsdException w:name="footer" w:semiHidden="1" w:unhideWhenUsed="1"/>
+    <w:lsdException w:name="index heading" w:semiHidden="1" w:unhideWhenUsed="1"/>
+    <w:lsdException w:name="caption" w:semiHidden="1" w:uiPriority="35" w:unhideWhenUsed="1" w:qFormat="1"/>
+    <w:lsdException w:name="table of figures" w:semiHidden="1" w:unhideWhenUsed="1"/>
+    <w:lsdException w:name="envelope address" w:semiHidden="1" w:unhideWhenUsed="1"/>
+    <w:lsdException w:name="envelope return" w:semiHidden="1" w:unhideWhenUsed="1"/>
+    <w:lsdException w:name="footnote reference" w:semiHidden="1" w:unhideWhenUsed="1"/>
+    <w:lsdException w:name="annotation reference" w:semiHidden="1" w:unhideWhenUsed="1"/>
+    <w:lsdException w:name="line number" w:semiHidden="1" w:unhideWhenUsed="1"/>
+    <w:lsdException w:name="page number" w:semiHidden="1" w:unhideWhenUsed="1"/>
+    <w:lsdException w:name="endnote reference" w:semiHidden="1" w:unhideWhenUsed="1"/>
+    <w:lsdException w:name="endnote text" w:semiHidden="1" w:unhideWhenUsed="1"/>
+    <w:lsdException w:name="table of authorities" w:semiHidden="1" w:unhideWhenUsed="1"/>
+    <w:lsdException w:name="macro" w:semiHidden="1" w:unhideWhenUsed="1"/>
+    <w:lsdException w:name="toa heading" w:semiHidden="1" w:unhideWhenUsed="1"/>
+    <w:lsdException w:name="List" w:semiHidden="1" w:unhideWhenUsed="1"/>
+    <w:lsdException w:name="List Bullet" w:semiHidden="1" w:unhideWhenUsed="1"/>
+    <w:lsdException w:name="List Number" w:semiHidden="1" w:unhideWhenUsed="1"/>
+    <w:lsdException w:name="List 2" w:semiHidden="1" w:unhideWhenUsed="1"/>
+    <w:lsdException w:name="List 3" w:semiHidden="1" w:unhideWhenUsed="1"/>
+    <w:lsdException w:name="List 4" w:semiHidden="1" w:unhideWhenUsed="1"/>
+    <w:lsdException w:name="List 5" w:semiHidden="1" w:unhideWhenUsed="1"/>
+    <w:lsdException w:name="List Bullet 2" w:semiHidden="1" w:unhideWhenUsed="1"/>
+    <w:lsdException w:name="List Bullet 3" w:semiHidden="1" w:unhideWhenUsed="1"/>
+    <w:lsdException w:name="List Bullet 4" w:semiHidden="1" w:unhideWhenUsed="1"/>
+    <w:lsdException w:name="List Bullet 5" w:semiHidden="1" w:unhideWhenUsed="1"/>
+    <w:lsdException w:name="List Number 2" w:semiHidden="1" w:unhideWhenUsed="1"/>
+    <w:lsdException w:name="List Number 3" w:semiHidden="1" w:unhideWhenUsed="1"/>
+    <w:lsdException w:name="List Number 4" w:semiHidden="1" w:unhideWhenUsed="1"/>
+    <w:lsdException w:name="List Number 5" w:semiHidden="1" w:unhideWhenUsed="1"/>
+    <w:lsdException w:name="Title" w:uiPriority="10" w:qFormat="1"/>
+    <w:lsdException w:name="Closing" w:semiHidden="1" w:unhideWhenUsed="1"/>
+    <w:lsdException w:name="Signature" w:semiHidden="1" w:unhideWhenUsed="1"/>
+    <w:lsdException w:name="Default Paragraph Font" w:semiHidden="1" w:uiPriority="1" w:unhideWhenUsed="1"/>
+    <w:lsdException w:name="Body Text" w:semiHidden="1" w:unhideWhenUsed="1"/>
+    <w:lsdException w:name="Body Text Indent" w:semiHidden="1" w:unhideWhenUsed="1"/>
+    <w:lsdException w:name="List Continue" w:semiHidden="1" w:unhideWhenUsed="1"/>
+    <w:lsdException w:name="List Continue 2" w:semiHidden="1" w:unhideWhenUsed="1"/>
+    <w:lsdException w:name="List Continue 3" w:semiHidden="1" w:unhideWhenUsed="1"/>
+    <w:lsdException w:name="List Continue 4" w:semiHidden="1" w:unhideWhenUsed="1"/>
+    <w:lsdException w:name="List Continue 5" w:semiHidden="1" w:unhideWhenUsed="1"/>
+    <w:lsdException w:name="Message Header" w:semiHidden="1" w:unhideWhenUsed="1"/>
+    <w:lsdException w:name="Subtitle" w:uiPriority="11" w:qFormat="1"/>
+    <w:lsdException w:name="Salutation" w:semiHidden="1" w:unhideWhenUsed="1"/>
+    <w:lsdException w:name="Date" w:semiHidden="1" w:unhideWhenUsed="1"/>
+    <w:lsdException w:name="Body Text First Indent" w:semiHidden="1" w:unhideWhenUsed="1"/>
+    <w:lsdException w:name="Body Text First Indent 2" w:semiHidden="1" w:unhideWhenUsed="1"/>
+    <w:lsdException w:name="Note Heading" w:semiHidden="1" w:unhideWhenUsed="1"/>
+    <w:lsdException w:name="Body Text 2" w:semiHidden="1" w:unhideWhenUsed="1"/>
+    <w:lsdException w:name="Body Text 3" w:semiHidden="1" w:unhideWhenUsed="1"/>
+    <w:lsdException w:name="Body Text Indent 2" w:semiHidden="1" w:unhideWhenUsed="1"/>
+    <w:lsdException w:name="Body Text Indent 3" w:semiHidden="1" w:unhideWhenUsed="1"/>
+    <w:lsdException w:name="Block Text" w:semiHidden="1" w:unhideWhenUsed="1"/>
+    <w:lsdException w:name="Hyperlink" w:semiHidden="1" w:unhideWhenUsed="1"/>
+    <w:lsdException w:name="FollowedHyperlink" w:semiHidden="1" w:unhideWhenUsed="1"/>
+    <w:lsdException w:name="Strong" w:uiPriority="22" w:qFormat="1"/>
+    <w:lsdException w:name="Emphasis" w:uiPriority="20" w:qFormat="1"/>
+    <w:lsdException w:name="Document Map" w:semiHidden="1" w:unhideWhenUsed="1"/>
+    <w:lsdException w:name="Plain Text" w:semiHidden="1" w:unhideWhenUsed="1"/>
+    <w:lsdException w:name="E-mail Signature" w:semiHidden="1" w:unhideWhenUsed="1"/>
+    <w:lsdException w:name="HTML Top of Form" w:semiHidden="1" w:unhideWhenUsed="1"/>
+    <w:lsdException w:name="HTML Bottom of Form" w:semiHidden="1" w:unhideWhenUsed="1"/>
+    <w:lsdException w:name="Normal (Web)" w:semiHidden="1" w:unhideWhenUsed="1"/>
+    <w:lsdException w:name="HTML Acronym" w:semiHidden="1" w:unhideWhenUsed="1"/>
+    <w:lsdException w:name="HTML Address" w:semiHidden="1" w:unhideWhenUsed="1"/>
+    <w:lsdException w:name="HTML Cite" w:semiHidden="1" w:unhideWhenUsed="1"/>
+    <w:lsdException w:name="HTML Code" w:semiHidden="1" w:unhideWhenUsed="1"/>
+    <w:lsdException w:name="HTML Definition" w:semiHidden="1" w:unhideWhenUsed="1"/>
+    <w:lsdException w:name="HTML Keyboard" w:semiHidden="1" w:unhideWhenUsed="1"/>
+    <w:lsdException w:name="HTML Preformatted" w:semiHidden="1" w:unhideWhenUsed="1"/>
+    <w:lsdException w:name="HTML Sample" w:semiHidden="1" w:unhideWhenUsed="1"/>
+    <w:lsdException w:name="HTML Typewriter" w:semiHidden="1" w:unhideWhenUsed="1"/>
+    <w:lsdException w:name="HTML Variable" w:semiHidden="1" w:unhideWhenUsed="1"/>
+    <w:lsdException w:name="Normal Table" w:semiHidden="1" w:unhideWhenUsed="1"/>
+    <w:lsdException w:name="annotation subject" w:semiHidden="1" w:unhideWhenUsed="1"/>
+    <w:lsdException w:name="No List" w:semiHidden="1" w:unhideWhenUsed="1"/>
+    <w:lsdException w:name="Outline List 1" w:semiHidden="1" w:unhideWhenUsed="1"/>
+    <w:lsdException w:name="Outline List 2" w:semiHidden="1" w:unhideWhenUsed="1"/>
+    <w:lsdException w:name="Outline List 3" w:semiHidden="1" w:unhideWhenUsed="1"/>
+    <w:lsdException w:name="Table Simple 1" w:semiHidden="1" w:unhideWhenUsed="1"/>
+    <w:lsdException w:name="Table Simple 2" w:semiHidden="1" w:unhideWhenUsed="1"/>
+    <w:lsdException w:name="Table Simple 3" w:semiHidden="1" w:unhideWhenUsed="1"/>
+    <w:lsdException w:name="Table Classic 1" w:semiHidden="1" w:unhideWhenUsed="1"/>
+    <w:lsdException w:name="Table Classic 2" w:semiHidden="1" w:unhideWhenUsed="1"/>
+    <w:lsdException w:name="Table Classic 3" w:semiHidden="1" w:unhideWhenUsed="1"/>
+    <w:lsdException w:name="Table Classic 4" w:semiHidden="1" w:unhideWhenUsed="1"/>
+    <w:lsdException w:name="Table Colorful 1" w:semiHidden="1" w:unhideWhenUsed="1"/>
+    <w:lsdException w:name="Table Colorful 2" w:semiHidden="1" w:unhideWhenUsed="1"/>
+    <w:lsdException w:name="Table Colorful 3" w:semiHidden="1" w:unhideWhenUsed="1"/>
+    <w:lsdException w:name="Table Columns 1" w:semiHidden="1" w:unhideWhenUsed="1"/>
+    <w:lsdException w:name="Table Columns 2" w:semiHidden="1" w:unhideWhenUsed="1"/>
+    <w:lsdException w:name="Table Columns 3" w:semiHidden="1" w:unhideWhenUsed="1"/>
+    <w:lsdException w:name="Table Columns 4" w:semiHidden="1" w:unhideWhenUsed="1"/>
+    <w:lsdException w:name="Table Columns 5" w:semiHidden="1" w:unhideWhenUsed="1"/>
+    <w:lsdException w:name="Table Grid 1" w:semiHidden="1" w:unhideWhenUsed="1"/>
+    <w:lsdException w:name="Table Grid 2" w:semiHidden="1" w:unhideWhenUsed="1"/>
+    <w:lsdException w:name="Table Grid 3" w:semiHidden="1" w:unhideWhenUsed="1"/>
+    <w:lsdException w:name="Table Grid 4" w:semiHidden="1" w:unhideWhenUsed="1"/>
+    <w:lsdException w:name="Table Grid 5" w:semiHidden="1" w:unhideWhenUsed="1"/>
+    <w:lsdException w:name="Table Grid 6" w:semiHidden="1" w:unhideWhenUsed="1"/>
+    <w:lsdException w:name="Table Grid 7" w:semiHidden="1" w:unhideWhenUsed="1"/>
+    <w:lsdException w:name="Table Grid 8" w:semiHidden="1" w:unhideWhenUsed="1"/>
+    <w:lsdException w:name="Table List 1" w:semiHidden="1" w:unhideWhenUsed="1"/>
+    <w:lsdException w:name="Table List 2" w:semiHidden="1" w:unhideWhenUsed="1"/>
+    <w:lsdException w:name="Table List 3" w:semiHidden="1" w:unhideWhenUsed="1"/>
+    <w:lsdException w:name="Table List 4" w:semiHidden="1" w:unhideWhenUsed="1"/>
+    <w:lsdException w:name="Table List 5" w:semiHidden="1" w:unhideWhenUsed="1"/>
+    <w:lsdException w:name="Table List 6" w:semiHidden="1" w:unhideWhenUsed="1"/>
+    <w:lsdException w:name="Table List 7" w:semiHidden="1" w:unhideWhenUsed="1"/>
+    <w:lsdException w:name="Table List 8" w:semiHidden="1" w:unhideWhenUsed="1"/>
+    <w:lsdException w:name="Table 3D effects 1" w:semiHidden="1" w:unhideWhenUsed="1"/>
+    <w:lsdException w:name="Table 3D effects 2" w:semiHidden="1" w:unhideWhenUsed="1"/>
+    <w:lsdException w:name="Table 3D effects 3" w:semiHidden="1" w:unhideWhenUsed="1"/>
+    <w:lsdException w:name="Table Contemporary" w:semiHidden="1" w:unhideWhenUsed="1"/>
+    <w:lsdException w:name="Table Elegant" w:semiHidden="1" w:unhideWhenUsed="1"/>
+    <w:lsdException w:name="Table Professional" w:semiHidden="1" w:unhideWhenUsed="1"/>
+    <w:lsdException w:name="Table Subtle 1" w:semiHidden="1" w:unhideWhenUsed="1"/>
+    <w:lsdException w:name="Table Subtle 2" w:semiHidden="1" w:unhideWhenUsed="1"/>
+    <w:lsdException w:name="Table Web 1" w:semiHidden="1" w:unhideWhenUsed="1"/>
+    <w:lsdException w:name="Table Web 2" w:semiHidden="1" w:unhideWhenUsed="1"/>
+    <w:lsdException w:name="Table Web 3" w:semiHidden="1" w:unhideWhenUsed="1"/>
+    <w:lsdException w:name="Balloon Text" w:semiHidden="1" w:unhideWhenUsed="1"/>
+    <w:lsdException w:name="Table Grid" w:uiPriority="39"/>
+    <w:lsdException w:name="Table Theme" w:semiHidden="1" w:unhideWhenUsed="1"/>
+    <w:lsdException w:name="Placeholder Text" w:semiHidden="1"/>
+    <w:lsdException w:name="No Spacing" w:uiPriority="1" w:qFormat="1"/>
+    <w:lsdException w:name="Light Shading" w:uiPriority="60"/>
+    <w:lsdException w:name="Light List" w:uiPriority="61"/>
+    <w:lsdException w:name="Light Grid" w:uiPriority="62"/>
+    <w:lsdException w:name="Medium Shading 1" w:uiPriority="63"/>
+    <w:lsdException w:name="Medium Shading 2" w:uiPriority="64"/>
+    <w:lsdException w:name="Medium List 1" w:uiPriority="65"/>
+    <w:lsdException w:name="Medium List 2" w:uiPriority="66"/>
+    <w:lsdException w:name="Medium Grid 1" w:uiPriority="67"/>
+    <w:lsdException w:name="Medium Grid 2" w:uiPriority="68"/>
+    <w:lsdException w:name="Medium Grid 3" w:uiPriority="69"/>
+    <w:lsdException w:name="Dark List" w:uiPriority="70"/>
+    <w:lsdException w:name="Colorful Shading" w:uiPriority="71"/>
+    <w:lsdException w:name="Colorful List" w:uiPriority="72"/>
+    <w:lsdException w:name="Colorful Grid" w:uiPriority="73"/>
+    <w:lsdException w:name="Light Shading Accent 1" w:uiPriority="60"/>
+    <w:lsdException w:name="Light List Accent 1" w:uiPriority="61"/>
+    <w:lsdException w:name="Light Grid Accent 1" w:uiPriority="62"/>
+    <w:lsdException w:name="Medium Shading 1 Accent 1" w:uiPriority="63"/>
+    <w:lsdException w:name="Medium Shading 2 Accent 1" w:uiPriority="64"/>
+    <w:lsdException w:name="Medium List 1 Accent 1" w:uiPriority="65"/>
+    <w:lsdException w:name="Revision" w:semiHidden="1"/>
+    <w:lsdException w:name="List Paragraph" w:uiPriority="34" w:qFormat="1"/>
+    <w:lsdException w:name="Quote" w:uiPriority="29" w:qFormat="1"/>
+    <w:lsdException w:name="Intense Quote" w:uiPriority="30" w:qFormat="1"/>
+    <w:lsdException w:name="Medium List 2 Accent 1" w:uiPriority="66"/>
+    <w:lsdException w:name="Medium Grid 1 Accent 1" w:uiPriority="67"/>
+    <w:lsdException w:name="Medium Grid 2 Accent 1" w:uiPriority="68"/>
+    <w:lsdException w:name="Medium Grid 3 Accent 1" w:uiPriority="69"/>
+    <w:lsdException w:name="Dark List Accent 1" w:uiPriority="70"/>
+    <w:lsdException w:name="Colorful Shading Accent 1" w:uiPriority="71"/>
+    <w:lsdException w:name="Colorful List Accent 1" w:uiPriority="72"/>
+    <w:lsdException w:name="Colorful Grid Accent 1" w:uiPriority="73"/>
+    <w:lsdException w:name="Light Shading Accent 2" w:uiPriority="60"/>
+    <w:lsdException w:name="Light List Accent 2" w:uiPriority="61"/>
+    <w:lsdException w:name="Light Grid Accent 2" w:uiPriority="62"/>
+    <w:lsdException w:name="Medium Shading 1 Accent 2" w:uiPriority="63"/>
+    <w:lsdException w:name="Medium Shading 2 Accent 2" w:uiPriority="64"/>
+    <w:lsdException w:name="Medium List 1 Accent 2" w:uiPriority="65"/>
+    <w:lsdException w:name="Medium List 2 Accent 2" w:uiPriority="66"/>
+    <w:lsdException w:name="Medium Grid 1 Accent 2" w:uiPriority="67"/>
+    <w:lsdException w:name="Medium Grid 2 Accent 2" w:uiPriority="68"/>
+    <w:lsdException w:name="Medium Grid 3 Accent 2" w:uiPriority="69"/>
+    <w:lsdException w:name="Dark List Accent 2" w:uiPriority="70"/>
+    <w:lsdException w:name="Colorful Shading Accent 2" w:uiPriority="71"/>
+    <w:lsdException w:name="Colorful List Accent 2" w:uiPriority="72"/>
+    <w:lsdException w:name="Colorful Grid Accent 2" w:uiPriority="73"/>
+    <w:lsdException w:name="Light Shading Accent 3" w:uiPriority="60"/>
+    <w:lsdException w:name="Light List Accent 3" w:uiPriority="61"/>
+    <w:lsdException w:name="Light Grid Accent 3" w:uiPriority="62"/>
+    <w:lsdException w:name="Medium Shading 1 Accent 3" w:uiPriority="63"/>
+    <w:lsdException w:name="Medium Shading 2 Accent 3" w:uiPriority="64"/>
+    <w:lsdException w:name="Medium List 1 Accent 3" w:uiPriority="65"/>
+    <w:lsdException w:name="Medium List 2 Accent 3" w:uiPriority="66"/>
+    <w:lsdException w:name="Medium Grid 1 Accent 3" w:uiPriority="67"/>
+    <w:lsdException w:name="Medium Grid 2 Accent 3" w:uiPriority="68"/>
+    <w:lsdException w:name="Medium Grid 3 Accent 3" w:uiPriority="69"/>
+    <w:lsdException w:name="Dark List Accent 3" w:uiPriority="70"/>
+    <w:lsdException w:name="Colorful Shading Accent 3" w:uiPriority="71"/>
+    <w:lsdException w:name="Colorful List Accent 3" w:uiPriority="72"/>
+    <w:lsdException w:name="Colorful Grid Accent 3" w:uiPriority="73"/>
+    <w:lsdException w:name="Light Shading Accent 4" w:uiPriority="60"/>
+    <w:lsdException w:name="Light List Accent 4" w:uiPriority="61"/>
+    <w:lsdException w:name="Light Grid Accent 4" w:uiPriority="62"/>
+    <w:lsdException w:name="Medium Shading 1 Accent 4" w:uiPriority="63"/>
+    <w:lsdException w:name="Medium Shading 2 Accent 4" w:uiPriority="64"/>
+    <w:lsdException w:name="Medium List 1 Accent 4" w:uiPriority="65"/>
+    <w:lsdException w:name="Medium List 2 Accent 4" w:uiPriority="66"/>
+    <w:lsdException w:name="Medium Grid 1 Accent 4" w:uiPriority="67"/>
+    <w:lsdException w:name="Medium Grid 2 Accent 4" w:uiPriority="68"/>
+    <w:lsdException w:name="Medium Grid 3 Accent 4" w:uiPriority="69"/>
+    <w:lsdException w:name="Dark List Accent 4" w:uiPriority="70"/>
+    <w:lsdException w:name="Colorful Shading Accent 4" w:uiPriority="71"/>
+    <w:lsdException w:name="Colorful List Accent 4" w:uiPriority="72"/>
+    <w:lsdException w:name="Colorful Grid Accent 4" w:uiPriority="73"/>
+    <w:lsdException w:name="Light Shading Accent 5" w:uiPriority="60"/>
+    <w:lsdException w:name="Light List Accent 5" w:uiPriority="61"/>
+    <w:lsdException w:name="Light Grid Accent 5" w:uiPriority="62"/>
+    <w:lsdException w:name="Medium Shading 1 Accent 5" w:uiPriority="63"/>
+    <w:lsdException w:name="Medium Shading 2 Accent 5" w:uiPriority="64"/>
+    <w:lsdException w:name="Medium List 1 Accent 5" w:uiPriority="65"/>
+    <w:lsdException w:name="Medium List 2 Accent 5" w:uiPriority="66"/>
+    <w:lsdException w:name="Medium Grid 1 Accent 5" w:uiPriority="67"/>
+    <w:lsdException w:name="Medium Grid 2 Accent 5" w:uiPriority="68"/>
+    <w:lsdException w:name="Medium Grid 3 Accent 5" w:uiPriority="69"/>
+    <w:lsdException w:name="Dark List Accent 5" w:uiPriority="70"/>
+    <w:lsdException w:name="Colorful Shading Accent 5" w:uiPriority="71"/>
+    <w:lsdException w:name="Colorful List Accent 5" w:uiPriority="72"/>
+    <w:lsdException w:name="Colorful Grid Accent 5" w:uiPriority="73"/>
+    <w:lsdException w:name="Light Shading Accent 6" w:uiPriority="60"/>
+    <w:lsdException w:name="Light List Accent 6" w:uiPriority="61"/>
+    <w:lsdException w:name="Light Grid Accent 6" w:uiPriority="62"/>
+    <w:lsdException w:name="Medium Shading 1 Accent 6" w:uiPriority="63"/>
+    <w:lsdException w:name="Medium Shading 2 Accent 6" w:uiPriority="64"/>
+    <w:lsdException w:name="Medium List 1 Accent 6" w:uiPriority="65"/>
+    <w:lsdException w:name="Medium List 2 Accent 6" w:uiPriority="66"/>
+    <w:lsdException w:name="Medium Grid 1 Accent 6" w:uiPriority="67"/>
+    <w:lsdException w:name="Medium Grid 2 Accent 6" w:uiPriority="68"/>
+    <w:lsdException w:name="Medium Grid 3 Accent 6" w:uiPriority="69"/>
+    <w:lsdException w:name="Dark List Accent 6" w:uiPriority="70"/>
+    <w:lsdException w:name="Colorful Shading Accent 6" w:uiPriority="71"/>
+    <w:lsdException w:name="Colorful List Accent 6" w:uiPriority="72"/>
+    <w:lsdException w:name="Colorful Grid Accent 6" w:uiPriority="73"/>
+    <w:lsdException w:name="Subtle Emphasis" w:uiPriority="19" w:qFormat="1"/>
+    <w:lsdException w:name="Intense Emphasis" w:uiPriority="21" w:qFormat="1"/>
+    <w:lsdException w:name="Subtle Reference" w:uiPriority="31" w:qFormat="1"/>
+    <w:lsdException w:name="Intense Reference" w:uiPriority="32" w:qFormat="1"/>
+    <w:lsdException w:name="Book Title" w:uiPriority="33" w:qFormat="1"/>
+    <w:lsdException w:name="Bibliography" w:semiHidden="1" w:uiPriority="37" w:unhideWhenUsed="1"/>
+    <w:lsdException w:name="TOC Heading" w:semiHidden="1" w:uiPriority="39" w:unhideWhenUsed="1" w:qFormat="1"/>
+    <w:lsdException w:name="Plain Table 1" w:uiPriority="41"/>
+    <w:lsdException w:name="Plain Table 2" w:uiPriority="42"/>
+    <w:lsdException w:name="Plain Table 3" w:uiPriority="43"/>
+    <w:lsdException w:name="Plain Table 4" w:uiPriority="44"/>
+    <w:lsdException w:name="Plain Table 5" w:uiPriority="45"/>
+    <w:lsdException w:name="Grid Table Light" w:uiPriority="40"/>
+    <w:lsdException w:name="Grid Table 1 Light" w:uiPriority="46"/>
+    <w:lsdException w:name="Grid Table 2" w:uiPriority="47"/>
+    <w:lsdException w:name="Grid Table 3" w:uiPriority="48"/>
+    <w:lsdException w:name="Grid Table 4" w:uiPriority="49"/>
+    <w:lsdException w:name="Grid Table 5 Dark" w:uiPriority="50"/>
+    <w:lsdException w:name="Grid Table 6 Colorful" w:uiPriority="51"/>
+    <w:lsdException w:name="Grid Table 7 Colorful" w:uiPriority="52"/>
+    <w:lsdException w:name="Grid Table 1 Light Accent 1" w:uiPriority="46"/>
+    <w:lsdException w:name="Grid Table 2 Accent 1" w:uiPriority="47"/>
+    <w:lsdException w:name="Grid Table 3 Accent 1" w:uiPriority="48"/>
+    <w:lsdException w:name="Grid Table 4 Accent 1" w:uiPriority="49"/>
+    <w:lsdException w:name="Grid Table 5 Dark Accent 1" w:uiPriority="50"/>
+    <w:lsdException w:name="Grid Table 6 Colorful Accent 1" w:uiPriority="51"/>
+    <w:lsdException w:name="Grid Table 7 Colorful Accent 1" w:uiPriority="52"/>
+    <w:lsdException w:name="Grid Table 1 Light Accent 2" w:uiPriority="46"/>
+    <w:lsdException w:name="Grid Table 2 Accent 2" w:uiPriority="47"/>
+    <w:lsdException w:name="Grid Table 3 Accent 2" w:uiPriority="48"/>
+    <w:lsdException w:name="Grid Table 4 Accent 2" w:uiPriority="49"/>
+    <w:lsdException w:name="Grid Table 5 Dark Accent 2" w:uiPriority="50"/>
+    <w:lsdException w:name="Grid Table 6 Colorful Accent 2" w:uiPriority="51"/>
+    <w:lsdException w:name="Grid Table 7 Colorful Accent 2" w:uiPriority="52"/>
+    <w:lsdException w:name="Grid Table 1 Light Accent 3" w:uiPriority="46"/>
+    <w:lsdException w:name="Grid Table 2 Accent 3" w:uiPriority="47"/>
+    <w:lsdException w:name="Grid Table 3 Accent 3" w:uiPriority="48"/>
+    <w:lsdException w:name="Grid Table 4 Accent 3" w:uiPriority="49"/>
+    <w:lsdException w:name="Grid Table 5 Dark Accent 3" w:uiPriority="50"/>
+    <w:lsdException w:name="Grid Table 6 Colorful Accent 3" w:uiPriority="51"/>
+    <w:lsdException w:name="Grid Table 7 Colorful Accent 3" w:uiPriority="52"/>
+    <w:lsdException w:name="Grid Table 1 Light Accent 4" w:uiPriority="46"/>
+    <w:lsdException w:name="Grid Table 2 Accent 4" w:uiPriority="47"/>
+    <w:lsdException w:name="Grid Table 3 Accent 4" w:uiPriority="48"/>
+    <w:lsdException w:name="Grid Table 4 Accent 4" w:uiPriority="49"/>
+    <w:lsdException w:name="Grid Table 5 Dark Accent 4" w:uiPriority="50"/>
+    <w:lsdException w:name="Grid Table 6 Colorful Accent 4" w:uiPriority="51"/>
+    <w:lsdException w:name="Grid Table 7 Colorful Accent 4" w:uiPriority="52"/>
+    <w:lsdException w:name="Grid Table 1 Light Accent 5" w:uiPriority="46"/>
+    <w:lsdException w:name="Grid Table 2 Accent 5" w:uiPriority="47"/>
+    <w:lsdException w:name="Grid Table 3 Accent 5" w:uiPriority="48"/>
+    <w:lsdException w:name="Grid Table 4 Accent 5" w:uiPriority="49"/>
+    <w:lsdException w:name="Grid Table 5 Dark Accent 5" w:uiPriority="50"/>
+    <w:lsdException w:name="Grid Table 6 Colorful Accent 5" w:uiPriority="51"/>
+    <w:lsdException w:name="Grid Table 7 Colorful Accent 5" w:uiPriority="52"/>
+    <w:lsdException w:name="Grid Table 1 Light Accent 6" w:uiPriority="46"/>
+    <w:lsdException w:name="Grid Table 2 Accent 6" w:uiPriority="47"/>
+    <w:lsdException w:name="Grid Table 3 Accent 6" w:uiPriority="48"/>
+    <w:lsdException w:name="Grid Table 4 Accent 6" w:uiPriority="49"/>
+    <w:lsdException w:name="Grid Table 5 Dark Accent 6" w:uiPriority="50"/>
+    <w:lsdException w:name="Grid Table 6 Colorful Accent 6" w:uiPriority="51"/>
+    <w:lsdException w:name="Grid Table 7 Colorful Accent 6" w:uiPriority="52"/>
+    <w:lsdException w:name="List Table 1 Light" w:uiPriority="46"/>
+    <w:lsdException w:name="List Table 2" w:uiPriority="47"/>
+    <w:lsdException w:name="List Table 3" w:uiPriority="48"/>
+    <w:lsdException w:name="List Table 4" w:uiPriority="49"/>
+    <w:lsdException w:name="List Table 5 Dark" w:uiPriority="50"/>
+    <w:lsdException w:name="List Table 6 Colorful" w:uiPriority="51"/>
+    <w:lsdException w:name="List Table 7 Colorful" w:uiPriority="52"/>
+    <w:lsdException w:name="List Table 1 Light Accent 1" w:uiPriority="46"/>
+    <w:lsdException w:name="List Table 2 Accent 1" w:uiPriority="47"/>
+    <w:lsdException w:name="List Table 3 Accent 1" w:uiPriority="48"/>
+    <w:lsdException w:name="List Table 4 Accent 1" w:uiPriority="49"/>
+    <w:lsdException w:name="List Table 5 Dark Accent 1" w:uiPriority="50"/>
+    <w:lsdException w:name="List Table 6 Colorful Accent 1" w:uiPriority="51"/>
+    <w:lsdException w:name="List Table 7 Colorful Accent 1" w:uiPriority="52"/>
+    <w:lsdException w:name="List Table 1 Light Accent 2" w:uiPriority="46"/>
+    <w:lsdException w:name="List Table 2 Accent 2" w:uiPriority="47"/>
+    <w:lsdException w:name="List Table 3 Accent 2" w:uiPriority="48"/>
+    <w:lsdException w:name="List Table 4 Accent 2" w:uiPriority="49"/>
+    <w:lsdException w:name="List Table 5 Dark Accent 2" w:uiPriority="50"/>
+    <w:lsdException w:name="List Table 6 Colorful Accent 2" w:uiPriority="51"/>
+    <w:lsdException w:name="List Table 7 Colorful Accent 2" w:uiPriority="52"/>
+    <w:lsdException w:name="List Table 1 Light Accent 3" w:uiPriority="46"/>
+    <w:lsdException w:name="List Table 2 Accent 3" w:uiPriority="47"/>
+    <w:lsdException w:name="List Table 3 Accent 3" w:uiPriority="48"/>
+    <w:lsdException w:name="List Table 4 Accent 3" w:uiPriority="49"/>
+    <w:lsdException w:name="List Table 5 Dark Accent 3" w:uiPriority="50"/>
+    <w:lsdException w:name="List Table 6 Colorful Accent 3" w:uiPriority="51"/>
+    <w:lsdException w:name="List Table 7 Colorful Accent 3" w:uiPriority="52"/>
+    <w:lsdException w:name="List Table 1 Light Accent 4" w:uiPriority="46"/>
+    <w:lsdException w:name="List Table 2 Accent 4" w:uiPriority="47"/>
+    <w:lsdException w:name="List Table 3 Accent 4" w:uiPriority="48"/>
+    <w:lsdException w:name="List Table 4 Accent 4" w:uiPriority="49"/>
+    <w:lsdException w:name="List Table 5 Dark Accent 4" w:uiPriority="50"/>
+    <w:lsdException w:name="List Table 6 Colorful Accent 4" w:uiPriority="51"/>
+    <w:lsdException w:name="List Table 7 Colorful Accent 4" w:uiPriority="52"/>
+    <w:lsdException w:name="List Table 1 Light Accent 5" w:uiPriority="46"/>
+    <w:lsdException w:name="List Table 2 Accent 5" w:uiPriority="47"/>
+    <w:lsdException w:name="List Table 3 Accent 5" w:uiPriority="48"/>
+    <w:lsdException w:name="List Table 4 Accent 5" w:uiPriority="49"/>
+    <w:lsdException w:name="List Table 5 Dark Accent 5" w:uiPriority="50"/>
+    <w:lsdException w:name="List Table 6 Colorful Accent 5" w:uiPriority="51"/>
+    <w:lsdException w:name="List Table 7 Colorful Accent 5" w:uiPriority="52"/>
+    <w:lsdException w:name="List Table 1 Light Accent 6" w:uiPriority="46"/>
+    <w:lsdException w:name="List Table 2 Accent 6" w:uiPriority="47"/>
+    <w:lsdException w:name="List Table 3 Accent 6" w:uiPriority="48"/>
+    <w:lsdException w:name="List Table 4 Accent 6" w:uiPriority="49"/>
+    <w:lsdException w:name="List Table 5 Dark Accent 6" w:uiPriority="50"/>
+    <w:lsdException w:name="List Table 6 Colorful Accent 6" w:uiPriority="51"/>
+    <w:lsdException w:name="List Table 7 Colorful Accent 6" w:uiPriority="52"/>
+    <w:lsdException w:name="Mention" w:semiHidden="1" w:unhideWhenUsed="1"/>
+    <w:lsdException w:name="Smart Hyperlink" w:semiHidden="1" w:unhideWhenUsed="1"/>
+    <w:lsdException w:name="Hashtag" w:semiHidden="1" w:unhideWhenUsed="1"/>
+    <w:lsdException w:name="Unresolved Mention" w:semiHidden="1" w:unhideWhenUsed="1"/>
+    <w:lsdException w:name="Smart Link" w:semiHidden="1" w:unhideWhenUsed="1"/>
+  </w:latentStyles>
+  <w:style w:type="paragraph" w:default="1" w:styleId="Normal">
+    <w:name w:val="Normal"/>
+    <w:qFormat/>
   </w:style>
   <w:style w:type="paragraph" w:styleId="Heading1">
     <w:name w:val="heading 1"/>
     <w:basedOn w:val="Normal"/>
     <w:next w:val="Normal"/>
+    <w:uiPriority w:val="9"/>
+    <w:qFormat/>
     <w:pPr>
-      <w:keepNext w:val="1"/>
-      <w:keepLines w:val="1"/>
-      <w:pageBreakBefore w:val="0"/>
-      <w:spacing w:after="120" w:before="400" w:lineRule="auto"/>
+      <w:keepNext/>
+      <w:keepLines/>
+      <w:spacing w:before="400" w:after="120"/>
+      <w:outlineLvl w:val="0"/>
     </w:pPr>
     <w:rPr>
       <w:sz w:val="40"/>
@@ -1366,14 +1887,17 @@
     <w:name w:val="heading 2"/>
     <w:basedOn w:val="Normal"/>
     <w:next w:val="Normal"/>
+    <w:uiPriority w:val="9"/>
+    <w:semiHidden/>
+    <w:unhideWhenUsed/>
+    <w:qFormat/>
     <w:pPr>
-      <w:keepNext w:val="1"/>
-      <w:keepLines w:val="1"/>
-      <w:pageBreakBefore w:val="0"/>
-      <w:spacing w:after="120" w:before="360" w:lineRule="auto"/>
+      <w:keepNext/>
+      <w:keepLines/>
+      <w:spacing w:before="360" w:after="120"/>
+      <w:outlineLvl w:val="1"/>
     </w:pPr>
     <w:rPr>
-      <w:b w:val="0"/>
       <w:sz w:val="32"/>
       <w:szCs w:val="32"/>
     </w:rPr>
@@ -1382,14 +1906,17 @@
     <w:name w:val="heading 3"/>
     <w:basedOn w:val="Normal"/>
     <w:next w:val="Normal"/>
+    <w:uiPriority w:val="9"/>
+    <w:semiHidden/>
+    <w:unhideWhenUsed/>
+    <w:qFormat/>
     <w:pPr>
-      <w:keepNext w:val="1"/>
-      <w:keepLines w:val="1"/>
-      <w:pageBreakBefore w:val="0"/>
-      <w:spacing w:after="80" w:before="320" w:lineRule="auto"/>
+      <w:keepNext/>
+      <w:keepLines/>
+      <w:spacing w:before="320" w:after="80"/>
+      <w:outlineLvl w:val="2"/>
     </w:pPr>
     <w:rPr>
-      <w:b w:val="0"/>
       <w:color w:val="434343"/>
       <w:sz w:val="28"/>
       <w:szCs w:val="28"/>
@@ -1399,11 +1926,15 @@
     <w:name w:val="heading 4"/>
     <w:basedOn w:val="Normal"/>
     <w:next w:val="Normal"/>
+    <w:uiPriority w:val="9"/>
+    <w:semiHidden/>
+    <w:unhideWhenUsed/>
+    <w:qFormat/>
     <w:pPr>
-      <w:keepNext w:val="1"/>
-      <w:keepLines w:val="1"/>
-      <w:pageBreakBefore w:val="0"/>
-      <w:spacing w:after="80" w:before="280" w:lineRule="auto"/>
+      <w:keepNext/>
+      <w:keepLines/>
+      <w:spacing w:before="280" w:after="80"/>
+      <w:outlineLvl w:val="3"/>
     </w:pPr>
     <w:rPr>
       <w:color w:val="666666"/>
@@ -1415,44 +1946,76 @@
     <w:name w:val="heading 5"/>
     <w:basedOn w:val="Normal"/>
     <w:next w:val="Normal"/>
+    <w:uiPriority w:val="9"/>
+    <w:semiHidden/>
+    <w:unhideWhenUsed/>
+    <w:qFormat/>
     <w:pPr>
-      <w:keepNext w:val="1"/>
-      <w:keepLines w:val="1"/>
-      <w:pageBreakBefore w:val="0"/>
-      <w:spacing w:after="80" w:before="240" w:lineRule="auto"/>
+      <w:keepNext/>
+      <w:keepLines/>
+      <w:spacing w:before="240" w:after="80"/>
+      <w:outlineLvl w:val="4"/>
     </w:pPr>
     <w:rPr>
       <w:color w:val="666666"/>
-      <w:sz w:val="22"/>
-      <w:szCs w:val="22"/>
     </w:rPr>
   </w:style>
   <w:style w:type="paragraph" w:styleId="Heading6">
     <w:name w:val="heading 6"/>
     <w:basedOn w:val="Normal"/>
     <w:next w:val="Normal"/>
+    <w:uiPriority w:val="9"/>
+    <w:semiHidden/>
+    <w:unhideWhenUsed/>
+    <w:qFormat/>
     <w:pPr>
-      <w:keepNext w:val="1"/>
-      <w:keepLines w:val="1"/>
-      <w:pageBreakBefore w:val="0"/>
-      <w:spacing w:after="80" w:before="240" w:lineRule="auto"/>
+      <w:keepNext/>
+      <w:keepLines/>
+      <w:spacing w:before="240" w:after="80"/>
+      <w:outlineLvl w:val="5"/>
     </w:pPr>
     <w:rPr>
-      <w:i w:val="1"/>
+      <w:i/>
       <w:color w:val="666666"/>
-      <w:sz w:val="22"/>
-      <w:szCs w:val="22"/>
     </w:rPr>
+  </w:style>
+  <w:style w:type="character" w:default="1" w:styleId="DefaultParagraphFont">
+    <w:name w:val="Default Paragraph Font"/>
+    <w:uiPriority w:val="1"/>
+    <w:semiHidden/>
+    <w:unhideWhenUsed/>
+  </w:style>
+  <w:style w:type="table" w:default="1" w:styleId="TableNormal">
+    <w:name w:val="Normal Table"/>
+    <w:uiPriority w:val="99"/>
+    <w:semiHidden/>
+    <w:unhideWhenUsed/>
+    <w:tblPr>
+      <w:tblInd w:w="0" w:type="dxa"/>
+      <w:tblCellMar>
+        <w:top w:w="0" w:type="dxa"/>
+        <w:left w:w="108" w:type="dxa"/>
+        <w:bottom w:w="0" w:type="dxa"/>
+        <w:right w:w="108" w:type="dxa"/>
+      </w:tblCellMar>
+    </w:tblPr>
+  </w:style>
+  <w:style w:type="numbering" w:default="1" w:styleId="NoList">
+    <w:name w:val="No List"/>
+    <w:uiPriority w:val="99"/>
+    <w:semiHidden/>
+    <w:unhideWhenUsed/>
   </w:style>
   <w:style w:type="paragraph" w:styleId="Title">
     <w:name w:val="Title"/>
     <w:basedOn w:val="Normal"/>
     <w:next w:val="Normal"/>
+    <w:uiPriority w:val="10"/>
+    <w:qFormat/>
     <w:pPr>
-      <w:keepNext w:val="1"/>
-      <w:keepLines w:val="1"/>
-      <w:pageBreakBefore w:val="0"/>
-      <w:spacing w:after="60" w:before="0" w:lineRule="auto"/>
+      <w:keepNext/>
+      <w:keepLines/>
+      <w:spacing w:after="60"/>
     </w:pPr>
     <w:rPr>
       <w:sz w:val="52"/>
@@ -1463,15 +2026,14 @@
     <w:name w:val="Subtitle"/>
     <w:basedOn w:val="Normal"/>
     <w:next w:val="Normal"/>
+    <w:uiPriority w:val="11"/>
+    <w:qFormat/>
     <w:pPr>
-      <w:keepNext w:val="1"/>
-      <w:keepLines w:val="1"/>
-      <w:pageBreakBefore w:val="0"/>
-      <w:spacing w:after="320" w:before="0" w:lineRule="auto"/>
+      <w:keepNext/>
+      <w:keepLines/>
+      <w:spacing w:after="320"/>
     </w:pPr>
     <w:rPr>
-      <w:rFonts w:ascii="Arial" w:cs="Arial" w:eastAsia="Arial" w:hAnsi="Arial"/>
-      <w:i w:val="0"/>
       <w:color w:val="666666"/>
       <w:sz w:val="30"/>
       <w:szCs w:val="30"/>

--- a/Coding Standards.docx
+++ b/Coding Standards.docx
@@ -105,27 +105,7 @@
             <w:highlight w:val="green"/>
             <w:u w:val="single"/>
           </w:rPr>
-          <w:t xml:space="preserve"> Style Guid</w:t>
-        </w:r>
-        <w:r>
-          <w:rPr>
-            <w:color w:val="1155CC"/>
-            <w:sz w:val="28"/>
-            <w:szCs w:val="28"/>
-            <w:highlight w:val="green"/>
-            <w:u w:val="single"/>
-          </w:rPr>
-          <w:t>e</w:t>
-        </w:r>
-        <w:r>
-          <w:rPr>
-            <w:color w:val="1155CC"/>
-            <w:sz w:val="28"/>
-            <w:szCs w:val="28"/>
-            <w:highlight w:val="green"/>
-            <w:u w:val="single"/>
-          </w:rPr>
-          <w:t>s</w:t>
+          <w:t xml:space="preserve"> Style Guides</w:t>
         </w:r>
       </w:hyperlink>
     </w:p>
@@ -348,7 +328,21 @@
           <w:sz w:val="24"/>
           <w:szCs w:val="24"/>
         </w:rPr>
-        <w:t xml:space="preserve">Example, public class </w:t>
+        <w:t>Example</w:t>
+      </w:r>
+      <w:r>
+        <w:rPr>
+          <w:sz w:val="24"/>
+          <w:szCs w:val="24"/>
+        </w:rPr>
+        <w:t>:</w:t>
+      </w:r>
+      <w:r>
+        <w:rPr>
+          <w:sz w:val="24"/>
+          <w:szCs w:val="24"/>
+        </w:rPr>
+        <w:t xml:space="preserve"> public class </w:t>
       </w:r>
       <w:proofErr w:type="spellStart"/>
       <w:r>
@@ -416,7 +410,21 @@
           <w:sz w:val="24"/>
           <w:szCs w:val="24"/>
         </w:rPr>
-        <w:t xml:space="preserve">Example, public interface </w:t>
+        <w:t>Example</w:t>
+      </w:r>
+      <w:r>
+        <w:rPr>
+          <w:sz w:val="24"/>
+          <w:szCs w:val="24"/>
+        </w:rPr>
+        <w:t>:</w:t>
+      </w:r>
+      <w:r>
+        <w:rPr>
+          <w:sz w:val="24"/>
+          <w:szCs w:val="24"/>
+        </w:rPr>
+        <w:t xml:space="preserve"> public interface </w:t>
       </w:r>
       <w:proofErr w:type="spellStart"/>
       <w:r>
@@ -515,7 +523,28 @@
           <w:sz w:val="24"/>
           <w:szCs w:val="24"/>
         </w:rPr>
-        <w:t xml:space="preserve">Example, public bool </w:t>
+        <w:tab/>
+      </w:r>
+      <w:r>
+        <w:rPr>
+          <w:sz w:val="24"/>
+          <w:szCs w:val="24"/>
+        </w:rPr>
+        <w:t>Example</w:t>
+      </w:r>
+      <w:r>
+        <w:rPr>
+          <w:sz w:val="24"/>
+          <w:szCs w:val="24"/>
+        </w:rPr>
+        <w:t>:</w:t>
+      </w:r>
+      <w:r>
+        <w:rPr>
+          <w:sz w:val="24"/>
+          <w:szCs w:val="24"/>
+        </w:rPr>
+        <w:t xml:space="preserve"> public bool </w:t>
       </w:r>
       <w:proofErr w:type="spellStart"/>
       <w:r>
@@ -608,10 +637,37 @@
           <w:sz w:val="24"/>
           <w:szCs w:val="24"/>
         </w:rPr>
-        <w:t>Private int _</w:t>
+        <w:t>Example</w:t>
+      </w:r>
+      <w:r>
+        <w:rPr>
+          <w:sz w:val="24"/>
+          <w:szCs w:val="24"/>
+        </w:rPr>
+        <w:t>:</w:t>
+      </w:r>
+      <w:r>
+        <w:rPr>
+          <w:sz w:val="24"/>
+          <w:szCs w:val="24"/>
+        </w:rPr>
+        <w:t xml:space="preserve"> </w:t>
+      </w:r>
+      <w:r>
+        <w:rPr>
+          <w:sz w:val="24"/>
+          <w:szCs w:val="24"/>
+        </w:rPr>
+        <w:t>p</w:t>
+      </w:r>
+      <w:r>
+        <w:rPr>
+          <w:sz w:val="24"/>
+          <w:szCs w:val="24"/>
+        </w:rPr>
+        <w:t>rivate int _</w:t>
       </w:r>
       <w:proofErr w:type="spellStart"/>
-      <w:proofErr w:type="gramStart"/>
       <w:r>
         <w:rPr>
           <w:sz w:val="24"/>
@@ -627,7 +683,6 @@
         </w:rPr>
         <w:t>;</w:t>
       </w:r>
-      <w:proofErr w:type="gramEnd"/>
     </w:p>
     <w:p>
       <w:pPr>
@@ -678,7 +733,35 @@
           <w:sz w:val="24"/>
           <w:szCs w:val="24"/>
         </w:rPr>
-        <w:t xml:space="preserve">Public int </w:t>
+        <w:t>Example</w:t>
+      </w:r>
+      <w:r>
+        <w:rPr>
+          <w:sz w:val="24"/>
+          <w:szCs w:val="24"/>
+        </w:rPr>
+        <w:t>:</w:t>
+      </w:r>
+      <w:r>
+        <w:rPr>
+          <w:sz w:val="24"/>
+          <w:szCs w:val="24"/>
+        </w:rPr>
+        <w:t xml:space="preserve"> </w:t>
+      </w:r>
+      <w:r>
+        <w:rPr>
+          <w:sz w:val="24"/>
+          <w:szCs w:val="24"/>
+        </w:rPr>
+        <w:t>p</w:t>
+      </w:r>
+      <w:r>
+        <w:rPr>
+          <w:sz w:val="24"/>
+          <w:szCs w:val="24"/>
+        </w:rPr>
+        <w:t xml:space="preserve">ublic int </w:t>
       </w:r>
       <w:proofErr w:type="gramStart"/>
       <w:r>
@@ -731,6 +814,7 @@
     </w:p>
     <w:p>
       <w:pPr>
+        <w:pStyle w:val="ListParagraph"/>
         <w:numPr>
           <w:ilvl w:val="0"/>
           <w:numId w:val="1"/>
@@ -751,101 +835,308 @@
       </w:pPr>
       <w:r>
         <w:rPr>
-          <w:sz w:val="24"/>
-          <w:szCs w:val="24"/>
-        </w:rPr>
-        <w:t>A</w:t>
-      </w:r>
-    </w:p>
-    <w:p>
-      <w:pPr>
+          <w:color w:val="000000"/>
+        </w:rPr>
+        <w:t>Comments: start with an uppercase letter and finish with a period</w:t>
+      </w:r>
+    </w:p>
+    <w:p>
+      <w:pPr>
+        <w:pStyle w:val="NormalWeb"/>
+        <w:spacing w:before="0" w:beforeAutospacing="0" w:after="0" w:afterAutospacing="0"/>
+        <w:ind w:left="1440" w:right="-13760"/>
+        <w:rPr>
+          <w:rFonts w:ascii="Arial" w:hAnsi="Arial" w:cs="Arial"/>
+        </w:rPr>
+      </w:pPr>
+      <w:r>
+        <w:rPr>
+          <w:rFonts w:ascii="Arial" w:hAnsi="Arial" w:cs="Arial"/>
+          <w:color w:val="000000"/>
+        </w:rPr>
+        <w:t>Example: // This comment is very important.</w:t>
+      </w:r>
+    </w:p>
+    <w:p>
+      <w:pPr>
+        <w:pStyle w:val="NormalWeb"/>
         <w:numPr>
           <w:ilvl w:val="0"/>
           <w:numId w:val="1"/>
         </w:numPr>
-        <w:pBdr>
-          <w:top w:val="nil"/>
-          <w:left w:val="nil"/>
-          <w:bottom w:val="nil"/>
-          <w:right w:val="nil"/>
-          <w:between w:val="nil"/>
-        </w:pBdr>
-        <w:spacing w:line="360" w:lineRule="auto"/>
+        <w:spacing w:before="0" w:beforeAutospacing="0" w:after="0" w:afterAutospacing="0"/>
         <w:ind w:right="-13760"/>
         <w:rPr>
-          <w:sz w:val="24"/>
-          <w:szCs w:val="24"/>
-        </w:rPr>
-      </w:pPr>
-      <w:r>
-        <w:rPr>
-          <w:sz w:val="24"/>
-          <w:szCs w:val="24"/>
-        </w:rPr>
-        <w:t>A</w:t>
-      </w:r>
-    </w:p>
-    <w:p>
-      <w:pPr>
+          <w:rFonts w:ascii="Arial" w:hAnsi="Arial" w:cs="Arial"/>
+        </w:rPr>
+      </w:pPr>
+      <w:r>
+        <w:rPr>
+          <w:rFonts w:ascii="Arial" w:hAnsi="Arial" w:cs="Arial"/>
+          <w:color w:val="000000"/>
+        </w:rPr>
+        <w:t>Line comments: placed on new line and not on the end of a line of code</w:t>
+      </w:r>
+    </w:p>
+    <w:p>
+      <w:pPr>
+        <w:pStyle w:val="NormalWeb"/>
+        <w:spacing w:before="0" w:beforeAutospacing="0" w:after="0" w:afterAutospacing="0"/>
+        <w:ind w:left="1440" w:right="-13760"/>
+        <w:rPr>
+          <w:rFonts w:ascii="Arial" w:hAnsi="Arial" w:cs="Arial"/>
+        </w:rPr>
+      </w:pPr>
+      <w:r>
+        <w:rPr>
+          <w:rFonts w:ascii="Arial" w:hAnsi="Arial" w:cs="Arial"/>
+          <w:color w:val="000000"/>
+        </w:rPr>
+        <w:t xml:space="preserve">Example: public string </w:t>
+      </w:r>
+      <w:proofErr w:type="spellStart"/>
+      <w:r>
+        <w:rPr>
+          <w:rFonts w:ascii="Arial" w:hAnsi="Arial" w:cs="Arial"/>
+          <w:color w:val="000000"/>
+        </w:rPr>
+        <w:t>myComment</w:t>
+      </w:r>
+      <w:proofErr w:type="spellEnd"/>
+    </w:p>
+    <w:p>
+      <w:pPr>
+        <w:pStyle w:val="NormalWeb"/>
+        <w:spacing w:before="0" w:beforeAutospacing="0" w:after="0" w:afterAutospacing="0"/>
+        <w:ind w:left="2160" w:right="-13760"/>
+        <w:rPr>
+          <w:rFonts w:ascii="Arial" w:hAnsi="Arial" w:cs="Arial"/>
+        </w:rPr>
+      </w:pPr>
+      <w:r>
+        <w:rPr>
+          <w:rFonts w:ascii="Arial" w:hAnsi="Arial" w:cs="Arial"/>
+          <w:color w:val="000000"/>
+        </w:rPr>
+        <w:t>     // Hello, this is my comment.</w:t>
+      </w:r>
+    </w:p>
+    <w:p>
+      <w:pPr>
+        <w:pStyle w:val="NormalWeb"/>
         <w:numPr>
           <w:ilvl w:val="0"/>
           <w:numId w:val="1"/>
         </w:numPr>
-        <w:spacing w:line="360" w:lineRule="auto"/>
+        <w:spacing w:before="0" w:beforeAutospacing="0" w:after="0" w:afterAutospacing="0"/>
         <w:ind w:right="-13760"/>
-        <w:rPr>
-          <w:sz w:val="24"/>
-          <w:szCs w:val="24"/>
-        </w:rPr>
-      </w:pPr>
-      <w:r>
-        <w:rPr>
-          <w:sz w:val="24"/>
-          <w:szCs w:val="24"/>
-        </w:rPr>
-        <w:t>A</w:t>
-      </w:r>
-    </w:p>
-    <w:p>
-      <w:pPr>
+        <w:textAlignment w:val="baseline"/>
+        <w:rPr>
+          <w:rFonts w:ascii="Arial" w:hAnsi="Arial" w:cs="Arial"/>
+          <w:color w:val="000000"/>
+        </w:rPr>
+      </w:pPr>
+      <w:r>
+        <w:rPr>
+          <w:rFonts w:ascii="Arial" w:hAnsi="Arial" w:cs="Arial"/>
+          <w:color w:val="000000"/>
+        </w:rPr>
+        <w:t>Loops: use explicit typing in foreach statements</w:t>
+      </w:r>
+    </w:p>
+    <w:p>
+      <w:pPr>
+        <w:pStyle w:val="NormalWeb"/>
+        <w:spacing w:before="0" w:beforeAutospacing="0" w:after="0" w:afterAutospacing="0"/>
+        <w:ind w:left="1440" w:right="-13760"/>
+        <w:rPr>
+          <w:rFonts w:ascii="Arial" w:hAnsi="Arial" w:cs="Arial"/>
+        </w:rPr>
+      </w:pPr>
+      <w:r>
+        <w:rPr>
+          <w:rFonts w:ascii="Arial" w:hAnsi="Arial" w:cs="Arial"/>
+          <w:color w:val="000000"/>
+        </w:rPr>
+        <w:t>Example: foreach (string word in phrase) {}</w:t>
+      </w:r>
+    </w:p>
+    <w:p>
+      <w:pPr>
+        <w:pStyle w:val="NormalWeb"/>
         <w:numPr>
           <w:ilvl w:val="0"/>
           <w:numId w:val="1"/>
         </w:numPr>
-        <w:spacing w:line="360" w:lineRule="auto"/>
+        <w:spacing w:before="0" w:beforeAutospacing="0" w:after="0" w:afterAutospacing="0"/>
         <w:ind w:right="-13760"/>
-        <w:rPr>
-          <w:sz w:val="24"/>
-          <w:szCs w:val="24"/>
-        </w:rPr>
-      </w:pPr>
-      <w:r>
-        <w:rPr>
-          <w:sz w:val="24"/>
-          <w:szCs w:val="24"/>
-        </w:rPr>
-        <w:t>A</w:t>
-      </w:r>
-    </w:p>
-    <w:p>
-      <w:pPr>
+        <w:textAlignment w:val="baseline"/>
+        <w:rPr>
+          <w:rFonts w:ascii="Arial" w:hAnsi="Arial" w:cs="Arial"/>
+          <w:color w:val="000000"/>
+        </w:rPr>
+      </w:pPr>
+      <w:r>
+        <w:rPr>
+          <w:rFonts w:ascii="Arial" w:hAnsi="Arial" w:cs="Arial"/>
+          <w:color w:val="000000"/>
+        </w:rPr>
+        <w:lastRenderedPageBreak/>
+        <w:t>Implicit typed variables: use implicit typing when it is clear the variable type</w:t>
+      </w:r>
+    </w:p>
+    <w:p>
+      <w:pPr>
+        <w:pStyle w:val="NormalWeb"/>
+        <w:spacing w:before="0" w:beforeAutospacing="0" w:after="0" w:afterAutospacing="0"/>
+        <w:ind w:left="1440" w:right="-13760"/>
+        <w:rPr>
+          <w:rFonts w:ascii="Arial" w:hAnsi="Arial" w:cs="Arial"/>
+        </w:rPr>
+      </w:pPr>
+      <w:r>
+        <w:rPr>
+          <w:rFonts w:ascii="Arial" w:hAnsi="Arial" w:cs="Arial"/>
+          <w:color w:val="000000"/>
+        </w:rPr>
+        <w:t xml:space="preserve">Example - good: var </w:t>
+      </w:r>
+      <w:proofErr w:type="spellStart"/>
+      <w:r>
+        <w:rPr>
+          <w:rFonts w:ascii="Arial" w:hAnsi="Arial" w:cs="Arial"/>
+          <w:color w:val="000000"/>
+        </w:rPr>
+        <w:t>myVar</w:t>
+      </w:r>
+      <w:proofErr w:type="spellEnd"/>
+      <w:r>
+        <w:rPr>
+          <w:rFonts w:ascii="Arial" w:hAnsi="Arial" w:cs="Arial"/>
+          <w:color w:val="000000"/>
+        </w:rPr>
+        <w:t xml:space="preserve"> = “Software Engineering rules</w:t>
+      </w:r>
+      <w:proofErr w:type="gramStart"/>
+      <w:r>
+        <w:rPr>
+          <w:rFonts w:ascii="Arial" w:hAnsi="Arial" w:cs="Arial"/>
+          <w:color w:val="000000"/>
+        </w:rPr>
+        <w:t>”;</w:t>
+      </w:r>
+      <w:proofErr w:type="gramEnd"/>
+    </w:p>
+    <w:p>
+      <w:pPr>
+        <w:pStyle w:val="NormalWeb"/>
+        <w:spacing w:before="0" w:beforeAutospacing="0" w:after="0" w:afterAutospacing="0"/>
+        <w:ind w:left="1440" w:right="-13760"/>
+        <w:rPr>
+          <w:rFonts w:ascii="Arial" w:hAnsi="Arial" w:cs="Arial"/>
+        </w:rPr>
+      </w:pPr>
+      <w:r>
+        <w:rPr>
+          <w:rFonts w:ascii="Arial" w:hAnsi="Arial" w:cs="Arial"/>
+          <w:color w:val="000000"/>
+        </w:rPr>
+        <w:t xml:space="preserve">Example - bad: var </w:t>
+      </w:r>
+      <w:proofErr w:type="spellStart"/>
+      <w:r>
+        <w:rPr>
+          <w:rFonts w:ascii="Arial" w:hAnsi="Arial" w:cs="Arial"/>
+          <w:color w:val="000000"/>
+        </w:rPr>
+        <w:t>myVar</w:t>
+      </w:r>
+      <w:proofErr w:type="spellEnd"/>
+      <w:r>
+        <w:rPr>
+          <w:rFonts w:ascii="Arial" w:hAnsi="Arial" w:cs="Arial"/>
+          <w:color w:val="000000"/>
+        </w:rPr>
+        <w:t xml:space="preserve"> = </w:t>
+      </w:r>
+      <w:proofErr w:type="spellStart"/>
+      <w:r>
+        <w:rPr>
+          <w:rFonts w:ascii="Arial" w:hAnsi="Arial" w:cs="Arial"/>
+          <w:color w:val="000000"/>
+        </w:rPr>
+        <w:t>TeamFour.GetResults</w:t>
+      </w:r>
+      <w:proofErr w:type="spellEnd"/>
+      <w:r>
+        <w:rPr>
+          <w:rFonts w:ascii="Arial" w:hAnsi="Arial" w:cs="Arial"/>
+          <w:color w:val="000000"/>
+        </w:rPr>
+        <w:t>(</w:t>
+      </w:r>
+      <w:proofErr w:type="gramStart"/>
+      <w:r>
+        <w:rPr>
+          <w:rFonts w:ascii="Arial" w:hAnsi="Arial" w:cs="Arial"/>
+          <w:color w:val="000000"/>
+        </w:rPr>
+        <w:t>);</w:t>
+      </w:r>
+      <w:proofErr w:type="gramEnd"/>
+    </w:p>
+    <w:p>
+      <w:pPr>
+        <w:pStyle w:val="NormalWeb"/>
         <w:numPr>
           <w:ilvl w:val="0"/>
           <w:numId w:val="1"/>
         </w:numPr>
-        <w:spacing w:line="360" w:lineRule="auto"/>
+        <w:spacing w:before="0" w:beforeAutospacing="0" w:after="0" w:afterAutospacing="0"/>
         <w:ind w:right="-13760"/>
         <w:rPr>
-          <w:sz w:val="24"/>
-          <w:szCs w:val="24"/>
-        </w:rPr>
-      </w:pPr>
-      <w:r>
-        <w:rPr>
-          <w:sz w:val="24"/>
-          <w:szCs w:val="24"/>
-        </w:rPr>
-        <w:t>a</w:t>
+          <w:rFonts w:ascii="Arial" w:hAnsi="Arial" w:cs="Arial"/>
+        </w:rPr>
+      </w:pPr>
+      <w:r>
+        <w:rPr>
+          <w:rFonts w:ascii="Arial" w:hAnsi="Arial" w:cs="Arial"/>
+          <w:color w:val="000000"/>
+        </w:rPr>
+        <w:t>Spacing: place space after if / for / while / foreach, etc.</w:t>
+      </w:r>
+    </w:p>
+    <w:p>
+      <w:pPr>
+        <w:pStyle w:val="NormalWeb"/>
+        <w:spacing w:before="0" w:beforeAutospacing="0" w:after="0" w:afterAutospacing="0"/>
+        <w:ind w:left="1440" w:right="-13760"/>
+        <w:rPr>
+          <w:rFonts w:ascii="Arial" w:hAnsi="Arial" w:cs="Arial"/>
+        </w:rPr>
+      </w:pPr>
+      <w:r>
+        <w:rPr>
+          <w:rFonts w:ascii="Arial" w:hAnsi="Arial" w:cs="Arial"/>
+          <w:color w:val="000000"/>
+        </w:rPr>
+        <w:t>Example: if (</w:t>
+      </w:r>
+      <w:proofErr w:type="spellStart"/>
+      <w:r>
+        <w:rPr>
+          <w:rFonts w:ascii="Arial" w:hAnsi="Arial" w:cs="Arial"/>
+          <w:color w:val="000000"/>
+        </w:rPr>
+        <w:t>teamFourIsCool</w:t>
+      </w:r>
+      <w:proofErr w:type="spellEnd"/>
+      <w:r>
+        <w:rPr>
+          <w:rFonts w:ascii="Arial" w:hAnsi="Arial" w:cs="Arial"/>
+          <w:color w:val="000000"/>
+        </w:rPr>
+        <w:t>) {}</w:t>
       </w:r>
     </w:p>
     <w:p>
@@ -958,28 +1249,7 @@
           <w:sz w:val="24"/>
           <w:szCs w:val="24"/>
         </w:rPr>
-        <w:t xml:space="preserve">Example, </w:t>
-      </w:r>
-      <w:r>
-        <w:rPr>
-          <w:sz w:val="24"/>
-          <w:szCs w:val="24"/>
-        </w:rPr>
-        <w:t xml:space="preserve">/* Updating </w:t>
-      </w:r>
-      <w:r>
-        <w:rPr>
-          <w:sz w:val="24"/>
-          <w:szCs w:val="24"/>
-        </w:rPr>
-        <w:t xml:space="preserve">the view due to change in date </w:t>
-      </w:r>
-      <w:r>
-        <w:rPr>
-          <w:sz w:val="24"/>
-          <w:szCs w:val="24"/>
-        </w:rPr>
-        <w:t>*/</w:t>
+        <w:t>Example, /* Updating the view due to change in date */</w:t>
       </w:r>
     </w:p>
     <w:p>
@@ -1233,6 +1503,119 @@
 <file path=word/numbering.xml><?xml version="1.0" encoding="utf-8"?>
 <w:numbering xmlns:wpc="http://schemas.microsoft.com/office/word/2010/wordprocessingCanvas" xmlns:cx="http://schemas.microsoft.com/office/drawing/2014/chartex" xmlns:cx1="http://schemas.microsoft.com/office/drawing/2015/9/8/chartex" xmlns:cx2="http://schemas.microsoft.com/office/drawing/2015/10/21/chartex" xmlns:cx3="http://schemas.microsoft.com/office/drawing/2016/5/9/chartex" xmlns:cx4="http://schemas.microsoft.com/office/drawing/2016/5/10/chartex" xmlns:cx5="http://schemas.microsoft.com/office/drawing/2016/5/11/chartex" xmlns:cx6="http://schemas.microsoft.com/office/drawing/2016/5/12/chartex" xmlns:cx7="http://schemas.microsoft.com/office/drawing/2016/5/13/chartex" xmlns:cx8="http://schemas.microsoft.com/office/drawing/2016/5/14/chartex" xmlns:mc="http://schemas.openxmlformats.org/markup-compatibility/2006" xmlns:aink="http://schemas.microsoft.com/office/drawing/2016/ink" xmlns:am3d="http://schemas.microsoft.com/office/drawing/2017/model3d" xmlns:o="urn:schemas-microsoft-com:office:office" xmlns:r="http://schemas.openxmlformats.org/officeDocument/2006/relationships" xmlns:m="http://schemas.openxmlformats.org/officeDocument/2006/math" xmlns:v="urn:schemas-microsoft-com:vml" xmlns:wp14="http://schemas.microsoft.com/office/word/2010/wordprocessingDrawing" xmlns:wp="http://schemas.openxmlformats.org/drawingml/2006/wordprocessingDrawing" xmlns:w10="urn:schemas-microsoft-com:office:word" xmlns:w="http://schemas.openxmlformats.org/wordprocessingml/2006/main" xmlns:w14="http://schemas.microsoft.com/office/word/2010/wordml" xmlns:w15="http://schemas.microsoft.com/office/word/2012/wordml" xmlns:w16cex="http://schemas.microsoft.com/office/word/2018/wordml/cex" xmlns:w16cid="http://schemas.microsoft.com/office/word/2016/wordml/cid" xmlns:w16="http://schemas.microsoft.com/office/word/2018/wordml" xmlns:w16sdtdh="http://schemas.microsoft.com/office/word/2020/wordml/sdtdatahash" xmlns:w16se="http://schemas.microsoft.com/office/word/2015/wordml/symex" xmlns:wpg="http://schemas.microsoft.com/office/word/2010/wordprocessingGroup" xmlns:wpi="http://schemas.microsoft.com/office/word/2010/wordprocessingInk" xmlns:wne="http://schemas.microsoft.com/office/word/2006/wordml" xmlns:wps="http://schemas.microsoft.com/office/word/2010/wordprocessingShape" mc:Ignorable="w14 w15 w16se w16cid w16 w16cex w16sdtdh wp14">
   <w:abstractNum w:abstractNumId="0" w15:restartNumberingAfterBreak="0">
+    <w:nsid w:val="029C36B4"/>
+    <w:multiLevelType w:val="multilevel"/>
+    <w:tmpl w:val="C0BEDE18"/>
+    <w:lvl w:ilvl="0">
+      <w:start w:val="3"/>
+      <w:numFmt w:val="decimal"/>
+      <w:lvlText w:val="%1."/>
+      <w:lvlJc w:val="left"/>
+      <w:pPr>
+        <w:tabs>
+          <w:tab w:val="num" w:pos="720"/>
+        </w:tabs>
+        <w:ind w:left="720" w:hanging="360"/>
+      </w:pPr>
+    </w:lvl>
+    <w:lvl w:ilvl="1" w:tentative="1">
+      <w:start w:val="1"/>
+      <w:numFmt w:val="decimal"/>
+      <w:lvlText w:val="%2."/>
+      <w:lvlJc w:val="left"/>
+      <w:pPr>
+        <w:tabs>
+          <w:tab w:val="num" w:pos="1440"/>
+        </w:tabs>
+        <w:ind w:left="1440" w:hanging="360"/>
+      </w:pPr>
+    </w:lvl>
+    <w:lvl w:ilvl="2" w:tentative="1">
+      <w:start w:val="1"/>
+      <w:numFmt w:val="decimal"/>
+      <w:lvlText w:val="%3."/>
+      <w:lvlJc w:val="left"/>
+      <w:pPr>
+        <w:tabs>
+          <w:tab w:val="num" w:pos="2160"/>
+        </w:tabs>
+        <w:ind w:left="2160" w:hanging="360"/>
+      </w:pPr>
+    </w:lvl>
+    <w:lvl w:ilvl="3" w:tentative="1">
+      <w:start w:val="1"/>
+      <w:numFmt w:val="decimal"/>
+      <w:lvlText w:val="%4."/>
+      <w:lvlJc w:val="left"/>
+      <w:pPr>
+        <w:tabs>
+          <w:tab w:val="num" w:pos="2880"/>
+        </w:tabs>
+        <w:ind w:left="2880" w:hanging="360"/>
+      </w:pPr>
+    </w:lvl>
+    <w:lvl w:ilvl="4" w:tentative="1">
+      <w:start w:val="1"/>
+      <w:numFmt w:val="decimal"/>
+      <w:lvlText w:val="%5."/>
+      <w:lvlJc w:val="left"/>
+      <w:pPr>
+        <w:tabs>
+          <w:tab w:val="num" w:pos="3600"/>
+        </w:tabs>
+        <w:ind w:left="3600" w:hanging="360"/>
+      </w:pPr>
+    </w:lvl>
+    <w:lvl w:ilvl="5" w:tentative="1">
+      <w:start w:val="1"/>
+      <w:numFmt w:val="decimal"/>
+      <w:lvlText w:val="%6."/>
+      <w:lvlJc w:val="left"/>
+      <w:pPr>
+        <w:tabs>
+          <w:tab w:val="num" w:pos="4320"/>
+        </w:tabs>
+        <w:ind w:left="4320" w:hanging="360"/>
+      </w:pPr>
+    </w:lvl>
+    <w:lvl w:ilvl="6" w:tentative="1">
+      <w:start w:val="1"/>
+      <w:numFmt w:val="decimal"/>
+      <w:lvlText w:val="%7."/>
+      <w:lvlJc w:val="left"/>
+      <w:pPr>
+        <w:tabs>
+          <w:tab w:val="num" w:pos="5040"/>
+        </w:tabs>
+        <w:ind w:left="5040" w:hanging="360"/>
+      </w:pPr>
+    </w:lvl>
+    <w:lvl w:ilvl="7" w:tentative="1">
+      <w:start w:val="1"/>
+      <w:numFmt w:val="decimal"/>
+      <w:lvlText w:val="%8."/>
+      <w:lvlJc w:val="left"/>
+      <w:pPr>
+        <w:tabs>
+          <w:tab w:val="num" w:pos="5760"/>
+        </w:tabs>
+        <w:ind w:left="5760" w:hanging="360"/>
+      </w:pPr>
+    </w:lvl>
+    <w:lvl w:ilvl="8" w:tentative="1">
+      <w:start w:val="1"/>
+      <w:numFmt w:val="decimal"/>
+      <w:lvlText w:val="%9."/>
+      <w:lvlJc w:val="left"/>
+      <w:pPr>
+        <w:tabs>
+          <w:tab w:val="num" w:pos="6480"/>
+        </w:tabs>
+        <w:ind w:left="6480" w:hanging="360"/>
+      </w:pPr>
+    </w:lvl>
+  </w:abstractNum>
+  <w:abstractNum w:abstractNumId="1" w15:restartNumberingAfterBreak="0">
     <w:nsid w:val="08AC623E"/>
     <w:multiLevelType w:val="multilevel"/>
     <w:tmpl w:val="79AE695A"/>
@@ -1345,7 +1728,459 @@
       </w:rPr>
     </w:lvl>
   </w:abstractNum>
-  <w:abstractNum w:abstractNumId="1" w15:restartNumberingAfterBreak="0">
+  <w:abstractNum w:abstractNumId="2" w15:restartNumberingAfterBreak="0">
+    <w:nsid w:val="11D41956"/>
+    <w:multiLevelType w:val="multilevel"/>
+    <w:tmpl w:val="662E4BCA"/>
+    <w:lvl w:ilvl="0">
+      <w:start w:val="2"/>
+      <w:numFmt w:val="decimal"/>
+      <w:lvlText w:val="%1."/>
+      <w:lvlJc w:val="left"/>
+      <w:pPr>
+        <w:tabs>
+          <w:tab w:val="num" w:pos="720"/>
+        </w:tabs>
+        <w:ind w:left="720" w:hanging="360"/>
+      </w:pPr>
+    </w:lvl>
+    <w:lvl w:ilvl="1" w:tentative="1">
+      <w:start w:val="1"/>
+      <w:numFmt w:val="decimal"/>
+      <w:lvlText w:val="%2."/>
+      <w:lvlJc w:val="left"/>
+      <w:pPr>
+        <w:tabs>
+          <w:tab w:val="num" w:pos="1440"/>
+        </w:tabs>
+        <w:ind w:left="1440" w:hanging="360"/>
+      </w:pPr>
+    </w:lvl>
+    <w:lvl w:ilvl="2" w:tentative="1">
+      <w:start w:val="1"/>
+      <w:numFmt w:val="decimal"/>
+      <w:lvlText w:val="%3."/>
+      <w:lvlJc w:val="left"/>
+      <w:pPr>
+        <w:tabs>
+          <w:tab w:val="num" w:pos="2160"/>
+        </w:tabs>
+        <w:ind w:left="2160" w:hanging="360"/>
+      </w:pPr>
+    </w:lvl>
+    <w:lvl w:ilvl="3" w:tentative="1">
+      <w:start w:val="1"/>
+      <w:numFmt w:val="decimal"/>
+      <w:lvlText w:val="%4."/>
+      <w:lvlJc w:val="left"/>
+      <w:pPr>
+        <w:tabs>
+          <w:tab w:val="num" w:pos="2880"/>
+        </w:tabs>
+        <w:ind w:left="2880" w:hanging="360"/>
+      </w:pPr>
+    </w:lvl>
+    <w:lvl w:ilvl="4" w:tentative="1">
+      <w:start w:val="1"/>
+      <w:numFmt w:val="decimal"/>
+      <w:lvlText w:val="%5."/>
+      <w:lvlJc w:val="left"/>
+      <w:pPr>
+        <w:tabs>
+          <w:tab w:val="num" w:pos="3600"/>
+        </w:tabs>
+        <w:ind w:left="3600" w:hanging="360"/>
+      </w:pPr>
+    </w:lvl>
+    <w:lvl w:ilvl="5" w:tentative="1">
+      <w:start w:val="1"/>
+      <w:numFmt w:val="decimal"/>
+      <w:lvlText w:val="%6."/>
+      <w:lvlJc w:val="left"/>
+      <w:pPr>
+        <w:tabs>
+          <w:tab w:val="num" w:pos="4320"/>
+        </w:tabs>
+        <w:ind w:left="4320" w:hanging="360"/>
+      </w:pPr>
+    </w:lvl>
+    <w:lvl w:ilvl="6" w:tentative="1">
+      <w:start w:val="1"/>
+      <w:numFmt w:val="decimal"/>
+      <w:lvlText w:val="%7."/>
+      <w:lvlJc w:val="left"/>
+      <w:pPr>
+        <w:tabs>
+          <w:tab w:val="num" w:pos="5040"/>
+        </w:tabs>
+        <w:ind w:left="5040" w:hanging="360"/>
+      </w:pPr>
+    </w:lvl>
+    <w:lvl w:ilvl="7" w:tentative="1">
+      <w:start w:val="1"/>
+      <w:numFmt w:val="decimal"/>
+      <w:lvlText w:val="%8."/>
+      <w:lvlJc w:val="left"/>
+      <w:pPr>
+        <w:tabs>
+          <w:tab w:val="num" w:pos="5760"/>
+        </w:tabs>
+        <w:ind w:left="5760" w:hanging="360"/>
+      </w:pPr>
+    </w:lvl>
+    <w:lvl w:ilvl="8" w:tentative="1">
+      <w:start w:val="1"/>
+      <w:numFmt w:val="decimal"/>
+      <w:lvlText w:val="%9."/>
+      <w:lvlJc w:val="left"/>
+      <w:pPr>
+        <w:tabs>
+          <w:tab w:val="num" w:pos="6480"/>
+        </w:tabs>
+        <w:ind w:left="6480" w:hanging="360"/>
+      </w:pPr>
+    </w:lvl>
+  </w:abstractNum>
+  <w:abstractNum w:abstractNumId="3" w15:restartNumberingAfterBreak="0">
+    <w:nsid w:val="360D4BB9"/>
+    <w:multiLevelType w:val="multilevel"/>
+    <w:tmpl w:val="9F226682"/>
+    <w:lvl w:ilvl="0">
+      <w:start w:val="1"/>
+      <w:numFmt w:val="decimal"/>
+      <w:lvlText w:val="%1."/>
+      <w:lvlJc w:val="left"/>
+      <w:pPr>
+        <w:tabs>
+          <w:tab w:val="num" w:pos="720"/>
+        </w:tabs>
+        <w:ind w:left="720" w:hanging="360"/>
+      </w:pPr>
+    </w:lvl>
+    <w:lvl w:ilvl="1" w:tentative="1">
+      <w:start w:val="1"/>
+      <w:numFmt w:val="decimal"/>
+      <w:lvlText w:val="%2."/>
+      <w:lvlJc w:val="left"/>
+      <w:pPr>
+        <w:tabs>
+          <w:tab w:val="num" w:pos="1440"/>
+        </w:tabs>
+        <w:ind w:left="1440" w:hanging="360"/>
+      </w:pPr>
+    </w:lvl>
+    <w:lvl w:ilvl="2" w:tentative="1">
+      <w:start w:val="1"/>
+      <w:numFmt w:val="decimal"/>
+      <w:lvlText w:val="%3."/>
+      <w:lvlJc w:val="left"/>
+      <w:pPr>
+        <w:tabs>
+          <w:tab w:val="num" w:pos="2160"/>
+        </w:tabs>
+        <w:ind w:left="2160" w:hanging="360"/>
+      </w:pPr>
+    </w:lvl>
+    <w:lvl w:ilvl="3" w:tentative="1">
+      <w:start w:val="1"/>
+      <w:numFmt w:val="decimal"/>
+      <w:lvlText w:val="%4."/>
+      <w:lvlJc w:val="left"/>
+      <w:pPr>
+        <w:tabs>
+          <w:tab w:val="num" w:pos="2880"/>
+        </w:tabs>
+        <w:ind w:left="2880" w:hanging="360"/>
+      </w:pPr>
+    </w:lvl>
+    <w:lvl w:ilvl="4" w:tentative="1">
+      <w:start w:val="1"/>
+      <w:numFmt w:val="decimal"/>
+      <w:lvlText w:val="%5."/>
+      <w:lvlJc w:val="left"/>
+      <w:pPr>
+        <w:tabs>
+          <w:tab w:val="num" w:pos="3600"/>
+        </w:tabs>
+        <w:ind w:left="3600" w:hanging="360"/>
+      </w:pPr>
+    </w:lvl>
+    <w:lvl w:ilvl="5" w:tentative="1">
+      <w:start w:val="1"/>
+      <w:numFmt w:val="decimal"/>
+      <w:lvlText w:val="%6."/>
+      <w:lvlJc w:val="left"/>
+      <w:pPr>
+        <w:tabs>
+          <w:tab w:val="num" w:pos="4320"/>
+        </w:tabs>
+        <w:ind w:left="4320" w:hanging="360"/>
+      </w:pPr>
+    </w:lvl>
+    <w:lvl w:ilvl="6" w:tentative="1">
+      <w:start w:val="1"/>
+      <w:numFmt w:val="decimal"/>
+      <w:lvlText w:val="%7."/>
+      <w:lvlJc w:val="left"/>
+      <w:pPr>
+        <w:tabs>
+          <w:tab w:val="num" w:pos="5040"/>
+        </w:tabs>
+        <w:ind w:left="5040" w:hanging="360"/>
+      </w:pPr>
+    </w:lvl>
+    <w:lvl w:ilvl="7" w:tentative="1">
+      <w:start w:val="1"/>
+      <w:numFmt w:val="decimal"/>
+      <w:lvlText w:val="%8."/>
+      <w:lvlJc w:val="left"/>
+      <w:pPr>
+        <w:tabs>
+          <w:tab w:val="num" w:pos="5760"/>
+        </w:tabs>
+        <w:ind w:left="5760" w:hanging="360"/>
+      </w:pPr>
+    </w:lvl>
+    <w:lvl w:ilvl="8" w:tentative="1">
+      <w:start w:val="1"/>
+      <w:numFmt w:val="decimal"/>
+      <w:lvlText w:val="%9."/>
+      <w:lvlJc w:val="left"/>
+      <w:pPr>
+        <w:tabs>
+          <w:tab w:val="num" w:pos="6480"/>
+        </w:tabs>
+        <w:ind w:left="6480" w:hanging="360"/>
+      </w:pPr>
+    </w:lvl>
+  </w:abstractNum>
+  <w:abstractNum w:abstractNumId="4" w15:restartNumberingAfterBreak="0">
+    <w:nsid w:val="36906361"/>
+    <w:multiLevelType w:val="multilevel"/>
+    <w:tmpl w:val="AF74AC6E"/>
+    <w:lvl w:ilvl="0">
+      <w:start w:val="5"/>
+      <w:numFmt w:val="decimal"/>
+      <w:lvlText w:val="%1."/>
+      <w:lvlJc w:val="left"/>
+      <w:pPr>
+        <w:tabs>
+          <w:tab w:val="num" w:pos="720"/>
+        </w:tabs>
+        <w:ind w:left="720" w:hanging="360"/>
+      </w:pPr>
+    </w:lvl>
+    <w:lvl w:ilvl="1" w:tentative="1">
+      <w:start w:val="1"/>
+      <w:numFmt w:val="decimal"/>
+      <w:lvlText w:val="%2."/>
+      <w:lvlJc w:val="left"/>
+      <w:pPr>
+        <w:tabs>
+          <w:tab w:val="num" w:pos="1440"/>
+        </w:tabs>
+        <w:ind w:left="1440" w:hanging="360"/>
+      </w:pPr>
+    </w:lvl>
+    <w:lvl w:ilvl="2" w:tentative="1">
+      <w:start w:val="1"/>
+      <w:numFmt w:val="decimal"/>
+      <w:lvlText w:val="%3."/>
+      <w:lvlJc w:val="left"/>
+      <w:pPr>
+        <w:tabs>
+          <w:tab w:val="num" w:pos="2160"/>
+        </w:tabs>
+        <w:ind w:left="2160" w:hanging="360"/>
+      </w:pPr>
+    </w:lvl>
+    <w:lvl w:ilvl="3" w:tentative="1">
+      <w:start w:val="1"/>
+      <w:numFmt w:val="decimal"/>
+      <w:lvlText w:val="%4."/>
+      <w:lvlJc w:val="left"/>
+      <w:pPr>
+        <w:tabs>
+          <w:tab w:val="num" w:pos="2880"/>
+        </w:tabs>
+        <w:ind w:left="2880" w:hanging="360"/>
+      </w:pPr>
+    </w:lvl>
+    <w:lvl w:ilvl="4" w:tentative="1">
+      <w:start w:val="1"/>
+      <w:numFmt w:val="decimal"/>
+      <w:lvlText w:val="%5."/>
+      <w:lvlJc w:val="left"/>
+      <w:pPr>
+        <w:tabs>
+          <w:tab w:val="num" w:pos="3600"/>
+        </w:tabs>
+        <w:ind w:left="3600" w:hanging="360"/>
+      </w:pPr>
+    </w:lvl>
+    <w:lvl w:ilvl="5" w:tentative="1">
+      <w:start w:val="1"/>
+      <w:numFmt w:val="decimal"/>
+      <w:lvlText w:val="%6."/>
+      <w:lvlJc w:val="left"/>
+      <w:pPr>
+        <w:tabs>
+          <w:tab w:val="num" w:pos="4320"/>
+        </w:tabs>
+        <w:ind w:left="4320" w:hanging="360"/>
+      </w:pPr>
+    </w:lvl>
+    <w:lvl w:ilvl="6" w:tentative="1">
+      <w:start w:val="1"/>
+      <w:numFmt w:val="decimal"/>
+      <w:lvlText w:val="%7."/>
+      <w:lvlJc w:val="left"/>
+      <w:pPr>
+        <w:tabs>
+          <w:tab w:val="num" w:pos="5040"/>
+        </w:tabs>
+        <w:ind w:left="5040" w:hanging="360"/>
+      </w:pPr>
+    </w:lvl>
+    <w:lvl w:ilvl="7" w:tentative="1">
+      <w:start w:val="1"/>
+      <w:numFmt w:val="decimal"/>
+      <w:lvlText w:val="%8."/>
+      <w:lvlJc w:val="left"/>
+      <w:pPr>
+        <w:tabs>
+          <w:tab w:val="num" w:pos="5760"/>
+        </w:tabs>
+        <w:ind w:left="5760" w:hanging="360"/>
+      </w:pPr>
+    </w:lvl>
+    <w:lvl w:ilvl="8" w:tentative="1">
+      <w:start w:val="1"/>
+      <w:numFmt w:val="decimal"/>
+      <w:lvlText w:val="%9."/>
+      <w:lvlJc w:val="left"/>
+      <w:pPr>
+        <w:tabs>
+          <w:tab w:val="num" w:pos="6480"/>
+        </w:tabs>
+        <w:ind w:left="6480" w:hanging="360"/>
+      </w:pPr>
+    </w:lvl>
+  </w:abstractNum>
+  <w:abstractNum w:abstractNumId="5" w15:restartNumberingAfterBreak="0">
+    <w:nsid w:val="68926A64"/>
+    <w:multiLevelType w:val="multilevel"/>
+    <w:tmpl w:val="79FE6B6C"/>
+    <w:lvl w:ilvl="0">
+      <w:start w:val="4"/>
+      <w:numFmt w:val="decimal"/>
+      <w:lvlText w:val="%1."/>
+      <w:lvlJc w:val="left"/>
+      <w:pPr>
+        <w:tabs>
+          <w:tab w:val="num" w:pos="720"/>
+        </w:tabs>
+        <w:ind w:left="720" w:hanging="360"/>
+      </w:pPr>
+    </w:lvl>
+    <w:lvl w:ilvl="1" w:tentative="1">
+      <w:start w:val="1"/>
+      <w:numFmt w:val="decimal"/>
+      <w:lvlText w:val="%2."/>
+      <w:lvlJc w:val="left"/>
+      <w:pPr>
+        <w:tabs>
+          <w:tab w:val="num" w:pos="1440"/>
+        </w:tabs>
+        <w:ind w:left="1440" w:hanging="360"/>
+      </w:pPr>
+    </w:lvl>
+    <w:lvl w:ilvl="2" w:tentative="1">
+      <w:start w:val="1"/>
+      <w:numFmt w:val="decimal"/>
+      <w:lvlText w:val="%3."/>
+      <w:lvlJc w:val="left"/>
+      <w:pPr>
+        <w:tabs>
+          <w:tab w:val="num" w:pos="2160"/>
+        </w:tabs>
+        <w:ind w:left="2160" w:hanging="360"/>
+      </w:pPr>
+    </w:lvl>
+    <w:lvl w:ilvl="3" w:tentative="1">
+      <w:start w:val="1"/>
+      <w:numFmt w:val="decimal"/>
+      <w:lvlText w:val="%4."/>
+      <w:lvlJc w:val="left"/>
+      <w:pPr>
+        <w:tabs>
+          <w:tab w:val="num" w:pos="2880"/>
+        </w:tabs>
+        <w:ind w:left="2880" w:hanging="360"/>
+      </w:pPr>
+    </w:lvl>
+    <w:lvl w:ilvl="4" w:tentative="1">
+      <w:start w:val="1"/>
+      <w:numFmt w:val="decimal"/>
+      <w:lvlText w:val="%5."/>
+      <w:lvlJc w:val="left"/>
+      <w:pPr>
+        <w:tabs>
+          <w:tab w:val="num" w:pos="3600"/>
+        </w:tabs>
+        <w:ind w:left="3600" w:hanging="360"/>
+      </w:pPr>
+    </w:lvl>
+    <w:lvl w:ilvl="5" w:tentative="1">
+      <w:start w:val="1"/>
+      <w:numFmt w:val="decimal"/>
+      <w:lvlText w:val="%6."/>
+      <w:lvlJc w:val="left"/>
+      <w:pPr>
+        <w:tabs>
+          <w:tab w:val="num" w:pos="4320"/>
+        </w:tabs>
+        <w:ind w:left="4320" w:hanging="360"/>
+      </w:pPr>
+    </w:lvl>
+    <w:lvl w:ilvl="6" w:tentative="1">
+      <w:start w:val="1"/>
+      <w:numFmt w:val="decimal"/>
+      <w:lvlText w:val="%7."/>
+      <w:lvlJc w:val="left"/>
+      <w:pPr>
+        <w:tabs>
+          <w:tab w:val="num" w:pos="5040"/>
+        </w:tabs>
+        <w:ind w:left="5040" w:hanging="360"/>
+      </w:pPr>
+    </w:lvl>
+    <w:lvl w:ilvl="7" w:tentative="1">
+      <w:start w:val="1"/>
+      <w:numFmt w:val="decimal"/>
+      <w:lvlText w:val="%8."/>
+      <w:lvlJc w:val="left"/>
+      <w:pPr>
+        <w:tabs>
+          <w:tab w:val="num" w:pos="5760"/>
+        </w:tabs>
+        <w:ind w:left="5760" w:hanging="360"/>
+      </w:pPr>
+    </w:lvl>
+    <w:lvl w:ilvl="8" w:tentative="1">
+      <w:start w:val="1"/>
+      <w:numFmt w:val="decimal"/>
+      <w:lvlText w:val="%9."/>
+      <w:lvlJc w:val="left"/>
+      <w:pPr>
+        <w:tabs>
+          <w:tab w:val="num" w:pos="6480"/>
+        </w:tabs>
+        <w:ind w:left="6480" w:hanging="360"/>
+      </w:pPr>
+    </w:lvl>
+  </w:abstractNum>
+  <w:abstractNum w:abstractNumId="6" w15:restartNumberingAfterBreak="0">
     <w:nsid w:val="7DB7269F"/>
     <w:multiLevelType w:val="multilevel"/>
     <w:tmpl w:val="910E4748"/>
@@ -1459,10 +2294,53 @@
     </w:lvl>
   </w:abstractNum>
   <w:num w:numId="1">
+    <w:abstractNumId w:val="6"/>
+  </w:num>
+  <w:num w:numId="2">
     <w:abstractNumId w:val="1"/>
   </w:num>
-  <w:num w:numId="2">
+  <w:num w:numId="3">
+    <w:abstractNumId w:val="3"/>
+  </w:num>
+  <w:num w:numId="4">
+    <w:abstractNumId w:val="2"/>
+    <w:lvlOverride w:ilvl="0">
+      <w:lvl w:ilvl="0">
+        <w:numFmt w:val="decimal"/>
+        <w:lvlText w:val="%1."/>
+        <w:lvlJc w:val="left"/>
+      </w:lvl>
+    </w:lvlOverride>
+  </w:num>
+  <w:num w:numId="5">
     <w:abstractNumId w:val="0"/>
+    <w:lvlOverride w:ilvl="0">
+      <w:lvl w:ilvl="0">
+        <w:numFmt w:val="decimal"/>
+        <w:lvlText w:val="%1."/>
+        <w:lvlJc w:val="left"/>
+      </w:lvl>
+    </w:lvlOverride>
+  </w:num>
+  <w:num w:numId="6">
+    <w:abstractNumId w:val="5"/>
+    <w:lvlOverride w:ilvl="0">
+      <w:lvl w:ilvl="0">
+        <w:numFmt w:val="decimal"/>
+        <w:lvlText w:val="%1."/>
+        <w:lvlJc w:val="left"/>
+      </w:lvl>
+    </w:lvlOverride>
+  </w:num>
+  <w:num w:numId="7">
+    <w:abstractNumId w:val="4"/>
+    <w:lvlOverride w:ilvl="0">
+      <w:lvl w:ilvl="0">
+        <w:numFmt w:val="decimal"/>
+        <w:lvlText w:val="%1."/>
+        <w:lvlJc w:val="left"/>
+      </w:lvl>
+    </w:lvlOverride>
   </w:num>
 </w:numbering>
 </file>
@@ -2039,6 +2917,34 @@
       <w:szCs w:val="30"/>
     </w:rPr>
   </w:style>
+  <w:style w:type="paragraph" w:styleId="NormalWeb">
+    <w:name w:val="Normal (Web)"/>
+    <w:basedOn w:val="Normal"/>
+    <w:uiPriority w:val="99"/>
+    <w:semiHidden/>
+    <w:unhideWhenUsed/>
+    <w:rsid w:val="00225315"/>
+    <w:pPr>
+      <w:spacing w:before="100" w:beforeAutospacing="1" w:after="100" w:afterAutospacing="1" w:line="240" w:lineRule="auto"/>
+    </w:pPr>
+    <w:rPr>
+      <w:rFonts w:ascii="Times New Roman" w:eastAsia="Times New Roman" w:hAnsi="Times New Roman" w:cs="Times New Roman"/>
+      <w:sz w:val="24"/>
+      <w:szCs w:val="24"/>
+      <w:lang w:val="en-US"/>
+    </w:rPr>
+  </w:style>
+  <w:style w:type="paragraph" w:styleId="ListParagraph">
+    <w:name w:val="List Paragraph"/>
+    <w:basedOn w:val="Normal"/>
+    <w:uiPriority w:val="34"/>
+    <w:qFormat/>
+    <w:rsid w:val="00225315"/>
+    <w:pPr>
+      <w:ind w:left="720"/>
+      <w:contextualSpacing/>
+    </w:pPr>
+  </w:style>
 </w:styles>
 </file>
 

--- a/Coding Standards.docx
+++ b/Coding Standards.docx
@@ -34,25 +34,7 @@
           <w:szCs w:val="28"/>
           <w:highlight w:val="green"/>
         </w:rPr>
-        <w:t xml:space="preserve">We can copy 10 style guides with their examples from </w:t>
-      </w:r>
-      <w:proofErr w:type="gramStart"/>
-      <w:r>
-        <w:rPr>
-          <w:sz w:val="28"/>
-          <w:szCs w:val="28"/>
-          <w:highlight w:val="green"/>
-        </w:rPr>
-        <w:t>this two links</w:t>
-      </w:r>
-      <w:proofErr w:type="gramEnd"/>
-      <w:r>
-        <w:rPr>
-          <w:sz w:val="28"/>
-          <w:szCs w:val="28"/>
-          <w:highlight w:val="green"/>
-        </w:rPr>
-        <w:t xml:space="preserve"> </w:t>
+        <w:t xml:space="preserve">We can copy 10 style guides with their examples from this two links </w:t>
       </w:r>
     </w:p>
     <w:p>
@@ -157,17 +139,8 @@
           <w:sz w:val="26"/>
           <w:szCs w:val="26"/>
         </w:rPr>
-        <w:t xml:space="preserve">Samuel </w:t>
-      </w:r>
-      <w:proofErr w:type="spellStart"/>
-      <w:r>
-        <w:rPr>
-          <w:sz w:val="26"/>
-          <w:szCs w:val="26"/>
-        </w:rPr>
-        <w:t>Gerend</w:t>
-      </w:r>
-      <w:proofErr w:type="spellEnd"/>
+        <w:t>Samuel Gerend</w:t>
+      </w:r>
     </w:p>
     <w:p>
       <w:pPr>
@@ -1202,7 +1175,21 @@
           <w:sz w:val="24"/>
           <w:szCs w:val="24"/>
         </w:rPr>
-        <w:t xml:space="preserve">Example, </w:t>
+        <w:t>Example</w:t>
+      </w:r>
+      <w:r>
+        <w:rPr>
+          <w:sz w:val="24"/>
+          <w:szCs w:val="24"/>
+        </w:rPr>
+        <w:t>:</w:t>
+      </w:r>
+      <w:r>
+        <w:rPr>
+          <w:sz w:val="24"/>
+          <w:szCs w:val="24"/>
+        </w:rPr>
+        <w:t xml:space="preserve"> </w:t>
       </w:r>
       <w:proofErr w:type="spellStart"/>
       <w:r>
@@ -1232,7 +1219,31 @@
           <w:sz w:val="24"/>
           <w:szCs w:val="24"/>
         </w:rPr>
-        <w:t xml:space="preserve">Include comments where it is necessary </w:t>
+        <w:t>Include comments where it is necessary</w:t>
+      </w:r>
+      <w:r>
+        <w:rPr>
+          <w:sz w:val="24"/>
+          <w:szCs w:val="24"/>
+        </w:rPr>
+        <w:t>, using the syntax - - for single line comments</w:t>
+      </w:r>
+    </w:p>
+    <w:p>
+      <w:pPr>
+        <w:spacing w:line="360" w:lineRule="auto"/>
+        <w:ind w:left="720" w:right="-13760"/>
+        <w:rPr>
+          <w:sz w:val="24"/>
+          <w:szCs w:val="24"/>
+        </w:rPr>
+      </w:pPr>
+      <w:r>
+        <w:rPr>
+          <w:sz w:val="24"/>
+          <w:szCs w:val="24"/>
+        </w:rPr>
+        <w:t>and /* */ for multi-line comments</w:t>
       </w:r>
     </w:p>
     <w:p>
@@ -1249,7 +1260,86 @@
           <w:sz w:val="24"/>
           <w:szCs w:val="24"/>
         </w:rPr>
-        <w:t>Example, /* Updating the view due to change in date */</w:t>
+        <w:t>Example</w:t>
+      </w:r>
+      <w:r>
+        <w:rPr>
+          <w:sz w:val="24"/>
+          <w:szCs w:val="24"/>
+        </w:rPr>
+        <w:t>:</w:t>
+      </w:r>
+      <w:r>
+        <w:rPr>
+          <w:sz w:val="24"/>
+          <w:szCs w:val="24"/>
+        </w:rPr>
+        <w:t xml:space="preserve"> </w:t>
+      </w:r>
+      <w:r>
+        <w:rPr>
+          <w:sz w:val="24"/>
+          <w:szCs w:val="24"/>
+        </w:rPr>
+        <w:t>- -</w:t>
+      </w:r>
+      <w:r>
+        <w:rPr>
+          <w:sz w:val="24"/>
+          <w:szCs w:val="24"/>
+        </w:rPr>
+        <w:t xml:space="preserve"> Updating the view due to change in date</w:t>
+      </w:r>
+    </w:p>
+    <w:p>
+      <w:pPr>
+        <w:spacing w:line="360" w:lineRule="auto"/>
+        <w:ind w:left="1440" w:right="-13760"/>
+        <w:rPr>
+          <w:sz w:val="24"/>
+          <w:szCs w:val="24"/>
+        </w:rPr>
+      </w:pPr>
+      <w:r>
+        <w:rPr>
+          <w:sz w:val="24"/>
+          <w:szCs w:val="24"/>
+        </w:rPr>
+        <w:t xml:space="preserve">Example: /* Selecting </w:t>
+      </w:r>
+      <w:proofErr w:type="gramStart"/>
+      <w:r>
+        <w:rPr>
+          <w:sz w:val="24"/>
+          <w:szCs w:val="24"/>
+        </w:rPr>
+        <w:t>all of</w:t>
+      </w:r>
+      <w:proofErr w:type="gramEnd"/>
+      <w:r>
+        <w:rPr>
+          <w:sz w:val="24"/>
+          <w:szCs w:val="24"/>
+        </w:rPr>
+        <w:t xml:space="preserve"> the records from</w:t>
+      </w:r>
+    </w:p>
+    <w:p>
+      <w:pPr>
+        <w:spacing w:line="360" w:lineRule="auto"/>
+        <w:ind w:left="1440" w:right="-13760"/>
+        <w:rPr>
+          <w:sz w:val="24"/>
+          <w:szCs w:val="24"/>
+        </w:rPr>
+      </w:pPr>
+      <w:r>
+        <w:rPr>
+          <w:sz w:val="24"/>
+          <w:szCs w:val="24"/>
+        </w:rPr>
+        <w:tab/>
+        <w:t xml:space="preserve">         the Users table */</w:t>
       </w:r>
     </w:p>
     <w:p>
@@ -1270,7 +1360,21 @@
           <w:sz w:val="24"/>
           <w:szCs w:val="24"/>
         </w:rPr>
-        <w:t>Always have keyword be all uppercase</w:t>
+        <w:t>Always have keyword</w:t>
+      </w:r>
+      <w:r>
+        <w:rPr>
+          <w:sz w:val="24"/>
+          <w:szCs w:val="24"/>
+        </w:rPr>
+        <w:t>s</w:t>
+      </w:r>
+      <w:r>
+        <w:rPr>
+          <w:sz w:val="24"/>
+          <w:szCs w:val="24"/>
+        </w:rPr>
+        <w:t xml:space="preserve"> be all uppercase</w:t>
       </w:r>
     </w:p>
     <w:p>
@@ -1287,7 +1391,21 @@
           <w:sz w:val="24"/>
           <w:szCs w:val="24"/>
         </w:rPr>
-        <w:t xml:space="preserve">Example, SELECT, FROM, </w:t>
+        <w:t>Example</w:t>
+      </w:r>
+      <w:r>
+        <w:rPr>
+          <w:sz w:val="24"/>
+          <w:szCs w:val="24"/>
+        </w:rPr>
+        <w:t>:</w:t>
+      </w:r>
+      <w:r>
+        <w:rPr>
+          <w:sz w:val="24"/>
+          <w:szCs w:val="24"/>
+        </w:rPr>
+        <w:t xml:space="preserve"> SELECT, FROM, </w:t>
       </w:r>
       <w:proofErr w:type="gramStart"/>
       <w:r>
@@ -1334,7 +1452,21 @@
           <w:sz w:val="24"/>
           <w:szCs w:val="24"/>
         </w:rPr>
-        <w:t>Example, Cities, Banks, Schools</w:t>
+        <w:t>Example</w:t>
+      </w:r>
+      <w:r>
+        <w:rPr>
+          <w:sz w:val="24"/>
+          <w:szCs w:val="24"/>
+        </w:rPr>
+        <w:t>:</w:t>
+      </w:r>
+      <w:r>
+        <w:rPr>
+          <w:sz w:val="24"/>
+          <w:szCs w:val="24"/>
+        </w:rPr>
+        <w:t xml:space="preserve"> Cities, Banks, Schools</w:t>
       </w:r>
     </w:p>
     <w:p>
@@ -1372,7 +1504,65 @@
           <w:sz w:val="24"/>
           <w:szCs w:val="24"/>
         </w:rPr>
-        <w:t xml:space="preserve">Example, Social Security Number or ID with a table of employees </w:t>
+        <w:t>Example</w:t>
+      </w:r>
+      <w:r>
+        <w:rPr>
+          <w:sz w:val="24"/>
+          <w:szCs w:val="24"/>
+        </w:rPr>
+        <w:t>:</w:t>
+      </w:r>
+      <w:r>
+        <w:rPr>
+          <w:sz w:val="24"/>
+          <w:szCs w:val="24"/>
+        </w:rPr>
+        <w:t xml:space="preserve"> Social Security Number</w:t>
+      </w:r>
+      <w:r>
+        <w:rPr>
+          <w:sz w:val="24"/>
+          <w:szCs w:val="24"/>
+        </w:rPr>
+        <w:t xml:space="preserve"> (</w:t>
+      </w:r>
+      <w:proofErr w:type="spellStart"/>
+      <w:r>
+        <w:rPr>
+          <w:sz w:val="24"/>
+          <w:szCs w:val="24"/>
+        </w:rPr>
+        <w:t>ssn</w:t>
+      </w:r>
+      <w:proofErr w:type="spellEnd"/>
+      <w:r>
+        <w:rPr>
+          <w:sz w:val="24"/>
+          <w:szCs w:val="24"/>
+        </w:rPr>
+        <w:t>)</w:t>
+      </w:r>
+      <w:r>
+        <w:rPr>
+          <w:sz w:val="24"/>
+          <w:szCs w:val="24"/>
+        </w:rPr>
+        <w:t xml:space="preserve"> or ID</w:t>
+      </w:r>
+      <w:r>
+        <w:rPr>
+          <w:sz w:val="24"/>
+          <w:szCs w:val="24"/>
+        </w:rPr>
+        <w:t xml:space="preserve"> (id)</w:t>
+      </w:r>
+      <w:r>
+        <w:rPr>
+          <w:sz w:val="24"/>
+          <w:szCs w:val="24"/>
+        </w:rPr>
+        <w:t xml:space="preserve"> with a table of employees </w:t>
       </w:r>
     </w:p>
     <w:p>
@@ -1393,7 +1583,97 @@
           <w:sz w:val="24"/>
           <w:szCs w:val="24"/>
         </w:rPr>
-        <w:t>B</w:t>
+        <w:t>Names of fields should begin with a lowercase letter and when longer than one word</w:t>
+      </w:r>
+    </w:p>
+    <w:p>
+      <w:pPr>
+        <w:spacing w:line="360" w:lineRule="auto"/>
+        <w:ind w:left="720" w:right="-13760"/>
+        <w:rPr>
+          <w:sz w:val="24"/>
+          <w:szCs w:val="24"/>
+        </w:rPr>
+      </w:pPr>
+      <w:r>
+        <w:rPr>
+          <w:sz w:val="24"/>
+          <w:szCs w:val="24"/>
+        </w:rPr>
+        <w:t xml:space="preserve">should </w:t>
+      </w:r>
+      <w:proofErr w:type="gramStart"/>
+      <w:r>
+        <w:rPr>
+          <w:sz w:val="24"/>
+          <w:szCs w:val="24"/>
+        </w:rPr>
+        <w:t>be connected with</w:t>
+      </w:r>
+      <w:proofErr w:type="gramEnd"/>
+      <w:r>
+        <w:rPr>
+          <w:sz w:val="24"/>
+          <w:szCs w:val="24"/>
+        </w:rPr>
+        <w:t xml:space="preserve"> an underscore</w:t>
+      </w:r>
+    </w:p>
+    <w:p>
+      <w:pPr>
+        <w:spacing w:line="360" w:lineRule="auto"/>
+        <w:ind w:left="1440" w:right="-13760"/>
+        <w:rPr>
+          <w:sz w:val="24"/>
+          <w:szCs w:val="24"/>
+        </w:rPr>
+      </w:pPr>
+      <w:r>
+        <w:rPr>
+          <w:sz w:val="24"/>
+          <w:szCs w:val="24"/>
+        </w:rPr>
+        <w:t xml:space="preserve">Example – good: id, </w:t>
+      </w:r>
+      <w:proofErr w:type="spellStart"/>
+      <w:r>
+        <w:rPr>
+          <w:sz w:val="24"/>
+          <w:szCs w:val="24"/>
+        </w:rPr>
+        <w:t>first_name</w:t>
+      </w:r>
+      <w:proofErr w:type="spellEnd"/>
+      <w:r>
+        <w:rPr>
+          <w:sz w:val="24"/>
+          <w:szCs w:val="24"/>
+        </w:rPr>
+        <w:t>, title</w:t>
+      </w:r>
+      <w:r>
+        <w:rPr>
+          <w:sz w:val="24"/>
+          <w:szCs w:val="24"/>
+        </w:rPr>
+        <w:br/>
+        <w:t xml:space="preserve">Example – bad: Id, </w:t>
+      </w:r>
+      <w:proofErr w:type="spellStart"/>
+      <w:r>
+        <w:rPr>
+          <w:sz w:val="24"/>
+          <w:szCs w:val="24"/>
+        </w:rPr>
+        <w:t>firstName</w:t>
+      </w:r>
+      <w:proofErr w:type="spellEnd"/>
+      <w:r>
+        <w:rPr>
+          <w:sz w:val="24"/>
+          <w:szCs w:val="24"/>
+        </w:rPr>
+        <w:t>, Title</w:t>
       </w:r>
     </w:p>
     <w:p>
@@ -1414,8 +1694,203 @@
           <w:sz w:val="24"/>
           <w:szCs w:val="24"/>
         </w:rPr>
-        <w:t>B</w:t>
-      </w:r>
+        <w:t>When adding in arguments, never put multiple arguments on one line.</w:t>
+      </w:r>
+    </w:p>
+    <w:p>
+      <w:pPr>
+        <w:spacing w:line="360" w:lineRule="auto"/>
+        <w:ind w:left="1440" w:right="-13760"/>
+        <w:rPr>
+          <w:sz w:val="24"/>
+          <w:szCs w:val="24"/>
+        </w:rPr>
+      </w:pPr>
+      <w:r>
+        <w:rPr>
+          <w:sz w:val="24"/>
+          <w:szCs w:val="24"/>
+        </w:rPr>
+        <w:t xml:space="preserve">Example – good: </w:t>
+      </w:r>
+    </w:p>
+    <w:p>
+      <w:pPr>
+        <w:spacing w:line="360" w:lineRule="auto"/>
+        <w:ind w:left="1440" w:right="-13760" w:firstLine="720"/>
+        <w:rPr>
+          <w:sz w:val="24"/>
+          <w:szCs w:val="24"/>
+        </w:rPr>
+      </w:pPr>
+      <w:r>
+        <w:rPr>
+          <w:sz w:val="24"/>
+          <w:szCs w:val="24"/>
+        </w:rPr>
+        <w:t>SELECT *</w:t>
+      </w:r>
+    </w:p>
+    <w:p>
+      <w:pPr>
+        <w:spacing w:line="360" w:lineRule="auto"/>
+        <w:ind w:left="1440" w:right="-13760" w:firstLine="720"/>
+        <w:rPr>
+          <w:sz w:val="24"/>
+          <w:szCs w:val="24"/>
+        </w:rPr>
+      </w:pPr>
+      <w:r>
+        <w:rPr>
+          <w:sz w:val="24"/>
+          <w:szCs w:val="24"/>
+        </w:rPr>
+        <w:t>FROM Users</w:t>
+      </w:r>
+    </w:p>
+    <w:p>
+      <w:pPr>
+        <w:spacing w:line="360" w:lineRule="auto"/>
+        <w:ind w:left="1440" w:right="-13760" w:firstLine="720"/>
+        <w:rPr>
+          <w:sz w:val="24"/>
+          <w:szCs w:val="24"/>
+        </w:rPr>
+      </w:pPr>
+      <w:r>
+        <w:rPr>
+          <w:sz w:val="24"/>
+          <w:szCs w:val="24"/>
+        </w:rPr>
+        <w:t xml:space="preserve">WHERE age &gt; </w:t>
+      </w:r>
+      <w:proofErr w:type="gramStart"/>
+      <w:r>
+        <w:rPr>
+          <w:sz w:val="24"/>
+          <w:szCs w:val="24"/>
+        </w:rPr>
+        <w:t>20;</w:t>
+      </w:r>
+      <w:proofErr w:type="gramEnd"/>
+    </w:p>
+    <w:p>
+      <w:pPr>
+        <w:spacing w:line="360" w:lineRule="auto"/>
+        <w:ind w:left="1440" w:right="-13760"/>
+        <w:rPr>
+          <w:sz w:val="24"/>
+          <w:szCs w:val="24"/>
+        </w:rPr>
+      </w:pPr>
+      <w:r>
+        <w:rPr>
+          <w:sz w:val="24"/>
+          <w:szCs w:val="24"/>
+        </w:rPr>
+        <w:t>Example – bad:</w:t>
+      </w:r>
+    </w:p>
+    <w:p>
+      <w:pPr>
+        <w:spacing w:line="360" w:lineRule="auto"/>
+        <w:ind w:left="1440" w:right="-13760" w:firstLine="720"/>
+        <w:rPr>
+          <w:sz w:val="24"/>
+          <w:szCs w:val="24"/>
+        </w:rPr>
+      </w:pPr>
+      <w:r>
+        <w:rPr>
+          <w:sz w:val="24"/>
+          <w:szCs w:val="24"/>
+        </w:rPr>
+        <w:t xml:space="preserve">SELECT </w:t>
+      </w:r>
+    </w:p>
+    <w:p>
+      <w:pPr>
+        <w:spacing w:line="360" w:lineRule="auto"/>
+        <w:ind w:left="1440" w:right="-13760" w:firstLine="720"/>
+        <w:rPr>
+          <w:sz w:val="24"/>
+          <w:szCs w:val="24"/>
+        </w:rPr>
+      </w:pPr>
+      <w:r>
+        <w:rPr>
+          <w:sz w:val="24"/>
+          <w:szCs w:val="24"/>
+        </w:rPr>
+        <w:tab/>
+      </w:r>
+      <w:proofErr w:type="spellStart"/>
+      <w:r>
+        <w:rPr>
+          <w:sz w:val="24"/>
+          <w:szCs w:val="24"/>
+        </w:rPr>
+        <w:t>first_name</w:t>
+      </w:r>
+      <w:proofErr w:type="spellEnd"/>
+      <w:r>
+        <w:rPr>
+          <w:sz w:val="24"/>
+          <w:szCs w:val="24"/>
+        </w:rPr>
+        <w:t xml:space="preserve">, </w:t>
+      </w:r>
+      <w:proofErr w:type="spellStart"/>
+      <w:r>
+        <w:rPr>
+          <w:sz w:val="24"/>
+          <w:szCs w:val="24"/>
+        </w:rPr>
+        <w:t>phone_number</w:t>
+      </w:r>
+      <w:proofErr w:type="spellEnd"/>
+      <w:r>
+        <w:rPr>
+          <w:sz w:val="24"/>
+          <w:szCs w:val="24"/>
+        </w:rPr>
+        <w:t xml:space="preserve">, </w:t>
+      </w:r>
+      <w:proofErr w:type="spellStart"/>
+      <w:r>
+        <w:rPr>
+          <w:sz w:val="24"/>
+          <w:szCs w:val="24"/>
+        </w:rPr>
+        <w:t>email_address</w:t>
+      </w:r>
+      <w:proofErr w:type="spellEnd"/>
+    </w:p>
+    <w:p>
+      <w:pPr>
+        <w:spacing w:line="360" w:lineRule="auto"/>
+        <w:ind w:left="1440" w:right="-13760" w:firstLine="720"/>
+        <w:rPr>
+          <w:sz w:val="24"/>
+          <w:szCs w:val="24"/>
+        </w:rPr>
+      </w:pPr>
+      <w:r>
+        <w:rPr>
+          <w:sz w:val="24"/>
+          <w:szCs w:val="24"/>
+        </w:rPr>
+        <w:t xml:space="preserve">FROM </w:t>
+      </w:r>
+      <w:proofErr w:type="gramStart"/>
+      <w:r>
+        <w:rPr>
+          <w:sz w:val="24"/>
+          <w:szCs w:val="24"/>
+        </w:rPr>
+        <w:t>Users;</w:t>
+      </w:r>
+      <w:proofErr w:type="gramEnd"/>
     </w:p>
     <w:p>
       <w:pPr>
@@ -1435,8 +1910,201 @@
           <w:sz w:val="24"/>
           <w:szCs w:val="24"/>
         </w:rPr>
-        <w:t>B</w:t>
-      </w:r>
+        <w:lastRenderedPageBreak/>
+        <w:t>Root keywords should always be on their own line, except if there is only one argument.</w:t>
+      </w:r>
+    </w:p>
+    <w:p>
+      <w:pPr>
+        <w:spacing w:line="360" w:lineRule="auto"/>
+        <w:ind w:left="1440" w:right="-13760"/>
+        <w:rPr>
+          <w:sz w:val="24"/>
+          <w:szCs w:val="24"/>
+        </w:rPr>
+      </w:pPr>
+      <w:r>
+        <w:rPr>
+          <w:sz w:val="24"/>
+          <w:szCs w:val="24"/>
+        </w:rPr>
+        <w:t xml:space="preserve">Example – good: </w:t>
+      </w:r>
+    </w:p>
+    <w:p>
+      <w:pPr>
+        <w:spacing w:line="360" w:lineRule="auto"/>
+        <w:ind w:left="1440" w:right="-13760" w:firstLine="720"/>
+        <w:rPr>
+          <w:sz w:val="24"/>
+          <w:szCs w:val="24"/>
+        </w:rPr>
+      </w:pPr>
+      <w:r>
+        <w:rPr>
+          <w:sz w:val="24"/>
+          <w:szCs w:val="24"/>
+        </w:rPr>
+        <w:t xml:space="preserve">SELECT </w:t>
+      </w:r>
+    </w:p>
+    <w:p>
+      <w:pPr>
+        <w:spacing w:line="360" w:lineRule="auto"/>
+        <w:ind w:left="2160" w:right="-13760" w:firstLine="720"/>
+        <w:rPr>
+          <w:sz w:val="24"/>
+          <w:szCs w:val="24"/>
+        </w:rPr>
+      </w:pPr>
+      <w:proofErr w:type="spellStart"/>
+      <w:r>
+        <w:rPr>
+          <w:sz w:val="24"/>
+          <w:szCs w:val="24"/>
+        </w:rPr>
+        <w:t>first_name</w:t>
+      </w:r>
+      <w:proofErr w:type="spellEnd"/>
+      <w:r>
+        <w:rPr>
+          <w:sz w:val="24"/>
+          <w:szCs w:val="24"/>
+        </w:rPr>
+        <w:t>,</w:t>
+      </w:r>
+    </w:p>
+    <w:p>
+      <w:pPr>
+        <w:spacing w:line="360" w:lineRule="auto"/>
+        <w:ind w:left="2160" w:right="-13760" w:firstLine="720"/>
+        <w:rPr>
+          <w:sz w:val="24"/>
+          <w:szCs w:val="24"/>
+        </w:rPr>
+      </w:pPr>
+      <w:proofErr w:type="spellStart"/>
+      <w:r>
+        <w:rPr>
+          <w:sz w:val="24"/>
+          <w:szCs w:val="24"/>
+        </w:rPr>
+        <w:t>last_name</w:t>
+      </w:r>
+      <w:proofErr w:type="spellEnd"/>
+    </w:p>
+    <w:p>
+      <w:pPr>
+        <w:spacing w:line="360" w:lineRule="auto"/>
+        <w:ind w:left="1440" w:right="-13760" w:firstLine="720"/>
+        <w:rPr>
+          <w:sz w:val="24"/>
+          <w:szCs w:val="24"/>
+        </w:rPr>
+      </w:pPr>
+      <w:r>
+        <w:rPr>
+          <w:sz w:val="24"/>
+          <w:szCs w:val="24"/>
+        </w:rPr>
+        <w:t xml:space="preserve">FROM </w:t>
+      </w:r>
+      <w:proofErr w:type="gramStart"/>
+      <w:r>
+        <w:rPr>
+          <w:sz w:val="24"/>
+          <w:szCs w:val="24"/>
+        </w:rPr>
+        <w:t>Users;</w:t>
+      </w:r>
+      <w:proofErr w:type="gramEnd"/>
+    </w:p>
+    <w:p>
+      <w:pPr>
+        <w:spacing w:line="360" w:lineRule="auto"/>
+        <w:ind w:left="1440" w:right="-13760"/>
+        <w:rPr>
+          <w:sz w:val="24"/>
+          <w:szCs w:val="24"/>
+        </w:rPr>
+      </w:pPr>
+      <w:r>
+        <w:rPr>
+          <w:sz w:val="24"/>
+          <w:szCs w:val="24"/>
+        </w:rPr>
+        <w:t>Example – bad:</w:t>
+      </w:r>
+    </w:p>
+    <w:p>
+      <w:pPr>
+        <w:spacing w:line="360" w:lineRule="auto"/>
+        <w:ind w:left="1440" w:right="-13760"/>
+        <w:rPr>
+          <w:sz w:val="24"/>
+          <w:szCs w:val="24"/>
+        </w:rPr>
+      </w:pPr>
+      <w:r>
+        <w:rPr>
+          <w:sz w:val="24"/>
+          <w:szCs w:val="24"/>
+        </w:rPr>
+        <w:tab/>
+        <w:t xml:space="preserve">SELECT </w:t>
+      </w:r>
+      <w:proofErr w:type="spellStart"/>
+      <w:r>
+        <w:rPr>
+          <w:sz w:val="24"/>
+          <w:szCs w:val="24"/>
+        </w:rPr>
+        <w:t>first_name</w:t>
+      </w:r>
+      <w:proofErr w:type="spellEnd"/>
+      <w:r>
+        <w:rPr>
+          <w:sz w:val="24"/>
+          <w:szCs w:val="24"/>
+        </w:rPr>
+        <w:t xml:space="preserve">, </w:t>
+      </w:r>
+      <w:proofErr w:type="spellStart"/>
+      <w:r>
+        <w:rPr>
+          <w:sz w:val="24"/>
+          <w:szCs w:val="24"/>
+        </w:rPr>
+        <w:t>last_name</w:t>
+      </w:r>
+      <w:proofErr w:type="spellEnd"/>
+    </w:p>
+    <w:p>
+      <w:pPr>
+        <w:spacing w:line="360" w:lineRule="auto"/>
+        <w:ind w:left="1440" w:right="-13760"/>
+        <w:rPr>
+          <w:sz w:val="24"/>
+          <w:szCs w:val="24"/>
+        </w:rPr>
+      </w:pPr>
+      <w:r>
+        <w:rPr>
+          <w:sz w:val="24"/>
+          <w:szCs w:val="24"/>
+        </w:rPr>
+        <w:tab/>
+        <w:t xml:space="preserve">FROM </w:t>
+      </w:r>
+      <w:proofErr w:type="gramStart"/>
+      <w:r>
+        <w:rPr>
+          <w:sz w:val="24"/>
+          <w:szCs w:val="24"/>
+        </w:rPr>
+        <w:t>Users;</w:t>
+      </w:r>
+      <w:proofErr w:type="gramEnd"/>
     </w:p>
     <w:p>
       <w:pPr>
@@ -1456,11 +2124,382 @@
           <w:sz w:val="24"/>
           <w:szCs w:val="24"/>
         </w:rPr>
-        <w:t>B</w:t>
-      </w:r>
-    </w:p>
-    <w:p>
-      <w:pPr>
+        <w:t xml:space="preserve"> Never add unnecessary square brackets around object names.</w:t>
+      </w:r>
+    </w:p>
+    <w:p>
+      <w:pPr>
+        <w:spacing w:line="360" w:lineRule="auto"/>
+        <w:ind w:left="1080" w:right="-13760" w:firstLine="360"/>
+        <w:rPr>
+          <w:sz w:val="24"/>
+          <w:szCs w:val="24"/>
+        </w:rPr>
+      </w:pPr>
+      <w:r>
+        <w:rPr>
+          <w:sz w:val="24"/>
+          <w:szCs w:val="24"/>
+        </w:rPr>
+        <w:t xml:space="preserve">Example – good: </w:t>
+      </w:r>
+    </w:p>
+    <w:p>
+      <w:pPr>
+        <w:spacing w:line="360" w:lineRule="auto"/>
+        <w:ind w:left="1440" w:right="-13760" w:firstLine="720"/>
+        <w:rPr>
+          <w:sz w:val="24"/>
+          <w:szCs w:val="24"/>
+        </w:rPr>
+      </w:pPr>
+      <w:r>
+        <w:rPr>
+          <w:sz w:val="24"/>
+          <w:szCs w:val="24"/>
+        </w:rPr>
+        <w:t xml:space="preserve">SELECT </w:t>
+      </w:r>
+    </w:p>
+    <w:p>
+      <w:pPr>
+        <w:spacing w:line="360" w:lineRule="auto"/>
+        <w:ind w:left="1440" w:right="-13760" w:firstLine="720"/>
+        <w:rPr>
+          <w:sz w:val="24"/>
+          <w:szCs w:val="24"/>
+        </w:rPr>
+      </w:pPr>
+      <w:r>
+        <w:rPr>
+          <w:sz w:val="24"/>
+          <w:szCs w:val="24"/>
+        </w:rPr>
+        <w:tab/>
+        <w:t>id,</w:t>
+      </w:r>
+    </w:p>
+    <w:p>
+      <w:pPr>
+        <w:spacing w:line="360" w:lineRule="auto"/>
+        <w:ind w:left="2160" w:right="-13760" w:firstLine="720"/>
+        <w:rPr>
+          <w:sz w:val="24"/>
+          <w:szCs w:val="24"/>
+        </w:rPr>
+      </w:pPr>
+      <w:proofErr w:type="spellStart"/>
+      <w:r>
+        <w:rPr>
+          <w:sz w:val="24"/>
+          <w:szCs w:val="24"/>
+        </w:rPr>
+        <w:t>first_name</w:t>
+      </w:r>
+      <w:proofErr w:type="spellEnd"/>
+      <w:r>
+        <w:rPr>
+          <w:sz w:val="24"/>
+          <w:szCs w:val="24"/>
+        </w:rPr>
+        <w:t>,</w:t>
+      </w:r>
+    </w:p>
+    <w:p>
+      <w:pPr>
+        <w:spacing w:line="360" w:lineRule="auto"/>
+        <w:ind w:left="2160" w:right="-13760" w:firstLine="720"/>
+        <w:rPr>
+          <w:sz w:val="24"/>
+          <w:szCs w:val="24"/>
+        </w:rPr>
+      </w:pPr>
+      <w:proofErr w:type="spellStart"/>
+      <w:r>
+        <w:rPr>
+          <w:sz w:val="24"/>
+          <w:szCs w:val="24"/>
+        </w:rPr>
+        <w:t>last_name</w:t>
+      </w:r>
+      <w:proofErr w:type="spellEnd"/>
+    </w:p>
+    <w:p>
+      <w:pPr>
+        <w:spacing w:line="360" w:lineRule="auto"/>
+        <w:ind w:left="1440" w:right="-13760" w:firstLine="720"/>
+        <w:rPr>
+          <w:sz w:val="24"/>
+          <w:szCs w:val="24"/>
+        </w:rPr>
+      </w:pPr>
+      <w:r>
+        <w:rPr>
+          <w:sz w:val="24"/>
+          <w:szCs w:val="24"/>
+        </w:rPr>
+        <w:t xml:space="preserve">FROM </w:t>
+      </w:r>
+      <w:proofErr w:type="gramStart"/>
+      <w:r>
+        <w:rPr>
+          <w:sz w:val="24"/>
+          <w:szCs w:val="24"/>
+        </w:rPr>
+        <w:t>Users;</w:t>
+      </w:r>
+      <w:proofErr w:type="gramEnd"/>
+    </w:p>
+    <w:p>
+      <w:pPr>
+        <w:spacing w:line="360" w:lineRule="auto"/>
+        <w:ind w:right="-13760"/>
+        <w:rPr>
+          <w:sz w:val="24"/>
+          <w:szCs w:val="24"/>
+        </w:rPr>
+      </w:pPr>
+      <w:r>
+        <w:rPr>
+          <w:sz w:val="24"/>
+          <w:szCs w:val="24"/>
+        </w:rPr>
+        <w:tab/>
+      </w:r>
+      <w:r>
+        <w:rPr>
+          <w:sz w:val="24"/>
+          <w:szCs w:val="24"/>
+        </w:rPr>
+        <w:tab/>
+        <w:t>Example – bad:</w:t>
+      </w:r>
+    </w:p>
+    <w:p>
+      <w:pPr>
+        <w:spacing w:line="360" w:lineRule="auto"/>
+        <w:ind w:right="-13760"/>
+        <w:rPr>
+          <w:sz w:val="24"/>
+          <w:szCs w:val="24"/>
+        </w:rPr>
+      </w:pPr>
+      <w:r>
+        <w:rPr>
+          <w:sz w:val="24"/>
+          <w:szCs w:val="24"/>
+        </w:rPr>
+        <w:tab/>
+      </w:r>
+      <w:r>
+        <w:rPr>
+          <w:sz w:val="24"/>
+          <w:szCs w:val="24"/>
+        </w:rPr>
+        <w:tab/>
+      </w:r>
+      <w:r>
+        <w:rPr>
+          <w:sz w:val="24"/>
+          <w:szCs w:val="24"/>
+        </w:rPr>
+        <w:tab/>
+        <w:t>SELECT</w:t>
+      </w:r>
+    </w:p>
+    <w:p>
+      <w:pPr>
+        <w:spacing w:line="360" w:lineRule="auto"/>
+        <w:ind w:right="-13760"/>
+        <w:rPr>
+          <w:sz w:val="24"/>
+          <w:szCs w:val="24"/>
+        </w:rPr>
+      </w:pPr>
+      <w:r>
+        <w:rPr>
+          <w:sz w:val="24"/>
+          <w:szCs w:val="24"/>
+        </w:rPr>
+        <w:tab/>
+      </w:r>
+      <w:r>
+        <w:rPr>
+          <w:sz w:val="24"/>
+          <w:szCs w:val="24"/>
+        </w:rPr>
+        <w:tab/>
+      </w:r>
+      <w:r>
+        <w:rPr>
+          <w:sz w:val="24"/>
+          <w:szCs w:val="24"/>
+        </w:rPr>
+        <w:tab/>
+      </w:r>
+      <w:r>
+        <w:rPr>
+          <w:sz w:val="24"/>
+          <w:szCs w:val="24"/>
+        </w:rPr>
+        <w:tab/>
+        <w:t>[id],</w:t>
+      </w:r>
+    </w:p>
+    <w:p>
+      <w:pPr>
+        <w:spacing w:line="360" w:lineRule="auto"/>
+        <w:ind w:right="-13760"/>
+        <w:rPr>
+          <w:sz w:val="24"/>
+          <w:szCs w:val="24"/>
+        </w:rPr>
+      </w:pPr>
+      <w:r>
+        <w:rPr>
+          <w:sz w:val="24"/>
+          <w:szCs w:val="24"/>
+        </w:rPr>
+        <w:tab/>
+      </w:r>
+      <w:r>
+        <w:rPr>
+          <w:sz w:val="24"/>
+          <w:szCs w:val="24"/>
+        </w:rPr>
+        <w:tab/>
+      </w:r>
+      <w:r>
+        <w:rPr>
+          <w:sz w:val="24"/>
+          <w:szCs w:val="24"/>
+        </w:rPr>
+        <w:tab/>
+      </w:r>
+      <w:r>
+        <w:rPr>
+          <w:sz w:val="24"/>
+          <w:szCs w:val="24"/>
+        </w:rPr>
+        <w:tab/>
+        <w:t>[</w:t>
+      </w:r>
+      <w:proofErr w:type="spellStart"/>
+      <w:r>
+        <w:rPr>
+          <w:sz w:val="24"/>
+          <w:szCs w:val="24"/>
+        </w:rPr>
+        <w:t>first_name</w:t>
+      </w:r>
+      <w:proofErr w:type="spellEnd"/>
+      <w:r>
+        <w:rPr>
+          <w:sz w:val="24"/>
+          <w:szCs w:val="24"/>
+        </w:rPr>
+        <w:t>],</w:t>
+      </w:r>
+    </w:p>
+    <w:p>
+      <w:pPr>
+        <w:spacing w:line="360" w:lineRule="auto"/>
+        <w:ind w:right="-13760"/>
+        <w:rPr>
+          <w:sz w:val="24"/>
+          <w:szCs w:val="24"/>
+        </w:rPr>
+      </w:pPr>
+      <w:r>
+        <w:rPr>
+          <w:sz w:val="24"/>
+          <w:szCs w:val="24"/>
+        </w:rPr>
+        <w:tab/>
+      </w:r>
+      <w:r>
+        <w:rPr>
+          <w:sz w:val="24"/>
+          <w:szCs w:val="24"/>
+        </w:rPr>
+        <w:tab/>
+      </w:r>
+      <w:r>
+        <w:rPr>
+          <w:sz w:val="24"/>
+          <w:szCs w:val="24"/>
+        </w:rPr>
+        <w:tab/>
+      </w:r>
+      <w:r>
+        <w:rPr>
+          <w:sz w:val="24"/>
+          <w:szCs w:val="24"/>
+        </w:rPr>
+        <w:tab/>
+        <w:t>[</w:t>
+      </w:r>
+      <w:proofErr w:type="spellStart"/>
+      <w:r>
+        <w:rPr>
+          <w:sz w:val="24"/>
+          <w:szCs w:val="24"/>
+        </w:rPr>
+        <w:t>last_name</w:t>
+      </w:r>
+      <w:proofErr w:type="spellEnd"/>
+      <w:r>
+        <w:rPr>
+          <w:sz w:val="24"/>
+          <w:szCs w:val="24"/>
+        </w:rPr>
+        <w:t>]</w:t>
+      </w:r>
+    </w:p>
+    <w:p>
+      <w:pPr>
+        <w:spacing w:line="360" w:lineRule="auto"/>
+        <w:ind w:right="-13760"/>
+        <w:rPr>
+          <w:sz w:val="24"/>
+          <w:szCs w:val="24"/>
+        </w:rPr>
+      </w:pPr>
+      <w:r>
+        <w:rPr>
+          <w:sz w:val="24"/>
+          <w:szCs w:val="24"/>
+        </w:rPr>
+        <w:tab/>
+      </w:r>
+      <w:r>
+        <w:rPr>
+          <w:sz w:val="24"/>
+          <w:szCs w:val="24"/>
+        </w:rPr>
+        <w:tab/>
+      </w:r>
+      <w:r>
+        <w:rPr>
+          <w:sz w:val="24"/>
+          <w:szCs w:val="24"/>
+        </w:rPr>
+        <w:tab/>
+        <w:t>FROM [Users</w:t>
+      </w:r>
+      <w:proofErr w:type="gramStart"/>
+      <w:r>
+        <w:rPr>
+          <w:sz w:val="24"/>
+          <w:szCs w:val="24"/>
+        </w:rPr>
+        <w:t>];</w:t>
+      </w:r>
+      <w:proofErr w:type="gramEnd"/>
+    </w:p>
+    <w:p>
+      <w:pPr>
+        <w:pStyle w:val="ListParagraph"/>
         <w:numPr>
           <w:ilvl w:val="0"/>
           <w:numId w:val="2"/>
@@ -1477,7 +2516,156 @@
           <w:sz w:val="24"/>
           <w:szCs w:val="24"/>
         </w:rPr>
-        <w:t>b</w:t>
+        <w:t>Never name columns the same as the table name to avoid confusion.</w:t>
+      </w:r>
+    </w:p>
+    <w:p>
+      <w:pPr>
+        <w:spacing w:line="360" w:lineRule="auto"/>
+        <w:ind w:left="1080" w:right="-13760" w:firstLine="360"/>
+        <w:rPr>
+          <w:sz w:val="24"/>
+          <w:szCs w:val="24"/>
+        </w:rPr>
+      </w:pPr>
+      <w:r>
+        <w:rPr>
+          <w:sz w:val="24"/>
+          <w:szCs w:val="24"/>
+        </w:rPr>
+        <w:t xml:space="preserve">Example – good: </w:t>
+      </w:r>
+    </w:p>
+    <w:p>
+      <w:pPr>
+        <w:spacing w:line="360" w:lineRule="auto"/>
+        <w:ind w:left="1800" w:right="-13760" w:firstLine="360"/>
+        <w:rPr>
+          <w:sz w:val="24"/>
+          <w:szCs w:val="24"/>
+        </w:rPr>
+      </w:pPr>
+      <w:r>
+        <w:rPr>
+          <w:sz w:val="24"/>
+          <w:szCs w:val="24"/>
+        </w:rPr>
+        <w:t>Table name: Orders</w:t>
+      </w:r>
+    </w:p>
+    <w:p>
+      <w:pPr>
+        <w:spacing w:line="360" w:lineRule="auto"/>
+        <w:ind w:left="1800" w:right="-13760" w:firstLine="360"/>
+        <w:rPr>
+          <w:sz w:val="24"/>
+          <w:szCs w:val="24"/>
+        </w:rPr>
+      </w:pPr>
+      <w:r>
+        <w:rPr>
+          <w:sz w:val="24"/>
+          <w:szCs w:val="24"/>
+        </w:rPr>
+        <w:t xml:space="preserve">Column name: </w:t>
+      </w:r>
+      <w:proofErr w:type="spellStart"/>
+      <w:r>
+        <w:rPr>
+          <w:sz w:val="24"/>
+          <w:szCs w:val="24"/>
+        </w:rPr>
+        <w:t>num_orders</w:t>
+      </w:r>
+      <w:proofErr w:type="spellEnd"/>
+    </w:p>
+    <w:p>
+      <w:pPr>
+        <w:spacing w:line="360" w:lineRule="auto"/>
+        <w:ind w:right="-13760"/>
+        <w:rPr>
+          <w:sz w:val="24"/>
+          <w:szCs w:val="24"/>
+        </w:rPr>
+      </w:pPr>
+      <w:r>
+        <w:rPr>
+          <w:sz w:val="24"/>
+          <w:szCs w:val="24"/>
+        </w:rPr>
+        <w:tab/>
+      </w:r>
+      <w:r>
+        <w:rPr>
+          <w:sz w:val="24"/>
+          <w:szCs w:val="24"/>
+        </w:rPr>
+        <w:tab/>
+        <w:t>Example – bad:</w:t>
+      </w:r>
+    </w:p>
+    <w:p>
+      <w:pPr>
+        <w:spacing w:line="360" w:lineRule="auto"/>
+        <w:ind w:right="-13760"/>
+        <w:rPr>
+          <w:sz w:val="24"/>
+          <w:szCs w:val="24"/>
+        </w:rPr>
+      </w:pPr>
+      <w:r>
+        <w:rPr>
+          <w:sz w:val="24"/>
+          <w:szCs w:val="24"/>
+        </w:rPr>
+        <w:tab/>
+      </w:r>
+      <w:r>
+        <w:rPr>
+          <w:sz w:val="24"/>
+          <w:szCs w:val="24"/>
+        </w:rPr>
+        <w:tab/>
+      </w:r>
+      <w:r>
+        <w:rPr>
+          <w:sz w:val="24"/>
+          <w:szCs w:val="24"/>
+        </w:rPr>
+        <w:tab/>
+        <w:t>Table name: Orders</w:t>
+      </w:r>
+    </w:p>
+    <w:p>
+      <w:pPr>
+        <w:spacing w:line="360" w:lineRule="auto"/>
+        <w:ind w:right="-13760"/>
+        <w:rPr>
+          <w:sz w:val="24"/>
+          <w:szCs w:val="24"/>
+        </w:rPr>
+      </w:pPr>
+      <w:r>
+        <w:rPr>
+          <w:sz w:val="24"/>
+          <w:szCs w:val="24"/>
+        </w:rPr>
+        <w:tab/>
+      </w:r>
+      <w:r>
+        <w:rPr>
+          <w:sz w:val="24"/>
+          <w:szCs w:val="24"/>
+        </w:rPr>
+        <w:tab/>
+      </w:r>
+      <w:r>
+        <w:rPr>
+          <w:sz w:val="24"/>
+          <w:szCs w:val="24"/>
+        </w:rPr>
+        <w:tab/>
+        <w:t>Column name: orders</w:t>
       </w:r>
     </w:p>
     <w:p>

--- a/Coding Standards.docx
+++ b/Coding Standards.docx
@@ -21,6 +21,7 @@
     </w:p>
     <w:p>
       <w:pPr>
+        <w:shd w:val="clear" w:color="auto" w:fill="FFFFFF" w:themeFill="background1"/>
         <w:spacing w:line="480" w:lineRule="auto"/>
         <w:rPr>
           <w:sz w:val="28"/>
@@ -171,17 +172,8 @@
           <w:sz w:val="26"/>
           <w:szCs w:val="26"/>
         </w:rPr>
-        <w:t xml:space="preserve"> </w:t>
-      </w:r>
-      <w:proofErr w:type="spellStart"/>
-      <w:r>
-        <w:rPr>
-          <w:sz w:val="26"/>
-          <w:szCs w:val="26"/>
-        </w:rPr>
-        <w:t>Muhumed</w:t>
-      </w:r>
-      <w:proofErr w:type="spellEnd"/>
+        <w:t xml:space="preserve"> Muhumed</w:t>
+      </w:r>
     </w:p>
     <w:p>
       <w:pPr>
